--- a/Website/DOCUMENTATION (Russian, DOCX, VSDX)/3. Выбор метода маршрутизации.docx
+++ b/Website/DOCUMENTATION (Russian, DOCX, VSDX)/3. Выбор метода маршрутизации.docx
@@ -176,6 +176,7 @@
           <w:szCs w:val="28"/>
         </w:rPr>
       </w:pPr>
+      <w:proofErr w:type="gramStart"/>
       <w:r>
         <w:rPr>
           <w:rFonts w:ascii="Courier New" w:eastAsia="Times New Roman" w:hAnsi="Courier New" w:cs="Courier New"/>
@@ -208,6 +209,7 @@
         <w:t>MapControllerRoute</w:t>
       </w:r>
       <w:proofErr w:type="spellEnd"/>
+      <w:proofErr w:type="gramEnd"/>
       <w:r>
         <w:rPr>
           <w:rFonts w:ascii="Courier New" w:eastAsia="Times New Roman" w:hAnsi="Courier New" w:cs="Courier New"/>
@@ -585,51 +587,175 @@
         </w:rPr>
         <w:t>.</w:t>
       </w:r>
+      <w:bookmarkEnd w:id="0"/>
+      <w:r>
+        <w:rPr>
+          <w:rFonts w:ascii="Times New Roman" w:eastAsia="Times New Roman" w:hAnsi="Times New Roman" w:cs="Times New Roman"/>
+          <w:color w:val="000000"/>
+          <w:lang w:eastAsia="ru-RU"/>
+        </w:rPr>
+        <w:t xml:space="preserve"> </w:t>
+      </w:r>
+      <w:r>
+        <w:rPr>
+          <w:rFonts w:ascii="Times New Roman" w:hAnsi="Times New Roman" w:cs="Times New Roman"/>
+          <w:sz w:val="24"/>
+          <w:szCs w:val="24"/>
+        </w:rPr>
+        <w:t xml:space="preserve">Не существует смысла особым образом усложнять </w:t>
+      </w:r>
+      <w:r>
+        <w:rPr>
+          <w:rFonts w:ascii="Times New Roman" w:hAnsi="Times New Roman" w:cs="Times New Roman"/>
+          <w:sz w:val="24"/>
+          <w:szCs w:val="24"/>
+        </w:rPr>
+        <w:t>маршрутизацию</w:t>
+      </w:r>
+      <w:r>
+        <w:rPr>
+          <w:rFonts w:ascii="Times New Roman" w:hAnsi="Times New Roman" w:cs="Times New Roman"/>
+          <w:sz w:val="24"/>
+          <w:szCs w:val="24"/>
+        </w:rPr>
+        <w:t xml:space="preserve"> в разрабатываемом проекте, выберем банальный метод и спроектируем конкретную структуру.</w:t>
+      </w:r>
     </w:p>
     <w:p>
       <w:pPr>
-        <w:spacing w:after="0" w:line="293" w:lineRule="atLeast"/>
-        <w:rPr>
-          <w:rFonts w:ascii="Times New Roman" w:eastAsia="Times New Roman" w:hAnsi="Times New Roman" w:cs="Times New Roman"/>
-          <w:color w:val="000000"/>
-          <w:sz w:val="24"/>
-          <w:szCs w:val="24"/>
-          <w:lang w:eastAsia="ru-RU"/>
+        <w:rPr>
+          <w:rFonts w:ascii="Times New Roman" w:hAnsi="Times New Roman" w:cs="Times New Roman"/>
+          <w:sz w:val="24"/>
+          <w:szCs w:val="24"/>
         </w:rPr>
       </w:pPr>
-    </w:p>
-    <w:bookmarkEnd w:id="0"/>
-    <w:p>
-      <w:pPr>
-        <w:rPr>
-          <w:rFonts w:ascii="Times New Roman" w:hAnsi="Times New Roman" w:cs="Times New Roman"/>
-          <w:sz w:val="24"/>
-          <w:szCs w:val="24"/>
-        </w:rPr>
-      </w:pPr>
-      <w:r>
-        <w:rPr>
-          <w:rFonts w:ascii="Times New Roman" w:hAnsi="Times New Roman" w:cs="Times New Roman"/>
-          <w:sz w:val="24"/>
-          <w:szCs w:val="24"/>
-        </w:rPr>
-        <w:t xml:space="preserve">Не существует смысла особым образом усложнять </w:t>
-      </w:r>
-      <w:r>
-        <w:rPr>
-          <w:rFonts w:ascii="Times New Roman" w:hAnsi="Times New Roman" w:cs="Times New Roman"/>
-          <w:sz w:val="24"/>
-          <w:szCs w:val="24"/>
-        </w:rPr>
-        <w:t>маршрутизацию</w:t>
-      </w:r>
-      <w:r>
-        <w:rPr>
-          <w:rFonts w:ascii="Times New Roman" w:hAnsi="Times New Roman" w:cs="Times New Roman"/>
-          <w:sz w:val="24"/>
-          <w:szCs w:val="24"/>
-        </w:rPr>
-        <w:t xml:space="preserve"> в разрабатываемом проекте, выберем банальный метод и спроектируем конкретную структуру.</w:t>
+      <w:r>
+        <w:rPr>
+          <w:rFonts w:ascii="Times New Roman" w:hAnsi="Times New Roman" w:cs="Times New Roman"/>
+          <w:sz w:val="24"/>
+          <w:szCs w:val="24"/>
+        </w:rPr>
+        <w:t>Общий паттерн</w:t>
+      </w:r>
+      <w:r>
+        <w:rPr>
+          <w:rFonts w:ascii="Times New Roman" w:hAnsi="Times New Roman" w:cs="Times New Roman"/>
+          <w:sz w:val="24"/>
+          <w:szCs w:val="24"/>
+        </w:rPr>
+        <w:t xml:space="preserve">: </w:t>
+      </w:r>
+      <w:r>
+        <w:rPr>
+          <w:rFonts w:ascii="Times New Roman" w:hAnsi="Times New Roman" w:cs="Times New Roman"/>
+          <w:sz w:val="24"/>
+          <w:szCs w:val="24"/>
+          <w:lang w:val="en-US"/>
+        </w:rPr>
+        <w:t>website</w:t>
+      </w:r>
+      <w:r>
+        <w:rPr>
+          <w:rFonts w:ascii="Times New Roman" w:hAnsi="Times New Roman" w:cs="Times New Roman"/>
+          <w:sz w:val="24"/>
+          <w:szCs w:val="24"/>
+        </w:rPr>
+        <w:t>.</w:t>
+      </w:r>
+      <w:r>
+        <w:rPr>
+          <w:rFonts w:ascii="Times New Roman" w:hAnsi="Times New Roman" w:cs="Times New Roman"/>
+          <w:sz w:val="24"/>
+          <w:szCs w:val="24"/>
+          <w:lang w:val="en-US"/>
+        </w:rPr>
+        <w:t>net</w:t>
+      </w:r>
+      <w:r>
+        <w:rPr>
+          <w:rFonts w:ascii="Times New Roman" w:hAnsi="Times New Roman" w:cs="Times New Roman"/>
+          <w:sz w:val="24"/>
+          <w:szCs w:val="24"/>
+        </w:rPr>
+        <w:t>/{</w:t>
+      </w:r>
+      <w:r>
+        <w:rPr>
+          <w:rFonts w:ascii="Times New Roman" w:hAnsi="Times New Roman" w:cs="Times New Roman"/>
+          <w:sz w:val="24"/>
+          <w:szCs w:val="24"/>
+          <w:lang w:val="en-US"/>
+        </w:rPr>
+        <w:t>controller</w:t>
+      </w:r>
+      <w:r>
+        <w:rPr>
+          <w:rFonts w:ascii="Times New Roman" w:hAnsi="Times New Roman" w:cs="Times New Roman"/>
+          <w:sz w:val="24"/>
+          <w:szCs w:val="24"/>
+        </w:rPr>
+        <w:t>=</w:t>
+      </w:r>
+      <w:r>
+        <w:rPr>
+          <w:rFonts w:ascii="Times New Roman" w:hAnsi="Times New Roman" w:cs="Times New Roman"/>
+          <w:sz w:val="24"/>
+          <w:szCs w:val="24"/>
+          <w:lang w:val="en-US"/>
+        </w:rPr>
+        <w:t>Home</w:t>
+      </w:r>
+      <w:r>
+        <w:rPr>
+          <w:rFonts w:ascii="Times New Roman" w:hAnsi="Times New Roman" w:cs="Times New Roman"/>
+          <w:sz w:val="24"/>
+          <w:szCs w:val="24"/>
+        </w:rPr>
+        <w:t>}/{</w:t>
+      </w:r>
+      <w:proofErr w:type="spellStart"/>
+      <w:r>
+        <w:rPr>
+          <w:rFonts w:ascii="Times New Roman" w:hAnsi="Times New Roman" w:cs="Times New Roman"/>
+          <w:sz w:val="24"/>
+          <w:szCs w:val="24"/>
+          <w:lang w:val="en-US"/>
+        </w:rPr>
+        <w:t>actionName</w:t>
+      </w:r>
+      <w:proofErr w:type="spellEnd"/>
+      <w:r>
+        <w:rPr>
+          <w:rFonts w:ascii="Times New Roman" w:hAnsi="Times New Roman" w:cs="Times New Roman"/>
+          <w:sz w:val="24"/>
+          <w:szCs w:val="24"/>
+        </w:rPr>
+        <w:t>?</w:t>
+      </w:r>
+      <w:r>
+        <w:rPr>
+          <w:rFonts w:ascii="Times New Roman" w:hAnsi="Times New Roman" w:cs="Times New Roman"/>
+          <w:sz w:val="24"/>
+          <w:szCs w:val="24"/>
+        </w:rPr>
+        <w:t>}/{</w:t>
+      </w:r>
+      <w:r>
+        <w:rPr>
+          <w:rFonts w:ascii="Times New Roman" w:hAnsi="Times New Roman" w:cs="Times New Roman"/>
+          <w:sz w:val="24"/>
+          <w:szCs w:val="24"/>
+          <w:lang w:val="en-US"/>
+        </w:rPr>
+        <w:t>meta</w:t>
+      </w:r>
+      <w:r>
+        <w:rPr>
+          <w:rFonts w:ascii="Times New Roman" w:hAnsi="Times New Roman" w:cs="Times New Roman"/>
+          <w:sz w:val="24"/>
+          <w:szCs w:val="24"/>
+        </w:rPr>
+        <w:t>?}</w:t>
       </w:r>
     </w:p>
     <w:p>
@@ -646,19 +772,38 @@
           <w:sz w:val="24"/>
           <w:szCs w:val="24"/>
         </w:rPr>
-        <w:t>Общий паттерн</w:t>
-      </w:r>
-      <w:r>
-        <w:rPr>
-          <w:rFonts w:ascii="Times New Roman" w:hAnsi="Times New Roman" w:cs="Times New Roman"/>
-          <w:sz w:val="24"/>
-          <w:szCs w:val="24"/>
-        </w:rPr>
-        <w:t xml:space="preserve">: </w:t>
-      </w:r>
-      <w:r>
-        <w:rPr>
-          <w:rFonts w:ascii="Times New Roman" w:hAnsi="Times New Roman" w:cs="Times New Roman"/>
+        <w:t xml:space="preserve">Для контроллера </w:t>
+      </w:r>
+      <w:r>
+        <w:rPr>
+          <w:rFonts w:ascii="Times New Roman" w:hAnsi="Times New Roman" w:cs="Times New Roman"/>
+          <w:sz w:val="24"/>
+          <w:szCs w:val="24"/>
+          <w:lang w:val="en-US"/>
+        </w:rPr>
+        <w:t>Home</w:t>
+      </w:r>
+      <w:r>
+        <w:rPr>
+          <w:rFonts w:ascii="Times New Roman" w:hAnsi="Times New Roman" w:cs="Times New Roman"/>
+          <w:sz w:val="24"/>
+          <w:szCs w:val="24"/>
+        </w:rPr>
+        <w:t>:</w:t>
+      </w:r>
+      <w:r>
+        <w:rPr>
+          <w:rFonts w:ascii="Times New Roman" w:hAnsi="Times New Roman" w:cs="Times New Roman"/>
+          <w:sz w:val="24"/>
+          <w:szCs w:val="24"/>
+        </w:rPr>
+        <w:br/>
+      </w:r>
+      <w:r>
+        <w:rPr>
+          <w:rFonts w:ascii="Times New Roman" w:hAnsi="Times New Roman" w:cs="Times New Roman"/>
+          <w:i/>
+          <w:iCs/>
           <w:sz w:val="24"/>
           <w:szCs w:val="24"/>
           <w:lang w:val="en-US"/>
@@ -668,6 +813,8 @@
       <w:r>
         <w:rPr>
           <w:rFonts w:ascii="Times New Roman" w:hAnsi="Times New Roman" w:cs="Times New Roman"/>
+          <w:i/>
+          <w:iCs/>
           <w:sz w:val="24"/>
           <w:szCs w:val="24"/>
         </w:rPr>
@@ -676,6 +823,8 @@
       <w:r>
         <w:rPr>
           <w:rFonts w:ascii="Times New Roman" w:hAnsi="Times New Roman" w:cs="Times New Roman"/>
+          <w:i/>
+          <w:iCs/>
           <w:sz w:val="24"/>
           <w:szCs w:val="24"/>
           <w:lang w:val="en-US"/>
@@ -685,31 +834,18 @@
       <w:r>
         <w:rPr>
           <w:rFonts w:ascii="Times New Roman" w:hAnsi="Times New Roman" w:cs="Times New Roman"/>
-          <w:sz w:val="24"/>
-          <w:szCs w:val="24"/>
-        </w:rPr>
-        <w:t>/{</w:t>
-      </w:r>
-      <w:r>
-        <w:rPr>
-          <w:rFonts w:ascii="Times New Roman" w:hAnsi="Times New Roman" w:cs="Times New Roman"/>
-          <w:sz w:val="24"/>
-          <w:szCs w:val="24"/>
-          <w:lang w:val="en-US"/>
-        </w:rPr>
-        <w:t>controller</w:t>
-      </w:r>
-      <w:r>
-        <w:rPr>
-          <w:rFonts w:ascii="Times New Roman" w:hAnsi="Times New Roman" w:cs="Times New Roman"/>
-          <w:sz w:val="24"/>
-          <w:szCs w:val="24"/>
-        </w:rPr>
-        <w:t>=</w:t>
-      </w:r>
-      <w:r>
-        <w:rPr>
-          <w:rFonts w:ascii="Times New Roman" w:hAnsi="Times New Roman" w:cs="Times New Roman"/>
+          <w:i/>
+          <w:iCs/>
+          <w:sz w:val="24"/>
+          <w:szCs w:val="24"/>
+        </w:rPr>
+        <w:t>/</w:t>
+      </w:r>
+      <w:r>
+        <w:rPr>
+          <w:rFonts w:ascii="Times New Roman" w:hAnsi="Times New Roman" w:cs="Times New Roman"/>
+          <w:i/>
+          <w:iCs/>
           <w:sz w:val="24"/>
           <w:szCs w:val="24"/>
           <w:lang w:val="en-US"/>
@@ -719,60 +855,286 @@
       <w:r>
         <w:rPr>
           <w:rFonts w:ascii="Times New Roman" w:hAnsi="Times New Roman" w:cs="Times New Roman"/>
-          <w:sz w:val="24"/>
-          <w:szCs w:val="24"/>
-        </w:rPr>
-        <w:t>}/{</w:t>
-      </w:r>
-      <w:proofErr w:type="spellStart"/>
-      <w:r>
-        <w:rPr>
-          <w:rFonts w:ascii="Times New Roman" w:hAnsi="Times New Roman" w:cs="Times New Roman"/>
-          <w:sz w:val="24"/>
-          <w:szCs w:val="24"/>
-          <w:lang w:val="en-US"/>
-        </w:rPr>
-        <w:t>actionName</w:t>
-      </w:r>
-      <w:proofErr w:type="spellEnd"/>
-      <w:r>
-        <w:rPr>
-          <w:rFonts w:ascii="Times New Roman" w:hAnsi="Times New Roman" w:cs="Times New Roman"/>
-          <w:sz w:val="24"/>
-          <w:szCs w:val="24"/>
-        </w:rPr>
-        <w:t>?</w:t>
-      </w:r>
-      <w:r>
-        <w:rPr>
-          <w:rFonts w:ascii="Times New Roman" w:hAnsi="Times New Roman" w:cs="Times New Roman"/>
-          <w:sz w:val="24"/>
-          <w:szCs w:val="24"/>
-        </w:rPr>
-        <w:t>}/{</w:t>
-      </w:r>
-      <w:r>
-        <w:rPr>
-          <w:rFonts w:ascii="Times New Roman" w:hAnsi="Times New Roman" w:cs="Times New Roman"/>
-          <w:sz w:val="24"/>
-          <w:szCs w:val="24"/>
-          <w:lang w:val="en-US"/>
-        </w:rPr>
-        <w:t>meta</w:t>
-      </w:r>
-      <w:r>
-        <w:rPr>
-          <w:rFonts w:ascii="Times New Roman" w:hAnsi="Times New Roman" w:cs="Times New Roman"/>
-          <w:sz w:val="24"/>
-          <w:szCs w:val="24"/>
-        </w:rPr>
-        <w:t>?}</w:t>
+          <w:i/>
+          <w:iCs/>
+          <w:sz w:val="24"/>
+          <w:szCs w:val="24"/>
+        </w:rPr>
+        <w:t>/</w:t>
+      </w:r>
+      <w:r>
+        <w:rPr>
+          <w:rFonts w:ascii="Times New Roman" w:hAnsi="Times New Roman" w:cs="Times New Roman"/>
+          <w:i/>
+          <w:iCs/>
+          <w:sz w:val="24"/>
+          <w:szCs w:val="24"/>
+          <w:lang w:val="en-US"/>
+        </w:rPr>
+        <w:t>Summary</w:t>
+      </w:r>
+      <w:r>
+        <w:rPr>
+          <w:rFonts w:ascii="Times New Roman" w:hAnsi="Times New Roman" w:cs="Times New Roman"/>
+          <w:i/>
+          <w:iCs/>
+          <w:sz w:val="24"/>
+          <w:szCs w:val="24"/>
+        </w:rPr>
+        <w:t xml:space="preserve"> </w:t>
+      </w:r>
+      <w:proofErr w:type="gramStart"/>
+      <w:r>
+        <w:rPr>
+          <w:rFonts w:ascii="Times New Roman" w:hAnsi="Times New Roman" w:cs="Times New Roman"/>
+          <w:b/>
+          <w:bCs/>
+          <w:sz w:val="24"/>
+          <w:szCs w:val="24"/>
+        </w:rPr>
+        <w:t>или</w:t>
+      </w:r>
+      <w:r>
+        <w:rPr>
+          <w:rFonts w:ascii="Times New Roman" w:hAnsi="Times New Roman" w:cs="Times New Roman"/>
+          <w:i/>
+          <w:iCs/>
+          <w:sz w:val="24"/>
+          <w:szCs w:val="24"/>
+        </w:rPr>
+        <w:t xml:space="preserve"> </w:t>
+      </w:r>
+      <w:r>
+        <w:rPr>
+          <w:rFonts w:ascii="Times New Roman" w:hAnsi="Times New Roman" w:cs="Times New Roman"/>
+          <w:sz w:val="24"/>
+          <w:szCs w:val="24"/>
+        </w:rPr>
+        <w:t xml:space="preserve"> </w:t>
+      </w:r>
+      <w:r>
+        <w:rPr>
+          <w:rFonts w:ascii="Times New Roman" w:hAnsi="Times New Roman" w:cs="Times New Roman"/>
+          <w:i/>
+          <w:iCs/>
+          <w:sz w:val="24"/>
+          <w:szCs w:val="24"/>
+          <w:lang w:val="en-US"/>
+        </w:rPr>
+        <w:t>website</w:t>
+      </w:r>
+      <w:r>
+        <w:rPr>
+          <w:rFonts w:ascii="Times New Roman" w:hAnsi="Times New Roman" w:cs="Times New Roman"/>
+          <w:i/>
+          <w:iCs/>
+          <w:sz w:val="24"/>
+          <w:szCs w:val="24"/>
+        </w:rPr>
+        <w:t>.</w:t>
+      </w:r>
+      <w:r>
+        <w:rPr>
+          <w:rFonts w:ascii="Times New Roman" w:hAnsi="Times New Roman" w:cs="Times New Roman"/>
+          <w:i/>
+          <w:iCs/>
+          <w:sz w:val="24"/>
+          <w:szCs w:val="24"/>
+          <w:lang w:val="en-US"/>
+        </w:rPr>
+        <w:t>net</w:t>
+      </w:r>
+      <w:proofErr w:type="gramEnd"/>
+      <w:r>
+        <w:rPr>
+          <w:rFonts w:ascii="Times New Roman" w:hAnsi="Times New Roman" w:cs="Times New Roman"/>
+          <w:i/>
+          <w:iCs/>
+          <w:sz w:val="24"/>
+          <w:szCs w:val="24"/>
+        </w:rPr>
+        <w:t>/</w:t>
+      </w:r>
+      <w:r>
+        <w:rPr>
+          <w:rFonts w:ascii="Times New Roman" w:hAnsi="Times New Roman" w:cs="Times New Roman"/>
+          <w:i/>
+          <w:iCs/>
+          <w:sz w:val="24"/>
+          <w:szCs w:val="24"/>
+          <w:lang w:val="en-US"/>
+        </w:rPr>
+        <w:t>Home</w:t>
+      </w:r>
+      <w:r>
+        <w:rPr>
+          <w:rFonts w:ascii="Times New Roman" w:hAnsi="Times New Roman" w:cs="Times New Roman"/>
+          <w:b/>
+          <w:bCs/>
+          <w:i/>
+          <w:iCs/>
+          <w:sz w:val="24"/>
+          <w:szCs w:val="24"/>
+        </w:rPr>
+        <w:t xml:space="preserve"> </w:t>
+      </w:r>
+      <w:r>
+        <w:rPr>
+          <w:rFonts w:ascii="Times New Roman" w:hAnsi="Times New Roman" w:cs="Times New Roman"/>
+          <w:b/>
+          <w:bCs/>
+          <w:sz w:val="24"/>
+          <w:szCs w:val="24"/>
+        </w:rPr>
+        <w:t>или</w:t>
+      </w:r>
+      <w:r>
+        <w:rPr>
+          <w:rFonts w:ascii="Times New Roman" w:hAnsi="Times New Roman" w:cs="Times New Roman"/>
+          <w:sz w:val="24"/>
+          <w:szCs w:val="24"/>
+        </w:rPr>
+        <w:t xml:space="preserve"> </w:t>
+      </w:r>
+      <w:r>
+        <w:rPr>
+          <w:rFonts w:ascii="Times New Roman" w:hAnsi="Times New Roman" w:cs="Times New Roman"/>
+          <w:sz w:val="24"/>
+          <w:szCs w:val="24"/>
+          <w:lang w:val="en-US"/>
+        </w:rPr>
+        <w:t>website</w:t>
+      </w:r>
+      <w:r>
+        <w:rPr>
+          <w:rFonts w:ascii="Times New Roman" w:hAnsi="Times New Roman" w:cs="Times New Roman"/>
+          <w:sz w:val="24"/>
+          <w:szCs w:val="24"/>
+        </w:rPr>
+        <w:t>.</w:t>
+      </w:r>
+      <w:r>
+        <w:rPr>
+          <w:rFonts w:ascii="Times New Roman" w:hAnsi="Times New Roman" w:cs="Times New Roman"/>
+          <w:sz w:val="24"/>
+          <w:szCs w:val="24"/>
+          <w:lang w:val="en-US"/>
+        </w:rPr>
+        <w:t>net</w:t>
+      </w:r>
+      <w:r>
+        <w:rPr>
+          <w:rFonts w:ascii="Times New Roman" w:hAnsi="Times New Roman" w:cs="Times New Roman"/>
+          <w:sz w:val="24"/>
+          <w:szCs w:val="24"/>
+        </w:rPr>
+        <w:t xml:space="preserve"> </w:t>
+      </w:r>
+      <w:r>
+        <w:rPr>
+          <w:rFonts w:ascii="Times New Roman" w:hAnsi="Times New Roman" w:cs="Times New Roman"/>
+          <w:sz w:val="24"/>
+          <w:szCs w:val="24"/>
+        </w:rPr>
+        <w:t>// Домашняя страница сайта</w:t>
+      </w:r>
+      <w:r>
+        <w:rPr>
+          <w:rFonts w:ascii="Times New Roman" w:hAnsi="Times New Roman" w:cs="Times New Roman"/>
+          <w:sz w:val="24"/>
+          <w:szCs w:val="24"/>
+        </w:rPr>
+        <w:br/>
+      </w:r>
+      <w:r>
+        <w:rPr>
+          <w:rFonts w:ascii="Times New Roman" w:hAnsi="Times New Roman" w:cs="Times New Roman"/>
+          <w:i/>
+          <w:iCs/>
+          <w:sz w:val="24"/>
+          <w:szCs w:val="24"/>
+          <w:lang w:val="en-US"/>
+        </w:rPr>
+        <w:t>website</w:t>
+      </w:r>
+      <w:r>
+        <w:rPr>
+          <w:rFonts w:ascii="Times New Roman" w:hAnsi="Times New Roman" w:cs="Times New Roman"/>
+          <w:i/>
+          <w:iCs/>
+          <w:sz w:val="24"/>
+          <w:szCs w:val="24"/>
+        </w:rPr>
+        <w:t>.</w:t>
+      </w:r>
+      <w:r>
+        <w:rPr>
+          <w:rFonts w:ascii="Times New Roman" w:hAnsi="Times New Roman" w:cs="Times New Roman"/>
+          <w:i/>
+          <w:iCs/>
+          <w:sz w:val="24"/>
+          <w:szCs w:val="24"/>
+          <w:lang w:val="en-US"/>
+        </w:rPr>
+        <w:t>net</w:t>
+      </w:r>
+      <w:r>
+        <w:rPr>
+          <w:rFonts w:ascii="Times New Roman" w:hAnsi="Times New Roman" w:cs="Times New Roman"/>
+          <w:i/>
+          <w:iCs/>
+          <w:sz w:val="24"/>
+          <w:szCs w:val="24"/>
+        </w:rPr>
+        <w:t>/</w:t>
+      </w:r>
+      <w:r>
+        <w:rPr>
+          <w:rFonts w:ascii="Times New Roman" w:hAnsi="Times New Roman" w:cs="Times New Roman"/>
+          <w:i/>
+          <w:iCs/>
+          <w:sz w:val="24"/>
+          <w:szCs w:val="24"/>
+          <w:lang w:val="en-US"/>
+        </w:rPr>
+        <w:t>Home</w:t>
+      </w:r>
+      <w:r>
+        <w:rPr>
+          <w:rFonts w:ascii="Times New Roman" w:hAnsi="Times New Roman" w:cs="Times New Roman"/>
+          <w:i/>
+          <w:iCs/>
+          <w:sz w:val="24"/>
+          <w:szCs w:val="24"/>
+        </w:rPr>
+        <w:t>/</w:t>
+      </w:r>
+      <w:r>
+        <w:rPr>
+          <w:rFonts w:ascii="Times New Roman" w:hAnsi="Times New Roman" w:cs="Times New Roman"/>
+          <w:i/>
+          <w:iCs/>
+          <w:sz w:val="24"/>
+          <w:szCs w:val="24"/>
+          <w:lang w:val="en-US"/>
+        </w:rPr>
+        <w:t>Policy</w:t>
+      </w:r>
+      <w:r>
+        <w:rPr>
+          <w:rFonts w:ascii="Times New Roman" w:hAnsi="Times New Roman" w:cs="Times New Roman"/>
+          <w:sz w:val="24"/>
+          <w:szCs w:val="24"/>
+        </w:rPr>
+        <w:t xml:space="preserve"> // Страница политик и соглашений</w:t>
       </w:r>
     </w:p>
     <w:p>
       <w:pPr>
         <w:rPr>
           <w:rFonts w:ascii="Times New Roman" w:hAnsi="Times New Roman" w:cs="Times New Roman"/>
+          <w:i/>
+          <w:iCs/>
           <w:sz w:val="24"/>
           <w:szCs w:val="24"/>
         </w:rPr>
@@ -792,7 +1154,7 @@
           <w:szCs w:val="24"/>
           <w:lang w:val="en-US"/>
         </w:rPr>
-        <w:t>Home</w:t>
+        <w:t>Project</w:t>
       </w:r>
       <w:r>
         <w:rPr>
@@ -861,7 +1223,7 @@
           <w:szCs w:val="24"/>
           <w:lang w:val="en-US"/>
         </w:rPr>
-        <w:t>Home</w:t>
+        <w:t>Project</w:t>
       </w:r>
       <w:r>
         <w:rPr>
@@ -899,16 +1261,40 @@
           <w:rFonts w:ascii="Times New Roman" w:hAnsi="Times New Roman" w:cs="Times New Roman"/>
           <w:b/>
           <w:bCs/>
-          <w:sz w:val="24"/>
-          <w:szCs w:val="24"/>
-        </w:rPr>
-        <w:t>или</w:t>
-      </w:r>
-      <w:r>
-        <w:rPr>
-          <w:rFonts w:ascii="Times New Roman" w:hAnsi="Times New Roman" w:cs="Times New Roman"/>
-          <w:i/>
-          <w:iCs/>
+          <w:i/>
+          <w:iCs/>
+          <w:sz w:val="24"/>
+          <w:szCs w:val="24"/>
+        </w:rPr>
+        <w:t xml:space="preserve">или </w:t>
+      </w:r>
+      <w:r>
+        <w:rPr>
+          <w:rFonts w:ascii="Times New Roman" w:hAnsi="Times New Roman" w:cs="Times New Roman"/>
+          <w:i/>
+          <w:iCs/>
+          <w:sz w:val="24"/>
+          <w:szCs w:val="24"/>
+        </w:rPr>
+        <w:t>website.net/</w:t>
+      </w:r>
+      <w:r>
+        <w:rPr>
+          <w:rFonts w:ascii="Times New Roman" w:hAnsi="Times New Roman" w:cs="Times New Roman"/>
+          <w:i/>
+          <w:iCs/>
+          <w:sz w:val="24"/>
+          <w:szCs w:val="24"/>
+          <w:lang w:val="en-US"/>
+        </w:rPr>
+        <w:t>Project</w:t>
+      </w:r>
+      <w:r>
+        <w:rPr>
+          <w:rFonts w:ascii="Times New Roman" w:hAnsi="Times New Roman" w:cs="Times New Roman"/>
+          <w:i/>
+          <w:iCs/>
+          <w:color w:val="A8D08D" w:themeColor="accent6" w:themeTint="99"/>
           <w:sz w:val="24"/>
           <w:szCs w:val="24"/>
         </w:rPr>
@@ -917,6 +1303,111 @@
       <w:r>
         <w:rPr>
           <w:rFonts w:ascii="Times New Roman" w:hAnsi="Times New Roman" w:cs="Times New Roman"/>
+          <w:i/>
+          <w:iCs/>
+          <w:color w:val="A8D08D" w:themeColor="accent6" w:themeTint="99"/>
+          <w:sz w:val="24"/>
+          <w:szCs w:val="24"/>
+        </w:rPr>
+        <w:t xml:space="preserve">// </w:t>
+      </w:r>
+      <w:r>
+        <w:rPr>
+          <w:rFonts w:ascii="Times New Roman" w:hAnsi="Times New Roman" w:cs="Times New Roman"/>
+          <w:color w:val="A8D08D" w:themeColor="accent6" w:themeTint="99"/>
+          <w:sz w:val="24"/>
+          <w:szCs w:val="24"/>
+        </w:rPr>
+        <w:t>Последние опубликованные проекты и т.п.</w:t>
+      </w:r>
+      <w:r>
+        <w:rPr>
+          <w:rFonts w:ascii="Times New Roman" w:hAnsi="Times New Roman" w:cs="Times New Roman"/>
+          <w:color w:val="A8D08D" w:themeColor="accent6" w:themeTint="99"/>
+          <w:sz w:val="24"/>
+          <w:szCs w:val="24"/>
+        </w:rPr>
+        <w:br/>
+      </w:r>
+      <w:r>
+        <w:rPr>
+          <w:rFonts w:ascii="Times New Roman" w:hAnsi="Times New Roman" w:cs="Times New Roman"/>
+          <w:i/>
+          <w:iCs/>
+          <w:sz w:val="24"/>
+          <w:szCs w:val="24"/>
+          <w:lang w:val="en-US"/>
+        </w:rPr>
+        <w:t>website</w:t>
+      </w:r>
+      <w:r>
+        <w:rPr>
+          <w:rFonts w:ascii="Times New Roman" w:hAnsi="Times New Roman" w:cs="Times New Roman"/>
+          <w:i/>
+          <w:iCs/>
+          <w:sz w:val="24"/>
+          <w:szCs w:val="24"/>
+        </w:rPr>
+        <w:t>.</w:t>
+      </w:r>
+      <w:r>
+        <w:rPr>
+          <w:rFonts w:ascii="Times New Roman" w:hAnsi="Times New Roman" w:cs="Times New Roman"/>
+          <w:i/>
+          <w:iCs/>
+          <w:sz w:val="24"/>
+          <w:szCs w:val="24"/>
+          <w:lang w:val="en-US"/>
+        </w:rPr>
+        <w:t>net</w:t>
+      </w:r>
+      <w:r>
+        <w:rPr>
+          <w:rFonts w:ascii="Times New Roman" w:hAnsi="Times New Roman" w:cs="Times New Roman"/>
+          <w:i/>
+          <w:iCs/>
+          <w:sz w:val="24"/>
+          <w:szCs w:val="24"/>
+        </w:rPr>
+        <w:t>/</w:t>
+      </w:r>
+      <w:r>
+        <w:rPr>
+          <w:rFonts w:ascii="Times New Roman" w:hAnsi="Times New Roman" w:cs="Times New Roman"/>
+          <w:i/>
+          <w:iCs/>
+          <w:sz w:val="24"/>
+          <w:szCs w:val="24"/>
+          <w:lang w:val="en-US"/>
+        </w:rPr>
+        <w:t>Project</w:t>
+      </w:r>
+      <w:r>
+        <w:rPr>
+          <w:rFonts w:ascii="Times New Roman" w:hAnsi="Times New Roman" w:cs="Times New Roman"/>
+          <w:i/>
+          <w:iCs/>
+          <w:sz w:val="24"/>
+          <w:szCs w:val="24"/>
+        </w:rPr>
+        <w:t>/</w:t>
+      </w:r>
+      <w:r>
+        <w:rPr>
+          <w:rFonts w:ascii="Times New Roman" w:hAnsi="Times New Roman" w:cs="Times New Roman"/>
+          <w:i/>
+          <w:iCs/>
+          <w:sz w:val="24"/>
+          <w:szCs w:val="24"/>
+          <w:lang w:val="en-US"/>
+        </w:rPr>
+        <w:t>Create</w:t>
+      </w:r>
+      <w:r>
+        <w:rPr>
+          <w:rFonts w:ascii="Times New Roman" w:hAnsi="Times New Roman" w:cs="Times New Roman"/>
+          <w:i/>
+          <w:iCs/>
           <w:sz w:val="24"/>
           <w:szCs w:val="24"/>
         </w:rPr>
@@ -927,6 +1418,44 @@
           <w:rFonts w:ascii="Times New Roman" w:hAnsi="Times New Roman" w:cs="Times New Roman"/>
           <w:i/>
           <w:iCs/>
+          <w:color w:val="A8D08D" w:themeColor="accent6" w:themeTint="99"/>
+          <w:sz w:val="24"/>
+          <w:szCs w:val="24"/>
+        </w:rPr>
+        <w:t xml:space="preserve">// </w:t>
+      </w:r>
+      <w:r>
+        <w:rPr>
+          <w:rFonts w:ascii="Times New Roman" w:hAnsi="Times New Roman" w:cs="Times New Roman"/>
+          <w:color w:val="A8D08D" w:themeColor="accent6" w:themeTint="99"/>
+          <w:sz w:val="24"/>
+          <w:szCs w:val="24"/>
+        </w:rPr>
+        <w:t>С</w:t>
+      </w:r>
+      <w:r>
+        <w:rPr>
+          <w:rFonts w:ascii="Times New Roman" w:hAnsi="Times New Roman" w:cs="Times New Roman"/>
+          <w:color w:val="A8D08D" w:themeColor="accent6" w:themeTint="99"/>
+          <w:sz w:val="24"/>
+          <w:szCs w:val="24"/>
+        </w:rPr>
+        <w:t>оздание нового проекта</w:t>
+      </w:r>
+      <w:r>
+        <w:rPr>
+          <w:rFonts w:ascii="Times New Roman" w:hAnsi="Times New Roman" w:cs="Times New Roman"/>
+          <w:color w:val="A8D08D" w:themeColor="accent6" w:themeTint="99"/>
+          <w:sz w:val="24"/>
+          <w:szCs w:val="24"/>
+        </w:rPr>
+        <w:br/>
+      </w:r>
+      <w:r>
+        <w:rPr>
+          <w:rFonts w:ascii="Times New Roman" w:hAnsi="Times New Roman" w:cs="Times New Roman"/>
+          <w:i/>
+          <w:iCs/>
           <w:sz w:val="24"/>
           <w:szCs w:val="24"/>
           <w:lang w:val="en-US"/>
@@ -973,41 +1502,107 @@
           <w:szCs w:val="24"/>
           <w:lang w:val="en-US"/>
         </w:rPr>
-        <w:t>Home</w:t>
-      </w:r>
-      <w:r>
-        <w:rPr>
-          <w:rFonts w:ascii="Times New Roman" w:hAnsi="Times New Roman" w:cs="Times New Roman"/>
-          <w:b/>
-          <w:bCs/>
-          <w:i/>
-          <w:iCs/>
-          <w:sz w:val="24"/>
-          <w:szCs w:val="24"/>
-        </w:rPr>
-        <w:t xml:space="preserve"> </w:t>
-      </w:r>
-      <w:r>
-        <w:rPr>
-          <w:rFonts w:ascii="Times New Roman" w:hAnsi="Times New Roman" w:cs="Times New Roman"/>
-          <w:b/>
-          <w:bCs/>
-          <w:sz w:val="24"/>
-          <w:szCs w:val="24"/>
-        </w:rPr>
-        <w:t>или</w:t>
-      </w:r>
-      <w:r>
-        <w:rPr>
-          <w:rFonts w:ascii="Times New Roman" w:hAnsi="Times New Roman" w:cs="Times New Roman"/>
-          <w:sz w:val="24"/>
-          <w:szCs w:val="24"/>
-        </w:rPr>
-        <w:t xml:space="preserve"> </w:t>
-      </w:r>
-      <w:r>
-        <w:rPr>
-          <w:rFonts w:ascii="Times New Roman" w:hAnsi="Times New Roman" w:cs="Times New Roman"/>
+        <w:t>Project</w:t>
+      </w:r>
+      <w:r>
+        <w:rPr>
+          <w:rFonts w:ascii="Times New Roman" w:hAnsi="Times New Roman" w:cs="Times New Roman"/>
+          <w:i/>
+          <w:iCs/>
+          <w:sz w:val="24"/>
+          <w:szCs w:val="24"/>
+        </w:rPr>
+        <w:t>/</w:t>
+      </w:r>
+      <w:r>
+        <w:rPr>
+          <w:rFonts w:ascii="Times New Roman" w:hAnsi="Times New Roman" w:cs="Times New Roman"/>
+          <w:i/>
+          <w:iCs/>
+          <w:sz w:val="24"/>
+          <w:szCs w:val="24"/>
+          <w:lang w:val="en-US"/>
+        </w:rPr>
+        <w:t>Show</w:t>
+      </w:r>
+      <w:r>
+        <w:rPr>
+          <w:rFonts w:ascii="Times New Roman" w:hAnsi="Times New Roman" w:cs="Times New Roman"/>
+          <w:i/>
+          <w:iCs/>
+          <w:sz w:val="24"/>
+          <w:szCs w:val="24"/>
+        </w:rPr>
+        <w:t>/</w:t>
+      </w:r>
+      <w:proofErr w:type="spellStart"/>
+      <w:r>
+        <w:rPr>
+          <w:rFonts w:ascii="Times New Roman" w:hAnsi="Times New Roman" w:cs="Times New Roman"/>
+          <w:i/>
+          <w:iCs/>
+          <w:sz w:val="24"/>
+          <w:szCs w:val="24"/>
+          <w:lang w:val="en-US"/>
+        </w:rPr>
+        <w:t>ProjectId</w:t>
+      </w:r>
+      <w:proofErr w:type="spellEnd"/>
+      <w:r>
+        <w:rPr>
+          <w:rFonts w:ascii="Times New Roman" w:hAnsi="Times New Roman" w:cs="Times New Roman"/>
+          <w:i/>
+          <w:iCs/>
+          <w:sz w:val="24"/>
+          <w:szCs w:val="24"/>
+        </w:rPr>
+        <w:t>_</w:t>
+      </w:r>
+      <w:r>
+        <w:rPr>
+          <w:rFonts w:ascii="Times New Roman" w:hAnsi="Times New Roman" w:cs="Times New Roman"/>
+          <w:i/>
+          <w:iCs/>
+          <w:sz w:val="24"/>
+          <w:szCs w:val="24"/>
+          <w:lang w:val="en-US"/>
+        </w:rPr>
+        <w:t>Int</w:t>
+      </w:r>
+      <w:r>
+        <w:rPr>
+          <w:rFonts w:ascii="Times New Roman" w:hAnsi="Times New Roman" w:cs="Times New Roman"/>
+          <w:i/>
+          <w:iCs/>
+          <w:sz w:val="24"/>
+          <w:szCs w:val="24"/>
+        </w:rPr>
+        <w:t xml:space="preserve">32 </w:t>
+      </w:r>
+      <w:r>
+        <w:rPr>
+          <w:rFonts w:ascii="Times New Roman" w:hAnsi="Times New Roman" w:cs="Times New Roman"/>
+          <w:i/>
+          <w:iCs/>
+          <w:color w:val="A8D08D" w:themeColor="accent6" w:themeTint="99"/>
+          <w:sz w:val="24"/>
+          <w:szCs w:val="24"/>
+        </w:rPr>
+        <w:t>// Основная страница проекта</w:t>
+      </w:r>
+      <w:r>
+        <w:rPr>
+          <w:rFonts w:ascii="Times New Roman" w:hAnsi="Times New Roman" w:cs="Times New Roman"/>
+          <w:sz w:val="24"/>
+          <w:szCs w:val="24"/>
+        </w:rPr>
+        <w:br/>
+      </w:r>
+      <w:r>
+        <w:rPr>
+          <w:rFonts w:ascii="Times New Roman" w:hAnsi="Times New Roman" w:cs="Times New Roman"/>
+          <w:i/>
+          <w:iCs/>
           <w:sz w:val="24"/>
           <w:szCs w:val="24"/>
           <w:lang w:val="en-US"/>
@@ -1017,6 +1612,8 @@
       <w:r>
         <w:rPr>
           <w:rFonts w:ascii="Times New Roman" w:hAnsi="Times New Roman" w:cs="Times New Roman"/>
+          <w:i/>
+          <w:iCs/>
           <w:sz w:val="24"/>
           <w:szCs w:val="24"/>
         </w:rPr>
@@ -1025,6 +1622,8 @@
       <w:r>
         <w:rPr>
           <w:rFonts w:ascii="Times New Roman" w:hAnsi="Times New Roman" w:cs="Times New Roman"/>
+          <w:i/>
+          <w:iCs/>
           <w:sz w:val="24"/>
           <w:szCs w:val="24"/>
           <w:lang w:val="en-US"/>
@@ -1034,22 +1633,116 @@
       <w:r>
         <w:rPr>
           <w:rFonts w:ascii="Times New Roman" w:hAnsi="Times New Roman" w:cs="Times New Roman"/>
-          <w:sz w:val="24"/>
-          <w:szCs w:val="24"/>
-        </w:rPr>
-        <w:t xml:space="preserve"> </w:t>
-      </w:r>
-      <w:r>
-        <w:rPr>
-          <w:rFonts w:ascii="Times New Roman" w:hAnsi="Times New Roman" w:cs="Times New Roman"/>
-          <w:sz w:val="24"/>
-          <w:szCs w:val="24"/>
-        </w:rPr>
-        <w:t>// Домашняя страница сайта</w:t>
-      </w:r>
-      <w:r>
-        <w:rPr>
-          <w:rFonts w:ascii="Times New Roman" w:hAnsi="Times New Roman" w:cs="Times New Roman"/>
+          <w:i/>
+          <w:iCs/>
+          <w:sz w:val="24"/>
+          <w:szCs w:val="24"/>
+        </w:rPr>
+        <w:t>/</w:t>
+      </w:r>
+      <w:r>
+        <w:rPr>
+          <w:rFonts w:ascii="Times New Roman" w:hAnsi="Times New Roman" w:cs="Times New Roman"/>
+          <w:i/>
+          <w:iCs/>
+          <w:sz w:val="24"/>
+          <w:szCs w:val="24"/>
+          <w:lang w:val="en-US"/>
+        </w:rPr>
+        <w:t>Project</w:t>
+      </w:r>
+      <w:r>
+        <w:rPr>
+          <w:rFonts w:ascii="Times New Roman" w:hAnsi="Times New Roman" w:cs="Times New Roman"/>
+          <w:i/>
+          <w:iCs/>
+          <w:sz w:val="24"/>
+          <w:szCs w:val="24"/>
+        </w:rPr>
+        <w:t>/</w:t>
+      </w:r>
+      <w:r>
+        <w:rPr>
+          <w:rFonts w:ascii="Times New Roman" w:hAnsi="Times New Roman" w:cs="Times New Roman"/>
+          <w:i/>
+          <w:iCs/>
+          <w:sz w:val="24"/>
+          <w:szCs w:val="24"/>
+          <w:lang w:val="en-US"/>
+        </w:rPr>
+        <w:t>Edit</w:t>
+      </w:r>
+      <w:r>
+        <w:rPr>
+          <w:rFonts w:ascii="Times New Roman" w:hAnsi="Times New Roman" w:cs="Times New Roman"/>
+          <w:i/>
+          <w:iCs/>
+          <w:sz w:val="24"/>
+          <w:szCs w:val="24"/>
+        </w:rPr>
+        <w:t>/</w:t>
+      </w:r>
+      <w:proofErr w:type="spellStart"/>
+      <w:r>
+        <w:rPr>
+          <w:rFonts w:ascii="Times New Roman" w:hAnsi="Times New Roman" w:cs="Times New Roman"/>
+          <w:i/>
+          <w:iCs/>
+          <w:sz w:val="24"/>
+          <w:szCs w:val="24"/>
+          <w:lang w:val="en-US"/>
+        </w:rPr>
+        <w:t>ProjectId</w:t>
+      </w:r>
+      <w:proofErr w:type="spellEnd"/>
+      <w:r>
+        <w:rPr>
+          <w:rFonts w:ascii="Times New Roman" w:hAnsi="Times New Roman" w:cs="Times New Roman"/>
+          <w:i/>
+          <w:iCs/>
+          <w:sz w:val="24"/>
+          <w:szCs w:val="24"/>
+        </w:rPr>
+        <w:t>_</w:t>
+      </w:r>
+      <w:r>
+        <w:rPr>
+          <w:rFonts w:ascii="Times New Roman" w:hAnsi="Times New Roman" w:cs="Times New Roman"/>
+          <w:i/>
+          <w:iCs/>
+          <w:sz w:val="24"/>
+          <w:szCs w:val="24"/>
+          <w:lang w:val="en-US"/>
+        </w:rPr>
+        <w:t>Int</w:t>
+      </w:r>
+      <w:r>
+        <w:rPr>
+          <w:rFonts w:ascii="Times New Roman" w:hAnsi="Times New Roman" w:cs="Times New Roman"/>
+          <w:i/>
+          <w:iCs/>
+          <w:sz w:val="24"/>
+          <w:szCs w:val="24"/>
+        </w:rPr>
+        <w:t xml:space="preserve">32 </w:t>
+      </w:r>
+      <w:r>
+        <w:rPr>
+          <w:rFonts w:ascii="Times New Roman" w:hAnsi="Times New Roman" w:cs="Times New Roman"/>
+          <w:i/>
+          <w:iCs/>
+          <w:color w:val="A8D08D" w:themeColor="accent6" w:themeTint="99"/>
+          <w:sz w:val="24"/>
+          <w:szCs w:val="24"/>
+        </w:rPr>
+        <w:t>// Редактирование проекта</w:t>
+      </w:r>
+      <w:r>
+        <w:rPr>
+          <w:rFonts w:ascii="Times New Roman" w:hAnsi="Times New Roman" w:cs="Times New Roman"/>
+          <w:i/>
+          <w:iCs/>
+          <w:color w:val="A8D08D" w:themeColor="accent6" w:themeTint="99"/>
           <w:sz w:val="24"/>
           <w:szCs w:val="24"/>
         </w:rPr>
@@ -1058,8 +1751,6 @@
       <w:r>
         <w:rPr>
           <w:rFonts w:ascii="Times New Roman" w:hAnsi="Times New Roman" w:cs="Times New Roman"/>
-          <w:i/>
-          <w:iCs/>
           <w:sz w:val="24"/>
           <w:szCs w:val="24"/>
           <w:lang w:val="en-US"/>
@@ -1069,8 +1760,6 @@
       <w:r>
         <w:rPr>
           <w:rFonts w:ascii="Times New Roman" w:hAnsi="Times New Roman" w:cs="Times New Roman"/>
-          <w:i/>
-          <w:iCs/>
           <w:sz w:val="24"/>
           <w:szCs w:val="24"/>
         </w:rPr>
@@ -1079,8 +1768,6 @@
       <w:r>
         <w:rPr>
           <w:rFonts w:ascii="Times New Roman" w:hAnsi="Times New Roman" w:cs="Times New Roman"/>
-          <w:i/>
-          <w:iCs/>
           <w:sz w:val="24"/>
           <w:szCs w:val="24"/>
           <w:lang w:val="en-US"/>
@@ -1090,52 +1777,92 @@
       <w:r>
         <w:rPr>
           <w:rFonts w:ascii="Times New Roman" w:hAnsi="Times New Roman" w:cs="Times New Roman"/>
-          <w:i/>
-          <w:iCs/>
-          <w:sz w:val="24"/>
-          <w:szCs w:val="24"/>
-        </w:rPr>
-        <w:t>/</w:t>
-      </w:r>
-      <w:r>
-        <w:rPr>
-          <w:rFonts w:ascii="Times New Roman" w:hAnsi="Times New Roman" w:cs="Times New Roman"/>
-          <w:i/>
-          <w:iCs/>
-          <w:sz w:val="24"/>
-          <w:szCs w:val="24"/>
-          <w:lang w:val="en-US"/>
-        </w:rPr>
-        <w:t>Home</w:t>
-      </w:r>
-      <w:r>
-        <w:rPr>
-          <w:rFonts w:ascii="Times New Roman" w:hAnsi="Times New Roman" w:cs="Times New Roman"/>
-          <w:i/>
-          <w:iCs/>
-          <w:sz w:val="24"/>
-          <w:szCs w:val="24"/>
-        </w:rPr>
-        <w:t>/</w:t>
-      </w:r>
-      <w:r>
-        <w:rPr>
-          <w:rFonts w:ascii="Times New Roman" w:hAnsi="Times New Roman" w:cs="Times New Roman"/>
-          <w:i/>
-          <w:iCs/>
-          <w:sz w:val="24"/>
-          <w:szCs w:val="24"/>
-          <w:lang w:val="en-US"/>
-        </w:rPr>
-        <w:t>Policy</w:t>
-      </w:r>
-      <w:r>
-        <w:rPr>
-          <w:rFonts w:ascii="Times New Roman" w:hAnsi="Times New Roman" w:cs="Times New Roman"/>
-          <w:sz w:val="24"/>
-          <w:szCs w:val="24"/>
-        </w:rPr>
-        <w:t xml:space="preserve"> // Страница политик и соглашений</w:t>
+          <w:sz w:val="24"/>
+          <w:szCs w:val="24"/>
+        </w:rPr>
+        <w:t>/</w:t>
+      </w:r>
+      <w:r>
+        <w:rPr>
+          <w:rFonts w:ascii="Times New Roman" w:hAnsi="Times New Roman" w:cs="Times New Roman"/>
+          <w:i/>
+          <w:iCs/>
+          <w:sz w:val="24"/>
+          <w:szCs w:val="24"/>
+          <w:lang w:val="en-US"/>
+        </w:rPr>
+        <w:t>Project</w:t>
+      </w:r>
+      <w:r>
+        <w:rPr>
+          <w:rFonts w:ascii="Times New Roman" w:hAnsi="Times New Roman" w:cs="Times New Roman"/>
+          <w:sz w:val="24"/>
+          <w:szCs w:val="24"/>
+        </w:rPr>
+        <w:t>/</w:t>
+      </w:r>
+      <w:r>
+        <w:rPr>
+          <w:rFonts w:ascii="Times New Roman" w:hAnsi="Times New Roman" w:cs="Times New Roman"/>
+          <w:sz w:val="24"/>
+          <w:szCs w:val="24"/>
+          <w:lang w:val="en-US"/>
+        </w:rPr>
+        <w:t>Delete</w:t>
+      </w:r>
+      <w:r>
+        <w:rPr>
+          <w:rFonts w:ascii="Times New Roman" w:hAnsi="Times New Roman" w:cs="Times New Roman"/>
+          <w:i/>
+          <w:iCs/>
+          <w:sz w:val="24"/>
+          <w:szCs w:val="24"/>
+        </w:rPr>
+        <w:t>/</w:t>
+      </w:r>
+      <w:proofErr w:type="spellStart"/>
+      <w:r>
+        <w:rPr>
+          <w:rFonts w:ascii="Times New Roman" w:hAnsi="Times New Roman" w:cs="Times New Roman"/>
+          <w:i/>
+          <w:iCs/>
+          <w:sz w:val="24"/>
+          <w:szCs w:val="24"/>
+          <w:lang w:val="en-US"/>
+        </w:rPr>
+        <w:t>ProjectId</w:t>
+      </w:r>
+      <w:proofErr w:type="spellEnd"/>
+      <w:r>
+        <w:rPr>
+          <w:rFonts w:ascii="Times New Roman" w:hAnsi="Times New Roman" w:cs="Times New Roman"/>
+          <w:i/>
+          <w:iCs/>
+          <w:sz w:val="24"/>
+          <w:szCs w:val="24"/>
+        </w:rPr>
+        <w:t>_</w:t>
+      </w:r>
+      <w:r>
+        <w:rPr>
+          <w:rFonts w:ascii="Times New Roman" w:hAnsi="Times New Roman" w:cs="Times New Roman"/>
+          <w:i/>
+          <w:iCs/>
+          <w:sz w:val="24"/>
+          <w:szCs w:val="24"/>
+          <w:lang w:val="en-US"/>
+        </w:rPr>
+        <w:t>Int</w:t>
+      </w:r>
+      <w:r>
+        <w:rPr>
+          <w:rFonts w:ascii="Times New Roman" w:hAnsi="Times New Roman" w:cs="Times New Roman"/>
+          <w:i/>
+          <w:iCs/>
+          <w:sz w:val="24"/>
+          <w:szCs w:val="24"/>
+        </w:rPr>
+        <w:t>32 // Удаление проекта</w:t>
       </w:r>
     </w:p>
     <w:p>
@@ -1144,6 +1871,7 @@
           <w:rFonts w:ascii="Times New Roman" w:hAnsi="Times New Roman" w:cs="Times New Roman"/>
           <w:i/>
           <w:iCs/>
+          <w:color w:val="A8D08D" w:themeColor="accent6" w:themeTint="99"/>
           <w:sz w:val="24"/>
           <w:szCs w:val="24"/>
         </w:rPr>
@@ -1156,6 +1884,7 @@
         </w:rPr>
         <w:t xml:space="preserve">Для контроллера </w:t>
       </w:r>
+      <w:proofErr w:type="spellStart"/>
       <w:r>
         <w:rPr>
           <w:rFonts w:ascii="Times New Roman" w:hAnsi="Times New Roman" w:cs="Times New Roman"/>
@@ -1170,6 +1899,16 @@
           <w:rFonts w:ascii="Times New Roman" w:hAnsi="Times New Roman" w:cs="Times New Roman"/>
           <w:sz w:val="24"/>
           <w:szCs w:val="24"/>
+          <w:lang w:val="en-US"/>
+        </w:rPr>
+        <w:t>sGroup</w:t>
+      </w:r>
+      <w:proofErr w:type="spellEnd"/>
+      <w:r>
+        <w:rPr>
+          <w:rFonts w:ascii="Times New Roman" w:hAnsi="Times New Roman" w:cs="Times New Roman"/>
+          <w:sz w:val="24"/>
+          <w:szCs w:val="24"/>
         </w:rPr>
         <w:t>:</w:t>
       </w:r>
@@ -1223,17 +1962,26 @@
         </w:rPr>
         <w:t>/</w:t>
       </w:r>
-      <w:r>
-        <w:rPr>
-          <w:rFonts w:ascii="Times New Roman" w:hAnsi="Times New Roman" w:cs="Times New Roman"/>
-          <w:i/>
-          <w:iCs/>
+      <w:proofErr w:type="spellStart"/>
+      <w:r>
+        <w:rPr>
+          <w:rFonts w:ascii="Times New Roman" w:hAnsi="Times New Roman" w:cs="Times New Roman"/>
           <w:sz w:val="24"/>
           <w:szCs w:val="24"/>
           <w:lang w:val="en-US"/>
         </w:rPr>
         <w:t>Project</w:t>
       </w:r>
+      <w:r>
+        <w:rPr>
+          <w:rFonts w:ascii="Times New Roman" w:hAnsi="Times New Roman" w:cs="Times New Roman"/>
+          <w:sz w:val="24"/>
+          <w:szCs w:val="24"/>
+          <w:lang w:val="en-US"/>
+        </w:rPr>
+        <w:t>sGroup</w:t>
+      </w:r>
+      <w:proofErr w:type="spellEnd"/>
       <w:r>
         <w:rPr>
           <w:rFonts w:ascii="Times New Roman" w:hAnsi="Times New Roman" w:cs="Times New Roman"/>
@@ -1287,11 +2035,10 @@
         </w:rPr>
         <w:t>website.net/</w:t>
       </w:r>
-      <w:r>
-        <w:rPr>
-          <w:rFonts w:ascii="Times New Roman" w:hAnsi="Times New Roman" w:cs="Times New Roman"/>
-          <w:i/>
-          <w:iCs/>
+      <w:proofErr w:type="spellStart"/>
+      <w:r>
+        <w:rPr>
+          <w:rFonts w:ascii="Times New Roman" w:hAnsi="Times New Roman" w:cs="Times New Roman"/>
           <w:sz w:val="24"/>
           <w:szCs w:val="24"/>
           <w:lang w:val="en-US"/>
@@ -1301,12 +2048,142 @@
       <w:r>
         <w:rPr>
           <w:rFonts w:ascii="Times New Roman" w:hAnsi="Times New Roman" w:cs="Times New Roman"/>
+          <w:sz w:val="24"/>
+          <w:szCs w:val="24"/>
+          <w:lang w:val="en-US"/>
+        </w:rPr>
+        <w:t>sGroup</w:t>
+      </w:r>
+      <w:proofErr w:type="spellEnd"/>
+      <w:r>
+        <w:rPr>
+          <w:rFonts w:ascii="Times New Roman" w:hAnsi="Times New Roman" w:cs="Times New Roman"/>
           <w:i/>
           <w:iCs/>
           <w:color w:val="A8D08D" w:themeColor="accent6" w:themeTint="99"/>
           <w:sz w:val="24"/>
           <w:szCs w:val="24"/>
         </w:rPr>
+        <w:t xml:space="preserve"> // </w:t>
+      </w:r>
+      <w:r>
+        <w:rPr>
+          <w:rFonts w:ascii="Times New Roman" w:hAnsi="Times New Roman" w:cs="Times New Roman"/>
+          <w:color w:val="A8D08D" w:themeColor="accent6" w:themeTint="99"/>
+          <w:sz w:val="24"/>
+          <w:szCs w:val="24"/>
+        </w:rPr>
+        <w:t xml:space="preserve">Последние опубликованные </w:t>
+      </w:r>
+      <w:r>
+        <w:rPr>
+          <w:rFonts w:ascii="Times New Roman" w:hAnsi="Times New Roman" w:cs="Times New Roman"/>
+          <w:color w:val="A8D08D" w:themeColor="accent6" w:themeTint="99"/>
+          <w:sz w:val="24"/>
+          <w:szCs w:val="24"/>
+        </w:rPr>
+        <w:t>группы</w:t>
+      </w:r>
+      <w:r>
+        <w:rPr>
+          <w:rFonts w:ascii="Times New Roman" w:hAnsi="Times New Roman" w:cs="Times New Roman"/>
+          <w:color w:val="A8D08D" w:themeColor="accent6" w:themeTint="99"/>
+          <w:sz w:val="24"/>
+          <w:szCs w:val="24"/>
+        </w:rPr>
+        <w:br/>
+      </w:r>
+      <w:r>
+        <w:rPr>
+          <w:rFonts w:ascii="Times New Roman" w:hAnsi="Times New Roman" w:cs="Times New Roman"/>
+          <w:i/>
+          <w:iCs/>
+          <w:sz w:val="24"/>
+          <w:szCs w:val="24"/>
+          <w:lang w:val="en-US"/>
+        </w:rPr>
+        <w:t>website</w:t>
+      </w:r>
+      <w:r>
+        <w:rPr>
+          <w:rFonts w:ascii="Times New Roman" w:hAnsi="Times New Roman" w:cs="Times New Roman"/>
+          <w:i/>
+          <w:iCs/>
+          <w:sz w:val="24"/>
+          <w:szCs w:val="24"/>
+        </w:rPr>
+        <w:t>.</w:t>
+      </w:r>
+      <w:r>
+        <w:rPr>
+          <w:rFonts w:ascii="Times New Roman" w:hAnsi="Times New Roman" w:cs="Times New Roman"/>
+          <w:i/>
+          <w:iCs/>
+          <w:sz w:val="24"/>
+          <w:szCs w:val="24"/>
+          <w:lang w:val="en-US"/>
+        </w:rPr>
+        <w:t>net</w:t>
+      </w:r>
+      <w:r>
+        <w:rPr>
+          <w:rFonts w:ascii="Times New Roman" w:hAnsi="Times New Roman" w:cs="Times New Roman"/>
+          <w:i/>
+          <w:iCs/>
+          <w:sz w:val="24"/>
+          <w:szCs w:val="24"/>
+        </w:rPr>
+        <w:t>/</w:t>
+      </w:r>
+      <w:proofErr w:type="spellStart"/>
+      <w:r>
+        <w:rPr>
+          <w:rFonts w:ascii="Times New Roman" w:hAnsi="Times New Roman" w:cs="Times New Roman"/>
+          <w:sz w:val="24"/>
+          <w:szCs w:val="24"/>
+          <w:lang w:val="en-US"/>
+        </w:rPr>
+        <w:t>Project</w:t>
+      </w:r>
+      <w:r>
+        <w:rPr>
+          <w:rFonts w:ascii="Times New Roman" w:hAnsi="Times New Roman" w:cs="Times New Roman"/>
+          <w:sz w:val="24"/>
+          <w:szCs w:val="24"/>
+          <w:lang w:val="en-US"/>
+        </w:rPr>
+        <w:t>sGroup</w:t>
+      </w:r>
+      <w:proofErr w:type="spellEnd"/>
+      <w:r>
+        <w:rPr>
+          <w:rFonts w:ascii="Times New Roman" w:hAnsi="Times New Roman" w:cs="Times New Roman"/>
+          <w:i/>
+          <w:iCs/>
+          <w:sz w:val="24"/>
+          <w:szCs w:val="24"/>
+        </w:rPr>
+        <w:t>/</w:t>
+      </w:r>
+      <w:r>
+        <w:rPr>
+          <w:rFonts w:ascii="Times New Roman" w:hAnsi="Times New Roman" w:cs="Times New Roman"/>
+          <w:i/>
+          <w:iCs/>
+          <w:sz w:val="24"/>
+          <w:szCs w:val="24"/>
+          <w:lang w:val="en-US"/>
+        </w:rPr>
+        <w:t>Create</w:t>
+      </w:r>
+      <w:r>
+        <w:rPr>
+          <w:rFonts w:ascii="Times New Roman" w:hAnsi="Times New Roman" w:cs="Times New Roman"/>
+          <w:i/>
+          <w:iCs/>
+          <w:sz w:val="24"/>
+          <w:szCs w:val="24"/>
+        </w:rPr>
         <w:t xml:space="preserve"> </w:t>
       </w:r>
       <w:r>
@@ -1327,7 +2204,7 @@
           <w:sz w:val="24"/>
           <w:szCs w:val="24"/>
         </w:rPr>
-        <w:t>Последние опубликованные проекты и т.п.</w:t>
+        <w:t>Создание нового проекта</w:t>
       </w:r>
       <w:r>
         <w:rPr>
@@ -1380,11 +2257,10 @@
         </w:rPr>
         <w:t>/</w:t>
       </w:r>
-      <w:r>
-        <w:rPr>
-          <w:rFonts w:ascii="Times New Roman" w:hAnsi="Times New Roman" w:cs="Times New Roman"/>
-          <w:i/>
-          <w:iCs/>
+      <w:proofErr w:type="spellStart"/>
+      <w:r>
+        <w:rPr>
+          <w:rFonts w:ascii="Times New Roman" w:hAnsi="Times New Roman" w:cs="Times New Roman"/>
           <w:sz w:val="24"/>
           <w:szCs w:val="24"/>
           <w:lang w:val="en-US"/>
@@ -1394,33 +2270,105 @@
       <w:r>
         <w:rPr>
           <w:rFonts w:ascii="Times New Roman" w:hAnsi="Times New Roman" w:cs="Times New Roman"/>
-          <w:i/>
-          <w:iCs/>
-          <w:sz w:val="24"/>
-          <w:szCs w:val="24"/>
-        </w:rPr>
-        <w:t>/</w:t>
-      </w:r>
-      <w:r>
-        <w:rPr>
-          <w:rFonts w:ascii="Times New Roman" w:hAnsi="Times New Roman" w:cs="Times New Roman"/>
-          <w:i/>
-          <w:iCs/>
-          <w:sz w:val="24"/>
-          <w:szCs w:val="24"/>
-          <w:lang w:val="en-US"/>
-        </w:rPr>
-        <w:t>Create</w:t>
-      </w:r>
-      <w:r>
-        <w:rPr>
-          <w:rFonts w:ascii="Times New Roman" w:hAnsi="Times New Roman" w:cs="Times New Roman"/>
-          <w:i/>
-          <w:iCs/>
-          <w:sz w:val="24"/>
-          <w:szCs w:val="24"/>
-        </w:rPr>
-        <w:t xml:space="preserve"> </w:t>
+          <w:sz w:val="24"/>
+          <w:szCs w:val="24"/>
+          <w:lang w:val="en-US"/>
+        </w:rPr>
+        <w:t>sGroup</w:t>
+      </w:r>
+      <w:proofErr w:type="spellEnd"/>
+      <w:r>
+        <w:rPr>
+          <w:rFonts w:ascii="Times New Roman" w:hAnsi="Times New Roman" w:cs="Times New Roman"/>
+          <w:i/>
+          <w:iCs/>
+          <w:sz w:val="24"/>
+          <w:szCs w:val="24"/>
+        </w:rPr>
+        <w:t>/</w:t>
+      </w:r>
+      <w:r>
+        <w:rPr>
+          <w:rFonts w:ascii="Times New Roman" w:hAnsi="Times New Roman" w:cs="Times New Roman"/>
+          <w:i/>
+          <w:iCs/>
+          <w:sz w:val="24"/>
+          <w:szCs w:val="24"/>
+          <w:lang w:val="en-US"/>
+        </w:rPr>
+        <w:t>Show</w:t>
+      </w:r>
+      <w:r>
+        <w:rPr>
+          <w:rFonts w:ascii="Times New Roman" w:hAnsi="Times New Roman" w:cs="Times New Roman"/>
+          <w:i/>
+          <w:iCs/>
+          <w:sz w:val="24"/>
+          <w:szCs w:val="24"/>
+        </w:rPr>
+        <w:t>/</w:t>
+      </w:r>
+      <w:proofErr w:type="spellStart"/>
+      <w:r>
+        <w:rPr>
+          <w:rFonts w:ascii="Times New Roman" w:hAnsi="Times New Roman" w:cs="Times New Roman"/>
+          <w:sz w:val="24"/>
+          <w:szCs w:val="24"/>
+          <w:lang w:val="en-US"/>
+        </w:rPr>
+        <w:t>Project</w:t>
+      </w:r>
+      <w:r>
+        <w:rPr>
+          <w:rFonts w:ascii="Times New Roman" w:hAnsi="Times New Roman" w:cs="Times New Roman"/>
+          <w:sz w:val="24"/>
+          <w:szCs w:val="24"/>
+          <w:lang w:val="en-US"/>
+        </w:rPr>
+        <w:t>sGroup</w:t>
+      </w:r>
+      <w:r>
+        <w:rPr>
+          <w:rFonts w:ascii="Times New Roman" w:hAnsi="Times New Roman" w:cs="Times New Roman"/>
+          <w:i/>
+          <w:iCs/>
+          <w:sz w:val="24"/>
+          <w:szCs w:val="24"/>
+          <w:lang w:val="en-US"/>
+        </w:rPr>
+        <w:t>Id</w:t>
+      </w:r>
+      <w:proofErr w:type="spellEnd"/>
+      <w:r>
+        <w:rPr>
+          <w:rFonts w:ascii="Times New Roman" w:hAnsi="Times New Roman" w:cs="Times New Roman"/>
+          <w:i/>
+          <w:iCs/>
+          <w:sz w:val="24"/>
+          <w:szCs w:val="24"/>
+        </w:rPr>
+        <w:t>_</w:t>
+      </w:r>
+      <w:r>
+        <w:rPr>
+          <w:rFonts w:ascii="Times New Roman" w:hAnsi="Times New Roman" w:cs="Times New Roman"/>
+          <w:i/>
+          <w:iCs/>
+          <w:sz w:val="24"/>
+          <w:szCs w:val="24"/>
+          <w:lang w:val="en-US"/>
+        </w:rPr>
+        <w:t>Int</w:t>
+      </w:r>
+      <w:r>
+        <w:rPr>
+          <w:rFonts w:ascii="Times New Roman" w:hAnsi="Times New Roman" w:cs="Times New Roman"/>
+          <w:i/>
+          <w:iCs/>
+          <w:sz w:val="24"/>
+          <w:szCs w:val="24"/>
+        </w:rPr>
+        <w:t xml:space="preserve">32 </w:t>
       </w:r>
       <w:r>
         <w:rPr>
@@ -1431,40 +2379,196 @@
           <w:sz w:val="24"/>
           <w:szCs w:val="24"/>
         </w:rPr>
-        <w:t xml:space="preserve">// </w:t>
-      </w:r>
-      <w:r>
-        <w:rPr>
-          <w:rFonts w:ascii="Times New Roman" w:hAnsi="Times New Roman" w:cs="Times New Roman"/>
+        <w:t>// Основная страница проекта</w:t>
+      </w:r>
+      <w:r>
+        <w:rPr>
+          <w:rFonts w:ascii="Times New Roman" w:hAnsi="Times New Roman" w:cs="Times New Roman"/>
+          <w:sz w:val="24"/>
+          <w:szCs w:val="24"/>
+        </w:rPr>
+        <w:br/>
+      </w:r>
+      <w:r>
+        <w:rPr>
+          <w:rFonts w:ascii="Times New Roman" w:hAnsi="Times New Roman" w:cs="Times New Roman"/>
+          <w:i/>
+          <w:iCs/>
+          <w:sz w:val="24"/>
+          <w:szCs w:val="24"/>
+          <w:lang w:val="en-US"/>
+        </w:rPr>
+        <w:t>website</w:t>
+      </w:r>
+      <w:r>
+        <w:rPr>
+          <w:rFonts w:ascii="Times New Roman" w:hAnsi="Times New Roman" w:cs="Times New Roman"/>
+          <w:i/>
+          <w:iCs/>
+          <w:sz w:val="24"/>
+          <w:szCs w:val="24"/>
+        </w:rPr>
+        <w:t>.</w:t>
+      </w:r>
+      <w:r>
+        <w:rPr>
+          <w:rFonts w:ascii="Times New Roman" w:hAnsi="Times New Roman" w:cs="Times New Roman"/>
+          <w:i/>
+          <w:iCs/>
+          <w:sz w:val="24"/>
+          <w:szCs w:val="24"/>
+          <w:lang w:val="en-US"/>
+        </w:rPr>
+        <w:t>net</w:t>
+      </w:r>
+      <w:r>
+        <w:rPr>
+          <w:rFonts w:ascii="Times New Roman" w:hAnsi="Times New Roman" w:cs="Times New Roman"/>
+          <w:i/>
+          <w:iCs/>
+          <w:sz w:val="24"/>
+          <w:szCs w:val="24"/>
+        </w:rPr>
+        <w:t>/</w:t>
+      </w:r>
+      <w:proofErr w:type="spellStart"/>
+      <w:r>
+        <w:rPr>
+          <w:rFonts w:ascii="Times New Roman" w:hAnsi="Times New Roman" w:cs="Times New Roman"/>
+          <w:sz w:val="24"/>
+          <w:szCs w:val="24"/>
+          <w:lang w:val="en-US"/>
+        </w:rPr>
+        <w:t>Project</w:t>
+      </w:r>
+      <w:r>
+        <w:rPr>
+          <w:rFonts w:ascii="Times New Roman" w:hAnsi="Times New Roman" w:cs="Times New Roman"/>
+          <w:sz w:val="24"/>
+          <w:szCs w:val="24"/>
+          <w:lang w:val="en-US"/>
+        </w:rPr>
+        <w:t>sGroup</w:t>
+      </w:r>
+      <w:proofErr w:type="spellEnd"/>
+      <w:r>
+        <w:rPr>
+          <w:rFonts w:ascii="Times New Roman" w:hAnsi="Times New Roman" w:cs="Times New Roman"/>
+          <w:i/>
+          <w:iCs/>
+          <w:sz w:val="24"/>
+          <w:szCs w:val="24"/>
+        </w:rPr>
+        <w:t>/</w:t>
+      </w:r>
+      <w:r>
+        <w:rPr>
+          <w:rFonts w:ascii="Times New Roman" w:hAnsi="Times New Roman" w:cs="Times New Roman"/>
+          <w:i/>
+          <w:iCs/>
+          <w:sz w:val="24"/>
+          <w:szCs w:val="24"/>
+          <w:lang w:val="en-US"/>
+        </w:rPr>
+        <w:t>Edit</w:t>
+      </w:r>
+      <w:r>
+        <w:rPr>
+          <w:rFonts w:ascii="Times New Roman" w:hAnsi="Times New Roman" w:cs="Times New Roman"/>
+          <w:i/>
+          <w:iCs/>
+          <w:sz w:val="24"/>
+          <w:szCs w:val="24"/>
+        </w:rPr>
+        <w:t>/</w:t>
+      </w:r>
+      <w:proofErr w:type="spellStart"/>
+      <w:r>
+        <w:rPr>
+          <w:rFonts w:ascii="Times New Roman" w:hAnsi="Times New Roman" w:cs="Times New Roman"/>
+          <w:sz w:val="24"/>
+          <w:szCs w:val="24"/>
+          <w:lang w:val="en-US"/>
+        </w:rPr>
+        <w:t>Project</w:t>
+      </w:r>
+      <w:r>
+        <w:rPr>
+          <w:rFonts w:ascii="Times New Roman" w:hAnsi="Times New Roman" w:cs="Times New Roman"/>
+          <w:sz w:val="24"/>
+          <w:szCs w:val="24"/>
+          <w:lang w:val="en-US"/>
+        </w:rPr>
+        <w:t>sGroup</w:t>
+      </w:r>
+      <w:r>
+        <w:rPr>
+          <w:rFonts w:ascii="Times New Roman" w:hAnsi="Times New Roman" w:cs="Times New Roman"/>
+          <w:i/>
+          <w:iCs/>
+          <w:sz w:val="24"/>
+          <w:szCs w:val="24"/>
+          <w:lang w:val="en-US"/>
+        </w:rPr>
+        <w:t>Id</w:t>
+      </w:r>
+      <w:proofErr w:type="spellEnd"/>
+      <w:r>
+        <w:rPr>
+          <w:rFonts w:ascii="Times New Roman" w:hAnsi="Times New Roman" w:cs="Times New Roman"/>
+          <w:i/>
+          <w:iCs/>
+          <w:sz w:val="24"/>
+          <w:szCs w:val="24"/>
+        </w:rPr>
+        <w:t>_</w:t>
+      </w:r>
+      <w:r>
+        <w:rPr>
+          <w:rFonts w:ascii="Times New Roman" w:hAnsi="Times New Roman" w:cs="Times New Roman"/>
+          <w:i/>
+          <w:iCs/>
+          <w:sz w:val="24"/>
+          <w:szCs w:val="24"/>
+          <w:lang w:val="en-US"/>
+        </w:rPr>
+        <w:t>Int</w:t>
+      </w:r>
+      <w:r>
+        <w:rPr>
+          <w:rFonts w:ascii="Times New Roman" w:hAnsi="Times New Roman" w:cs="Times New Roman"/>
+          <w:i/>
+          <w:iCs/>
+          <w:sz w:val="24"/>
+          <w:szCs w:val="24"/>
+        </w:rPr>
+        <w:t xml:space="preserve">32 </w:t>
+      </w:r>
+      <w:r>
+        <w:rPr>
+          <w:rFonts w:ascii="Times New Roman" w:hAnsi="Times New Roman" w:cs="Times New Roman"/>
+          <w:i/>
+          <w:iCs/>
           <w:color w:val="A8D08D" w:themeColor="accent6" w:themeTint="99"/>
           <w:sz w:val="24"/>
           <w:szCs w:val="24"/>
         </w:rPr>
-        <w:t>С</w:t>
-      </w:r>
-      <w:r>
-        <w:rPr>
-          <w:rFonts w:ascii="Times New Roman" w:hAnsi="Times New Roman" w:cs="Times New Roman"/>
+        <w:t>// Редактирование проекта</w:t>
+      </w:r>
+      <w:r>
+        <w:rPr>
+          <w:rFonts w:ascii="Times New Roman" w:hAnsi="Times New Roman" w:cs="Times New Roman"/>
+          <w:i/>
+          <w:iCs/>
           <w:color w:val="A8D08D" w:themeColor="accent6" w:themeTint="99"/>
           <w:sz w:val="24"/>
           <w:szCs w:val="24"/>
         </w:rPr>
-        <w:t>оздание нового проекта</w:t>
-      </w:r>
-      <w:r>
-        <w:rPr>
-          <w:rFonts w:ascii="Times New Roman" w:hAnsi="Times New Roman" w:cs="Times New Roman"/>
-          <w:color w:val="A8D08D" w:themeColor="accent6" w:themeTint="99"/>
-          <w:sz w:val="24"/>
-          <w:szCs w:val="24"/>
-        </w:rPr>
         <w:br/>
       </w:r>
       <w:r>
         <w:rPr>
           <w:rFonts w:ascii="Times New Roman" w:hAnsi="Times New Roman" w:cs="Times New Roman"/>
-          <w:i/>
-          <w:iCs/>
           <w:sz w:val="24"/>
           <w:szCs w:val="24"/>
           <w:lang w:val="en-US"/>
@@ -1474,8 +2578,6 @@
       <w:r>
         <w:rPr>
           <w:rFonts w:ascii="Times New Roman" w:hAnsi="Times New Roman" w:cs="Times New Roman"/>
-          <w:i/>
-          <w:iCs/>
           <w:sz w:val="24"/>
           <w:szCs w:val="24"/>
         </w:rPr>
@@ -1484,8 +2586,6 @@
       <w:r>
         <w:rPr>
           <w:rFonts w:ascii="Times New Roman" w:hAnsi="Times New Roman" w:cs="Times New Roman"/>
-          <w:i/>
-          <w:iCs/>
           <w:sz w:val="24"/>
           <w:szCs w:val="24"/>
           <w:lang w:val="en-US"/>
@@ -1495,18 +2595,15 @@
       <w:r>
         <w:rPr>
           <w:rFonts w:ascii="Times New Roman" w:hAnsi="Times New Roman" w:cs="Times New Roman"/>
-          <w:i/>
-          <w:iCs/>
-          <w:sz w:val="24"/>
-          <w:szCs w:val="24"/>
-        </w:rPr>
-        <w:t>/</w:t>
-      </w:r>
-      <w:r>
-        <w:rPr>
-          <w:rFonts w:ascii="Times New Roman" w:hAnsi="Times New Roman" w:cs="Times New Roman"/>
-          <w:i/>
-          <w:iCs/>
+          <w:sz w:val="24"/>
+          <w:szCs w:val="24"/>
+        </w:rPr>
+        <w:t>/</w:t>
+      </w:r>
+      <w:proofErr w:type="spellStart"/>
+      <w:r>
+        <w:rPr>
+          <w:rFonts w:ascii="Times New Roman" w:hAnsi="Times New Roman" w:cs="Times New Roman"/>
           <w:sz w:val="24"/>
           <w:szCs w:val="24"/>
           <w:lang w:val="en-US"/>
@@ -1516,23 +2613,29 @@
       <w:r>
         <w:rPr>
           <w:rFonts w:ascii="Times New Roman" w:hAnsi="Times New Roman" w:cs="Times New Roman"/>
-          <w:i/>
-          <w:iCs/>
-          <w:sz w:val="24"/>
-          <w:szCs w:val="24"/>
-        </w:rPr>
-        <w:t>/</w:t>
-      </w:r>
-      <w:r>
-        <w:rPr>
-          <w:rFonts w:ascii="Times New Roman" w:hAnsi="Times New Roman" w:cs="Times New Roman"/>
-          <w:i/>
-          <w:iCs/>
-          <w:sz w:val="24"/>
-          <w:szCs w:val="24"/>
-          <w:lang w:val="en-US"/>
-        </w:rPr>
-        <w:t>Show</w:t>
+          <w:sz w:val="24"/>
+          <w:szCs w:val="24"/>
+          <w:lang w:val="en-US"/>
+        </w:rPr>
+        <w:t>sGroup</w:t>
+      </w:r>
+      <w:proofErr w:type="spellEnd"/>
+      <w:r>
+        <w:rPr>
+          <w:rFonts w:ascii="Times New Roman" w:hAnsi="Times New Roman" w:cs="Times New Roman"/>
+          <w:sz w:val="24"/>
+          <w:szCs w:val="24"/>
+        </w:rPr>
+        <w:t>/</w:t>
+      </w:r>
+      <w:r>
+        <w:rPr>
+          <w:rFonts w:ascii="Times New Roman" w:hAnsi="Times New Roman" w:cs="Times New Roman"/>
+          <w:sz w:val="24"/>
+          <w:szCs w:val="24"/>
+          <w:lang w:val="en-US"/>
+        </w:rPr>
+        <w:t>Delete</w:t>
       </w:r>
       <w:r>
         <w:rPr>
@@ -1548,112 +2651,6 @@
       <w:r>
         <w:rPr>
           <w:rFonts w:ascii="Times New Roman" w:hAnsi="Times New Roman" w:cs="Times New Roman"/>
-          <w:i/>
-          <w:iCs/>
-          <w:sz w:val="24"/>
-          <w:szCs w:val="24"/>
-          <w:lang w:val="en-US"/>
-        </w:rPr>
-        <w:t>ProjectId</w:t>
-      </w:r>
-      <w:proofErr w:type="spellEnd"/>
-      <w:r>
-        <w:rPr>
-          <w:rFonts w:ascii="Times New Roman" w:hAnsi="Times New Roman" w:cs="Times New Roman"/>
-          <w:i/>
-          <w:iCs/>
-          <w:sz w:val="24"/>
-          <w:szCs w:val="24"/>
-        </w:rPr>
-        <w:t>_</w:t>
-      </w:r>
-      <w:r>
-        <w:rPr>
-          <w:rFonts w:ascii="Times New Roman" w:hAnsi="Times New Roman" w:cs="Times New Roman"/>
-          <w:i/>
-          <w:iCs/>
-          <w:sz w:val="24"/>
-          <w:szCs w:val="24"/>
-          <w:lang w:val="en-US"/>
-        </w:rPr>
-        <w:t>Int</w:t>
-      </w:r>
-      <w:r>
-        <w:rPr>
-          <w:rFonts w:ascii="Times New Roman" w:hAnsi="Times New Roman" w:cs="Times New Roman"/>
-          <w:i/>
-          <w:iCs/>
-          <w:sz w:val="24"/>
-          <w:szCs w:val="24"/>
-        </w:rPr>
-        <w:t xml:space="preserve">32 </w:t>
-      </w:r>
-      <w:r>
-        <w:rPr>
-          <w:rFonts w:ascii="Times New Roman" w:hAnsi="Times New Roman" w:cs="Times New Roman"/>
-          <w:i/>
-          <w:iCs/>
-          <w:color w:val="A8D08D" w:themeColor="accent6" w:themeTint="99"/>
-          <w:sz w:val="24"/>
-          <w:szCs w:val="24"/>
-        </w:rPr>
-        <w:t>// Основная страница проекта</w:t>
-      </w:r>
-      <w:r>
-        <w:rPr>
-          <w:rFonts w:ascii="Times New Roman" w:hAnsi="Times New Roman" w:cs="Times New Roman"/>
-          <w:sz w:val="24"/>
-          <w:szCs w:val="24"/>
-        </w:rPr>
-        <w:br/>
-      </w:r>
-      <w:r>
-        <w:rPr>
-          <w:rFonts w:ascii="Times New Roman" w:hAnsi="Times New Roman" w:cs="Times New Roman"/>
-          <w:i/>
-          <w:iCs/>
-          <w:sz w:val="24"/>
-          <w:szCs w:val="24"/>
-          <w:lang w:val="en-US"/>
-        </w:rPr>
-        <w:t>website</w:t>
-      </w:r>
-      <w:r>
-        <w:rPr>
-          <w:rFonts w:ascii="Times New Roman" w:hAnsi="Times New Roman" w:cs="Times New Roman"/>
-          <w:i/>
-          <w:iCs/>
-          <w:sz w:val="24"/>
-          <w:szCs w:val="24"/>
-        </w:rPr>
-        <w:t>.</w:t>
-      </w:r>
-      <w:r>
-        <w:rPr>
-          <w:rFonts w:ascii="Times New Roman" w:hAnsi="Times New Roman" w:cs="Times New Roman"/>
-          <w:i/>
-          <w:iCs/>
-          <w:sz w:val="24"/>
-          <w:szCs w:val="24"/>
-          <w:lang w:val="en-US"/>
-        </w:rPr>
-        <w:t>net</w:t>
-      </w:r>
-      <w:r>
-        <w:rPr>
-          <w:rFonts w:ascii="Times New Roman" w:hAnsi="Times New Roman" w:cs="Times New Roman"/>
-          <w:i/>
-          <w:iCs/>
-          <w:sz w:val="24"/>
-          <w:szCs w:val="24"/>
-        </w:rPr>
-        <w:t>/</w:t>
-      </w:r>
-      <w:r>
-        <w:rPr>
-          <w:rFonts w:ascii="Times New Roman" w:hAnsi="Times New Roman" w:cs="Times New Roman"/>
-          <w:i/>
-          <w:iCs/>
           <w:sz w:val="24"/>
           <w:szCs w:val="24"/>
           <w:lang w:val="en-US"/>
@@ -1663,183 +2660,22 @@
       <w:r>
         <w:rPr>
           <w:rFonts w:ascii="Times New Roman" w:hAnsi="Times New Roman" w:cs="Times New Roman"/>
-          <w:i/>
-          <w:iCs/>
-          <w:sz w:val="24"/>
-          <w:szCs w:val="24"/>
-        </w:rPr>
-        <w:t>/</w:t>
-      </w:r>
-      <w:r>
-        <w:rPr>
-          <w:rFonts w:ascii="Times New Roman" w:hAnsi="Times New Roman" w:cs="Times New Roman"/>
-          <w:i/>
-          <w:iCs/>
-          <w:sz w:val="24"/>
-          <w:szCs w:val="24"/>
-          <w:lang w:val="en-US"/>
-        </w:rPr>
-        <w:t>Edit</w:t>
-      </w:r>
-      <w:r>
-        <w:rPr>
-          <w:rFonts w:ascii="Times New Roman" w:hAnsi="Times New Roman" w:cs="Times New Roman"/>
-          <w:i/>
-          <w:iCs/>
-          <w:sz w:val="24"/>
-          <w:szCs w:val="24"/>
-        </w:rPr>
-        <w:t>/</w:t>
-      </w:r>
-      <w:proofErr w:type="spellStart"/>
-      <w:r>
-        <w:rPr>
-          <w:rFonts w:ascii="Times New Roman" w:hAnsi="Times New Roman" w:cs="Times New Roman"/>
-          <w:i/>
-          <w:iCs/>
-          <w:sz w:val="24"/>
-          <w:szCs w:val="24"/>
-          <w:lang w:val="en-US"/>
-        </w:rPr>
-        <w:t>ProjectId</w:t>
-      </w:r>
-      <w:proofErr w:type="spellEnd"/>
-      <w:r>
-        <w:rPr>
-          <w:rFonts w:ascii="Times New Roman" w:hAnsi="Times New Roman" w:cs="Times New Roman"/>
-          <w:i/>
-          <w:iCs/>
-          <w:sz w:val="24"/>
-          <w:szCs w:val="24"/>
-        </w:rPr>
-        <w:t>_</w:t>
-      </w:r>
-      <w:r>
-        <w:rPr>
-          <w:rFonts w:ascii="Times New Roman" w:hAnsi="Times New Roman" w:cs="Times New Roman"/>
-          <w:i/>
-          <w:iCs/>
-          <w:sz w:val="24"/>
-          <w:szCs w:val="24"/>
-          <w:lang w:val="en-US"/>
-        </w:rPr>
-        <w:t>Int</w:t>
-      </w:r>
-      <w:r>
-        <w:rPr>
-          <w:rFonts w:ascii="Times New Roman" w:hAnsi="Times New Roman" w:cs="Times New Roman"/>
-          <w:i/>
-          <w:iCs/>
-          <w:sz w:val="24"/>
-          <w:szCs w:val="24"/>
-        </w:rPr>
-        <w:t xml:space="preserve">32 </w:t>
-      </w:r>
-      <w:r>
-        <w:rPr>
-          <w:rFonts w:ascii="Times New Roman" w:hAnsi="Times New Roman" w:cs="Times New Roman"/>
-          <w:i/>
-          <w:iCs/>
-          <w:color w:val="A8D08D" w:themeColor="accent6" w:themeTint="99"/>
-          <w:sz w:val="24"/>
-          <w:szCs w:val="24"/>
-        </w:rPr>
-        <w:t>// Редактирование проекта</w:t>
-      </w:r>
-      <w:r>
-        <w:rPr>
-          <w:rFonts w:ascii="Times New Roman" w:hAnsi="Times New Roman" w:cs="Times New Roman"/>
-          <w:i/>
-          <w:iCs/>
-          <w:color w:val="A8D08D" w:themeColor="accent6" w:themeTint="99"/>
-          <w:sz w:val="24"/>
-          <w:szCs w:val="24"/>
-        </w:rPr>
-        <w:br/>
-      </w:r>
-      <w:r>
-        <w:rPr>
-          <w:rFonts w:ascii="Times New Roman" w:hAnsi="Times New Roman" w:cs="Times New Roman"/>
-          <w:sz w:val="24"/>
-          <w:szCs w:val="24"/>
-          <w:lang w:val="en-US"/>
-        </w:rPr>
-        <w:t>website</w:t>
-      </w:r>
-      <w:r>
-        <w:rPr>
-          <w:rFonts w:ascii="Times New Roman" w:hAnsi="Times New Roman" w:cs="Times New Roman"/>
-          <w:sz w:val="24"/>
-          <w:szCs w:val="24"/>
-        </w:rPr>
-        <w:t>.</w:t>
-      </w:r>
-      <w:r>
-        <w:rPr>
-          <w:rFonts w:ascii="Times New Roman" w:hAnsi="Times New Roman" w:cs="Times New Roman"/>
-          <w:sz w:val="24"/>
-          <w:szCs w:val="24"/>
-          <w:lang w:val="en-US"/>
-        </w:rPr>
-        <w:t>net</w:t>
-      </w:r>
-      <w:r>
-        <w:rPr>
-          <w:rFonts w:ascii="Times New Roman" w:hAnsi="Times New Roman" w:cs="Times New Roman"/>
-          <w:sz w:val="24"/>
-          <w:szCs w:val="24"/>
-        </w:rPr>
-        <w:t>/</w:t>
-      </w:r>
-      <w:r>
-        <w:rPr>
-          <w:rFonts w:ascii="Times New Roman" w:hAnsi="Times New Roman" w:cs="Times New Roman"/>
-          <w:i/>
-          <w:iCs/>
-          <w:sz w:val="24"/>
-          <w:szCs w:val="24"/>
-          <w:lang w:val="en-US"/>
-        </w:rPr>
-        <w:t>Project</w:t>
-      </w:r>
-      <w:r>
-        <w:rPr>
-          <w:rFonts w:ascii="Times New Roman" w:hAnsi="Times New Roman" w:cs="Times New Roman"/>
-          <w:sz w:val="24"/>
-          <w:szCs w:val="24"/>
-        </w:rPr>
-        <w:t>/</w:t>
-      </w:r>
-      <w:r>
-        <w:rPr>
-          <w:rFonts w:ascii="Times New Roman" w:hAnsi="Times New Roman" w:cs="Times New Roman"/>
-          <w:sz w:val="24"/>
-          <w:szCs w:val="24"/>
-          <w:lang w:val="en-US"/>
-        </w:rPr>
-        <w:t>Delete</w:t>
-      </w:r>
-      <w:r>
-        <w:rPr>
-          <w:rFonts w:ascii="Times New Roman" w:hAnsi="Times New Roman" w:cs="Times New Roman"/>
-          <w:i/>
-          <w:iCs/>
-          <w:sz w:val="24"/>
-          <w:szCs w:val="24"/>
-        </w:rPr>
-        <w:t>/</w:t>
-      </w:r>
-      <w:proofErr w:type="spellStart"/>
-      <w:r>
-        <w:rPr>
-          <w:rFonts w:ascii="Times New Roman" w:hAnsi="Times New Roman" w:cs="Times New Roman"/>
-          <w:i/>
-          <w:iCs/>
-          <w:sz w:val="24"/>
-          <w:szCs w:val="24"/>
-          <w:lang w:val="en-US"/>
-        </w:rPr>
-        <w:t>ProjectId</w:t>
+          <w:sz w:val="24"/>
+          <w:szCs w:val="24"/>
+          <w:lang w:val="en-US"/>
+        </w:rPr>
+        <w:t>sGroup</w:t>
+      </w:r>
+      <w:r>
+        <w:rPr>
+          <w:rFonts w:ascii="Times New Roman" w:hAnsi="Times New Roman" w:cs="Times New Roman"/>
+          <w:i/>
+          <w:iCs/>
+          <w:sz w:val="24"/>
+          <w:szCs w:val="24"/>
+          <w:lang w:val="en-US"/>
+        </w:rPr>
+        <w:t>Id</w:t>
       </w:r>
       <w:proofErr w:type="spellEnd"/>
       <w:r>
@@ -1880,18 +2716,528 @@
           <w:rFonts w:ascii="Times New Roman" w:hAnsi="Times New Roman" w:cs="Times New Roman"/>
           <w:i/>
           <w:iCs/>
+          <w:sz w:val="24"/>
+          <w:szCs w:val="24"/>
+        </w:rPr>
+      </w:pPr>
+      <w:r>
+        <w:rPr>
+          <w:rFonts w:ascii="Times New Roman" w:hAnsi="Times New Roman" w:cs="Times New Roman"/>
+          <w:sz w:val="24"/>
+          <w:szCs w:val="24"/>
+        </w:rPr>
+        <w:t xml:space="preserve">Для контроллера </w:t>
+      </w:r>
+      <w:r>
+        <w:rPr>
+          <w:rFonts w:ascii="Times New Roman" w:hAnsi="Times New Roman" w:cs="Times New Roman"/>
+          <w:sz w:val="24"/>
+          <w:szCs w:val="24"/>
+          <w:lang w:val="en-US"/>
+        </w:rPr>
+        <w:t>Document</w:t>
+      </w:r>
+      <w:r>
+        <w:rPr>
+          <w:rFonts w:ascii="Times New Roman" w:hAnsi="Times New Roman" w:cs="Times New Roman"/>
+          <w:sz w:val="24"/>
+          <w:szCs w:val="24"/>
+        </w:rPr>
+        <w:t>:</w:t>
+      </w:r>
+      <w:r>
+        <w:rPr>
+          <w:rFonts w:ascii="Times New Roman" w:hAnsi="Times New Roman" w:cs="Times New Roman"/>
+          <w:sz w:val="24"/>
+          <w:szCs w:val="24"/>
+        </w:rPr>
+        <w:br/>
+      </w:r>
+      <w:r>
+        <w:rPr>
+          <w:rFonts w:ascii="Times New Roman" w:hAnsi="Times New Roman" w:cs="Times New Roman"/>
+          <w:sz w:val="24"/>
+          <w:szCs w:val="24"/>
+          <w:lang w:val="en-US"/>
+        </w:rPr>
+        <w:t>website</w:t>
+      </w:r>
+      <w:r>
+        <w:rPr>
+          <w:rFonts w:ascii="Times New Roman" w:hAnsi="Times New Roman" w:cs="Times New Roman"/>
+          <w:sz w:val="24"/>
+          <w:szCs w:val="24"/>
+        </w:rPr>
+        <w:t>.</w:t>
+      </w:r>
+      <w:r>
+        <w:rPr>
+          <w:rFonts w:ascii="Times New Roman" w:hAnsi="Times New Roman" w:cs="Times New Roman"/>
+          <w:sz w:val="24"/>
+          <w:szCs w:val="24"/>
+          <w:lang w:val="en-US"/>
+        </w:rPr>
+        <w:t>net</w:t>
+      </w:r>
+      <w:r>
+        <w:rPr>
+          <w:rFonts w:ascii="Times New Roman" w:hAnsi="Times New Roman" w:cs="Times New Roman"/>
+          <w:sz w:val="24"/>
+          <w:szCs w:val="24"/>
+        </w:rPr>
+        <w:t>/</w:t>
+      </w:r>
+      <w:r>
+        <w:rPr>
+          <w:rFonts w:ascii="Times New Roman" w:hAnsi="Times New Roman" w:cs="Times New Roman"/>
+          <w:sz w:val="24"/>
+          <w:szCs w:val="24"/>
+          <w:lang w:val="en-US"/>
+        </w:rPr>
+        <w:t>Document</w:t>
+      </w:r>
+      <w:r>
+        <w:rPr>
+          <w:rFonts w:ascii="Times New Roman" w:hAnsi="Times New Roman" w:cs="Times New Roman"/>
+          <w:i/>
+          <w:iCs/>
+          <w:sz w:val="24"/>
+          <w:szCs w:val="24"/>
+        </w:rPr>
+        <w:t>/</w:t>
+      </w:r>
+      <w:r>
+        <w:rPr>
+          <w:rFonts w:ascii="Times New Roman" w:hAnsi="Times New Roman" w:cs="Times New Roman"/>
+          <w:i/>
+          <w:iCs/>
+          <w:sz w:val="24"/>
+          <w:szCs w:val="24"/>
+          <w:lang w:val="en-US"/>
+        </w:rPr>
+        <w:t>Summary</w:t>
+      </w:r>
+      <w:r>
+        <w:rPr>
+          <w:rFonts w:ascii="Times New Roman" w:hAnsi="Times New Roman" w:cs="Times New Roman"/>
+          <w:sz w:val="24"/>
+          <w:szCs w:val="24"/>
+        </w:rPr>
+        <w:t xml:space="preserve"> </w:t>
+      </w:r>
+      <w:r>
+        <w:rPr>
+          <w:rFonts w:ascii="Times New Roman" w:hAnsi="Times New Roman" w:cs="Times New Roman"/>
+          <w:sz w:val="24"/>
+          <w:szCs w:val="24"/>
+        </w:rPr>
+        <w:t xml:space="preserve">или </w:t>
+      </w:r>
+      <w:r>
+        <w:rPr>
+          <w:rFonts w:ascii="Times New Roman" w:hAnsi="Times New Roman" w:cs="Times New Roman"/>
+          <w:sz w:val="24"/>
+          <w:szCs w:val="24"/>
+          <w:lang w:val="en-US"/>
+        </w:rPr>
+        <w:t>website</w:t>
+      </w:r>
+      <w:r>
+        <w:rPr>
+          <w:rFonts w:ascii="Times New Roman" w:hAnsi="Times New Roman" w:cs="Times New Roman"/>
+          <w:sz w:val="24"/>
+          <w:szCs w:val="24"/>
+        </w:rPr>
+        <w:t>.</w:t>
+      </w:r>
+      <w:r>
+        <w:rPr>
+          <w:rFonts w:ascii="Times New Roman" w:hAnsi="Times New Roman" w:cs="Times New Roman"/>
+          <w:sz w:val="24"/>
+          <w:szCs w:val="24"/>
+          <w:lang w:val="en-US"/>
+        </w:rPr>
+        <w:t>net</w:t>
+      </w:r>
+      <w:r>
+        <w:rPr>
+          <w:rFonts w:ascii="Times New Roman" w:hAnsi="Times New Roman" w:cs="Times New Roman"/>
+          <w:sz w:val="24"/>
+          <w:szCs w:val="24"/>
+        </w:rPr>
+        <w:t>/</w:t>
+      </w:r>
+      <w:r>
+        <w:rPr>
+          <w:rFonts w:ascii="Times New Roman" w:hAnsi="Times New Roman" w:cs="Times New Roman"/>
+          <w:sz w:val="24"/>
+          <w:szCs w:val="24"/>
+          <w:lang w:val="en-US"/>
+        </w:rPr>
+        <w:t>Document</w:t>
+      </w:r>
+      <w:r>
+        <w:rPr>
+          <w:rFonts w:ascii="Times New Roman" w:hAnsi="Times New Roman" w:cs="Times New Roman"/>
+          <w:sz w:val="24"/>
+          <w:szCs w:val="24"/>
+        </w:rPr>
+        <w:t xml:space="preserve"> </w:t>
+      </w:r>
+      <w:r>
+        <w:rPr>
+          <w:rFonts w:ascii="Times New Roman" w:hAnsi="Times New Roman" w:cs="Times New Roman"/>
+          <w:sz w:val="24"/>
+          <w:szCs w:val="24"/>
+        </w:rPr>
+        <w:t xml:space="preserve">// </w:t>
+      </w:r>
+      <w:r>
+        <w:rPr>
+          <w:rFonts w:ascii="Times New Roman" w:hAnsi="Times New Roman" w:cs="Times New Roman"/>
+          <w:sz w:val="24"/>
+          <w:szCs w:val="24"/>
+        </w:rPr>
+        <w:t>П</w:t>
+      </w:r>
+      <w:r>
+        <w:rPr>
+          <w:rFonts w:ascii="Times New Roman" w:hAnsi="Times New Roman" w:cs="Times New Roman"/>
+          <w:sz w:val="24"/>
+          <w:szCs w:val="24"/>
+        </w:rPr>
+        <w:t>оследн</w:t>
+      </w:r>
+      <w:r>
+        <w:rPr>
+          <w:rFonts w:ascii="Times New Roman" w:hAnsi="Times New Roman" w:cs="Times New Roman"/>
+          <w:sz w:val="24"/>
+          <w:szCs w:val="24"/>
+        </w:rPr>
+        <w:t>ие</w:t>
+      </w:r>
+      <w:r>
+        <w:rPr>
+          <w:rFonts w:ascii="Times New Roman" w:hAnsi="Times New Roman" w:cs="Times New Roman"/>
+          <w:sz w:val="24"/>
+          <w:szCs w:val="24"/>
+        </w:rPr>
+        <w:t xml:space="preserve"> добавленны</w:t>
+      </w:r>
+      <w:r>
+        <w:rPr>
+          <w:rFonts w:ascii="Times New Roman" w:hAnsi="Times New Roman" w:cs="Times New Roman"/>
+          <w:sz w:val="24"/>
+          <w:szCs w:val="24"/>
+        </w:rPr>
+        <w:t>е</w:t>
+      </w:r>
+      <w:r>
+        <w:rPr>
+          <w:rFonts w:ascii="Times New Roman" w:hAnsi="Times New Roman" w:cs="Times New Roman"/>
+          <w:sz w:val="24"/>
+          <w:szCs w:val="24"/>
+        </w:rPr>
+        <w:t xml:space="preserve"> документ</w:t>
+      </w:r>
+      <w:r>
+        <w:rPr>
+          <w:rFonts w:ascii="Times New Roman" w:hAnsi="Times New Roman" w:cs="Times New Roman"/>
+          <w:sz w:val="24"/>
+          <w:szCs w:val="24"/>
+        </w:rPr>
+        <w:t>ы</w:t>
+      </w:r>
+      <w:r>
+        <w:rPr>
+          <w:rFonts w:ascii="Times New Roman" w:hAnsi="Times New Roman" w:cs="Times New Roman"/>
+          <w:sz w:val="24"/>
+          <w:szCs w:val="24"/>
+        </w:rPr>
+        <w:br/>
+      </w:r>
+      <w:r>
+        <w:rPr>
+          <w:rFonts w:ascii="Times New Roman" w:hAnsi="Times New Roman" w:cs="Times New Roman"/>
+          <w:sz w:val="24"/>
+          <w:szCs w:val="24"/>
+          <w:lang w:val="en-US"/>
+        </w:rPr>
+        <w:t>website</w:t>
+      </w:r>
+      <w:r>
+        <w:rPr>
+          <w:rFonts w:ascii="Times New Roman" w:hAnsi="Times New Roman" w:cs="Times New Roman"/>
+          <w:sz w:val="24"/>
+          <w:szCs w:val="24"/>
+        </w:rPr>
+        <w:t>.</w:t>
+      </w:r>
+      <w:r>
+        <w:rPr>
+          <w:rFonts w:ascii="Times New Roman" w:hAnsi="Times New Roman" w:cs="Times New Roman"/>
+          <w:sz w:val="24"/>
+          <w:szCs w:val="24"/>
+          <w:lang w:val="en-US"/>
+        </w:rPr>
+        <w:t>net</w:t>
+      </w:r>
+      <w:r>
+        <w:rPr>
+          <w:rFonts w:ascii="Times New Roman" w:hAnsi="Times New Roman" w:cs="Times New Roman"/>
+          <w:sz w:val="24"/>
+          <w:szCs w:val="24"/>
+        </w:rPr>
+        <w:t>/</w:t>
+      </w:r>
+      <w:r>
+        <w:rPr>
+          <w:rFonts w:ascii="Times New Roman" w:hAnsi="Times New Roman" w:cs="Times New Roman"/>
+          <w:sz w:val="24"/>
+          <w:szCs w:val="24"/>
+          <w:lang w:val="en-US"/>
+        </w:rPr>
+        <w:t>Document</w:t>
+      </w:r>
+      <w:r>
+        <w:rPr>
+          <w:rFonts w:ascii="Times New Roman" w:hAnsi="Times New Roman" w:cs="Times New Roman"/>
+          <w:sz w:val="24"/>
+          <w:szCs w:val="24"/>
+        </w:rPr>
+        <w:t>/</w:t>
+      </w:r>
+      <w:r>
+        <w:rPr>
+          <w:rFonts w:ascii="Times New Roman" w:hAnsi="Times New Roman" w:cs="Times New Roman"/>
+          <w:sz w:val="24"/>
+          <w:szCs w:val="24"/>
+          <w:lang w:val="en-US"/>
+        </w:rPr>
+        <w:t>Create</w:t>
+      </w:r>
+      <w:r>
+        <w:rPr>
+          <w:rFonts w:ascii="Times New Roman" w:hAnsi="Times New Roman" w:cs="Times New Roman"/>
+          <w:sz w:val="24"/>
+          <w:szCs w:val="24"/>
+        </w:rPr>
+        <w:t xml:space="preserve"> // </w:t>
+      </w:r>
+      <w:r>
+        <w:rPr>
+          <w:rFonts w:ascii="Times New Roman" w:hAnsi="Times New Roman" w:cs="Times New Roman"/>
+          <w:sz w:val="24"/>
+          <w:szCs w:val="24"/>
+        </w:rPr>
+        <w:t>Создание нового документа</w:t>
+      </w:r>
+      <w:r>
+        <w:rPr>
+          <w:rFonts w:ascii="Times New Roman" w:hAnsi="Times New Roman" w:cs="Times New Roman"/>
+          <w:sz w:val="24"/>
+          <w:szCs w:val="24"/>
+        </w:rPr>
+        <w:br/>
+      </w:r>
+      <w:r>
+        <w:rPr>
+          <w:rFonts w:ascii="Times New Roman" w:hAnsi="Times New Roman" w:cs="Times New Roman"/>
+          <w:sz w:val="24"/>
+          <w:szCs w:val="24"/>
+          <w:lang w:val="en-US"/>
+        </w:rPr>
+        <w:t>website</w:t>
+      </w:r>
+      <w:r>
+        <w:rPr>
+          <w:rFonts w:ascii="Times New Roman" w:hAnsi="Times New Roman" w:cs="Times New Roman"/>
+          <w:sz w:val="24"/>
+          <w:szCs w:val="24"/>
+        </w:rPr>
+        <w:t>.</w:t>
+      </w:r>
+      <w:r>
+        <w:rPr>
+          <w:rFonts w:ascii="Times New Roman" w:hAnsi="Times New Roman" w:cs="Times New Roman"/>
+          <w:sz w:val="24"/>
+          <w:szCs w:val="24"/>
+          <w:lang w:val="en-US"/>
+        </w:rPr>
+        <w:t>net</w:t>
+      </w:r>
+      <w:r>
+        <w:rPr>
+          <w:rFonts w:ascii="Times New Roman" w:hAnsi="Times New Roman" w:cs="Times New Roman"/>
+          <w:sz w:val="24"/>
+          <w:szCs w:val="24"/>
+        </w:rPr>
+        <w:t>/</w:t>
+      </w:r>
+      <w:r>
+        <w:rPr>
+          <w:rFonts w:ascii="Times New Roman" w:hAnsi="Times New Roman" w:cs="Times New Roman"/>
+          <w:sz w:val="24"/>
+          <w:szCs w:val="24"/>
+          <w:lang w:val="en-US"/>
+        </w:rPr>
+        <w:t>Document</w:t>
+      </w:r>
+      <w:r>
+        <w:rPr>
+          <w:rFonts w:ascii="Times New Roman" w:hAnsi="Times New Roman" w:cs="Times New Roman"/>
+          <w:sz w:val="24"/>
+          <w:szCs w:val="24"/>
+        </w:rPr>
+        <w:t>/</w:t>
+      </w:r>
+      <w:r>
+        <w:rPr>
+          <w:rFonts w:ascii="Times New Roman" w:hAnsi="Times New Roman" w:cs="Times New Roman"/>
+          <w:sz w:val="24"/>
+          <w:szCs w:val="24"/>
+          <w:lang w:val="en-US"/>
+        </w:rPr>
+        <w:t>Show</w:t>
+      </w:r>
+      <w:r>
+        <w:rPr>
+          <w:rFonts w:ascii="Times New Roman" w:hAnsi="Times New Roman" w:cs="Times New Roman"/>
+          <w:sz w:val="24"/>
+          <w:szCs w:val="24"/>
+        </w:rPr>
+        <w:t>/</w:t>
+      </w:r>
+      <w:proofErr w:type="spellStart"/>
+      <w:r>
+        <w:rPr>
+          <w:rFonts w:ascii="Times New Roman" w:hAnsi="Times New Roman" w:cs="Times New Roman"/>
+          <w:sz w:val="24"/>
+          <w:szCs w:val="24"/>
+          <w:lang w:val="en-US"/>
+        </w:rPr>
+        <w:t>DocumentId</w:t>
+      </w:r>
+      <w:proofErr w:type="spellEnd"/>
+      <w:r>
+        <w:rPr>
+          <w:rFonts w:ascii="Times New Roman" w:hAnsi="Times New Roman" w:cs="Times New Roman"/>
+          <w:sz w:val="24"/>
+          <w:szCs w:val="24"/>
+        </w:rPr>
+        <w:t>_</w:t>
+      </w:r>
+      <w:r>
+        <w:rPr>
+          <w:rFonts w:ascii="Times New Roman" w:hAnsi="Times New Roman" w:cs="Times New Roman"/>
+          <w:sz w:val="24"/>
+          <w:szCs w:val="24"/>
+          <w:lang w:val="en-US"/>
+        </w:rPr>
+        <w:t>Int</w:t>
+      </w:r>
+      <w:r>
+        <w:rPr>
+          <w:rFonts w:ascii="Times New Roman" w:hAnsi="Times New Roman" w:cs="Times New Roman"/>
+          <w:sz w:val="24"/>
+          <w:szCs w:val="24"/>
+        </w:rPr>
+        <w:t>32</w:t>
+      </w:r>
+      <w:r>
+        <w:rPr>
+          <w:rFonts w:ascii="Times New Roman" w:hAnsi="Times New Roman" w:cs="Times New Roman"/>
+          <w:sz w:val="24"/>
+          <w:szCs w:val="24"/>
+        </w:rPr>
+        <w:t xml:space="preserve"> </w:t>
+      </w:r>
+      <w:r>
+        <w:rPr>
+          <w:rFonts w:ascii="Times New Roman" w:hAnsi="Times New Roman" w:cs="Times New Roman"/>
+          <w:i/>
+          <w:iCs/>
           <w:color w:val="A8D08D" w:themeColor="accent6" w:themeTint="99"/>
           <w:sz w:val="24"/>
           <w:szCs w:val="24"/>
         </w:rPr>
-      </w:pPr>
-      <w:r>
-        <w:rPr>
-          <w:rFonts w:ascii="Times New Roman" w:hAnsi="Times New Roman" w:cs="Times New Roman"/>
-          <w:sz w:val="24"/>
-          <w:szCs w:val="24"/>
-        </w:rPr>
-        <w:t xml:space="preserve">Для контроллера </w:t>
+        <w:t>// Основная страница документа</w:t>
+      </w:r>
+      <w:r>
+        <w:rPr>
+          <w:rFonts w:ascii="Times New Roman" w:hAnsi="Times New Roman" w:cs="Times New Roman"/>
+          <w:sz w:val="24"/>
+          <w:szCs w:val="24"/>
+        </w:rPr>
+        <w:br/>
+      </w:r>
+      <w:r>
+        <w:rPr>
+          <w:rFonts w:ascii="Times New Roman" w:hAnsi="Times New Roman" w:cs="Times New Roman"/>
+          <w:sz w:val="24"/>
+          <w:szCs w:val="24"/>
+          <w:lang w:val="en-US"/>
+        </w:rPr>
+        <w:t>website</w:t>
+      </w:r>
+      <w:r>
+        <w:rPr>
+          <w:rFonts w:ascii="Times New Roman" w:hAnsi="Times New Roman" w:cs="Times New Roman"/>
+          <w:sz w:val="24"/>
+          <w:szCs w:val="24"/>
+        </w:rPr>
+        <w:t>.</w:t>
+      </w:r>
+      <w:r>
+        <w:rPr>
+          <w:rFonts w:ascii="Times New Roman" w:hAnsi="Times New Roman" w:cs="Times New Roman"/>
+          <w:sz w:val="24"/>
+          <w:szCs w:val="24"/>
+          <w:lang w:val="en-US"/>
+        </w:rPr>
+        <w:t>net</w:t>
+      </w:r>
+      <w:r>
+        <w:rPr>
+          <w:rFonts w:ascii="Times New Roman" w:hAnsi="Times New Roman" w:cs="Times New Roman"/>
+          <w:sz w:val="24"/>
+          <w:szCs w:val="24"/>
+        </w:rPr>
+        <w:t>/</w:t>
+      </w:r>
+      <w:r>
+        <w:rPr>
+          <w:rFonts w:ascii="Times New Roman" w:hAnsi="Times New Roman" w:cs="Times New Roman"/>
+          <w:sz w:val="24"/>
+          <w:szCs w:val="24"/>
+          <w:lang w:val="en-US"/>
+        </w:rPr>
+        <w:t>Document</w:t>
+      </w:r>
+      <w:r>
+        <w:rPr>
+          <w:rFonts w:ascii="Times New Roman" w:hAnsi="Times New Roman" w:cs="Times New Roman"/>
+          <w:sz w:val="24"/>
+          <w:szCs w:val="24"/>
+        </w:rPr>
+        <w:t>/</w:t>
+      </w:r>
+      <w:r>
+        <w:rPr>
+          <w:rFonts w:ascii="Times New Roman" w:hAnsi="Times New Roman" w:cs="Times New Roman"/>
+          <w:sz w:val="24"/>
+          <w:szCs w:val="24"/>
+          <w:lang w:val="en-US"/>
+        </w:rPr>
+        <w:t>Edit</w:t>
+      </w:r>
+      <w:r>
+        <w:rPr>
+          <w:rFonts w:ascii="Times New Roman" w:hAnsi="Times New Roman" w:cs="Times New Roman"/>
+          <w:sz w:val="24"/>
+          <w:szCs w:val="24"/>
+        </w:rPr>
+        <w:t>/</w:t>
       </w:r>
       <w:proofErr w:type="spellStart"/>
       <w:r>
@@ -1901,16 +3247,7 @@
           <w:szCs w:val="24"/>
           <w:lang w:val="en-US"/>
         </w:rPr>
-        <w:t>Project</w:t>
-      </w:r>
-      <w:r>
-        <w:rPr>
-          <w:rFonts w:ascii="Times New Roman" w:hAnsi="Times New Roman" w:cs="Times New Roman"/>
-          <w:sz w:val="24"/>
-          <w:szCs w:val="24"/>
-          <w:lang w:val="en-US"/>
-        </w:rPr>
-        <w:t>sGroup</w:t>
+        <w:t>DocumentId</w:t>
       </w:r>
       <w:proofErr w:type="spellEnd"/>
       <w:r>
@@ -1919,7 +3256,43 @@
           <w:sz w:val="24"/>
           <w:szCs w:val="24"/>
         </w:rPr>
-        <w:t>:</w:t>
+        <w:t>_</w:t>
+      </w:r>
+      <w:r>
+        <w:rPr>
+          <w:rFonts w:ascii="Times New Roman" w:hAnsi="Times New Roman" w:cs="Times New Roman"/>
+          <w:sz w:val="24"/>
+          <w:szCs w:val="24"/>
+          <w:lang w:val="en-US"/>
+        </w:rPr>
+        <w:t>Int</w:t>
+      </w:r>
+      <w:r>
+        <w:rPr>
+          <w:rFonts w:ascii="Times New Roman" w:hAnsi="Times New Roman" w:cs="Times New Roman"/>
+          <w:sz w:val="24"/>
+          <w:szCs w:val="24"/>
+        </w:rPr>
+        <w:t>32</w:t>
+      </w:r>
+      <w:r>
+        <w:rPr>
+          <w:rFonts w:ascii="Times New Roman" w:hAnsi="Times New Roman" w:cs="Times New Roman"/>
+          <w:sz w:val="24"/>
+          <w:szCs w:val="24"/>
+        </w:rPr>
+        <w:t xml:space="preserve"> </w:t>
+      </w:r>
+      <w:r>
+        <w:rPr>
+          <w:rFonts w:ascii="Times New Roman" w:hAnsi="Times New Roman" w:cs="Times New Roman"/>
+          <w:i/>
+          <w:iCs/>
+          <w:color w:val="A8D08D" w:themeColor="accent6" w:themeTint="99"/>
+          <w:sz w:val="24"/>
+          <w:szCs w:val="24"/>
+        </w:rPr>
+        <w:t>// Редактирование документа</w:t>
       </w:r>
       <w:r>
         <w:rPr>
@@ -1932,8 +3305,6 @@
       <w:r>
         <w:rPr>
           <w:rFonts w:ascii="Times New Roman" w:hAnsi="Times New Roman" w:cs="Times New Roman"/>
-          <w:i/>
-          <w:iCs/>
           <w:sz w:val="24"/>
           <w:szCs w:val="24"/>
           <w:lang w:val="en-US"/>
@@ -1943,8 +3314,6 @@
       <w:r>
         <w:rPr>
           <w:rFonts w:ascii="Times New Roman" w:hAnsi="Times New Roman" w:cs="Times New Roman"/>
-          <w:i/>
-          <w:iCs/>
           <w:sz w:val="24"/>
           <w:szCs w:val="24"/>
         </w:rPr>
@@ -1953,8 +3322,6 @@
       <w:r>
         <w:rPr>
           <w:rFonts w:ascii="Times New Roman" w:hAnsi="Times New Roman" w:cs="Times New Roman"/>
-          <w:i/>
-          <w:iCs/>
           <w:sz w:val="24"/>
           <w:szCs w:val="24"/>
           <w:lang w:val="en-US"/>
@@ -1964,8 +3331,40 @@
       <w:r>
         <w:rPr>
           <w:rFonts w:ascii="Times New Roman" w:hAnsi="Times New Roman" w:cs="Times New Roman"/>
-          <w:i/>
-          <w:iCs/>
+          <w:sz w:val="24"/>
+          <w:szCs w:val="24"/>
+        </w:rPr>
+        <w:t>/</w:t>
+      </w:r>
+      <w:r>
+        <w:rPr>
+          <w:rFonts w:ascii="Times New Roman" w:hAnsi="Times New Roman" w:cs="Times New Roman"/>
+          <w:sz w:val="24"/>
+          <w:szCs w:val="24"/>
+          <w:lang w:val="en-US"/>
+        </w:rPr>
+        <w:t>Document</w:t>
+      </w:r>
+      <w:r>
+        <w:rPr>
+          <w:rFonts w:ascii="Times New Roman" w:hAnsi="Times New Roman" w:cs="Times New Roman"/>
+          <w:sz w:val="24"/>
+          <w:szCs w:val="24"/>
+        </w:rPr>
+        <w:t>/</w:t>
+      </w:r>
+      <w:r>
+        <w:rPr>
+          <w:rFonts w:ascii="Times New Roman" w:hAnsi="Times New Roman" w:cs="Times New Roman"/>
+          <w:sz w:val="24"/>
+          <w:szCs w:val="24"/>
+          <w:lang w:val="en-US"/>
+        </w:rPr>
+        <w:t>Delete</w:t>
+      </w:r>
+      <w:r>
+        <w:rPr>
+          <w:rFonts w:ascii="Times New Roman" w:hAnsi="Times New Roman" w:cs="Times New Roman"/>
           <w:sz w:val="24"/>
           <w:szCs w:val="24"/>
         </w:rPr>
@@ -1979,44 +3378,37 @@
           <w:szCs w:val="24"/>
           <w:lang w:val="en-US"/>
         </w:rPr>
-        <w:t>Project</w:t>
-      </w:r>
-      <w:r>
-        <w:rPr>
-          <w:rFonts w:ascii="Times New Roman" w:hAnsi="Times New Roman" w:cs="Times New Roman"/>
-          <w:sz w:val="24"/>
-          <w:szCs w:val="24"/>
-          <w:lang w:val="en-US"/>
-        </w:rPr>
-        <w:t>sGroup</w:t>
+        <w:t>DocumentId</w:t>
       </w:r>
       <w:proofErr w:type="spellEnd"/>
       <w:r>
         <w:rPr>
           <w:rFonts w:ascii="Times New Roman" w:hAnsi="Times New Roman" w:cs="Times New Roman"/>
-          <w:i/>
-          <w:iCs/>
-          <w:sz w:val="24"/>
-          <w:szCs w:val="24"/>
-        </w:rPr>
-        <w:t>/</w:t>
-      </w:r>
-      <w:r>
-        <w:rPr>
-          <w:rFonts w:ascii="Times New Roman" w:hAnsi="Times New Roman" w:cs="Times New Roman"/>
-          <w:i/>
-          <w:iCs/>
-          <w:sz w:val="24"/>
-          <w:szCs w:val="24"/>
-          <w:lang w:val="en-US"/>
-        </w:rPr>
-        <w:t>Summary</w:t>
-      </w:r>
-      <w:r>
-        <w:rPr>
-          <w:rFonts w:ascii="Times New Roman" w:hAnsi="Times New Roman" w:cs="Times New Roman"/>
-          <w:i/>
-          <w:iCs/>
+          <w:sz w:val="24"/>
+          <w:szCs w:val="24"/>
+        </w:rPr>
+        <w:t>_</w:t>
+      </w:r>
+      <w:r>
+        <w:rPr>
+          <w:rFonts w:ascii="Times New Roman" w:hAnsi="Times New Roman" w:cs="Times New Roman"/>
+          <w:sz w:val="24"/>
+          <w:szCs w:val="24"/>
+          <w:lang w:val="en-US"/>
+        </w:rPr>
+        <w:t>Int</w:t>
+      </w:r>
+      <w:r>
+        <w:rPr>
+          <w:rFonts w:ascii="Times New Roman" w:hAnsi="Times New Roman" w:cs="Times New Roman"/>
+          <w:sz w:val="24"/>
+          <w:szCs w:val="24"/>
+        </w:rPr>
+        <w:t>32</w:t>
+      </w:r>
+      <w:r>
+        <w:rPr>
+          <w:rFonts w:ascii="Times New Roman" w:hAnsi="Times New Roman" w:cs="Times New Roman"/>
           <w:sz w:val="24"/>
           <w:szCs w:val="24"/>
         </w:rPr>
@@ -2025,698 +3417,12 @@
       <w:r>
         <w:rPr>
           <w:rFonts w:ascii="Times New Roman" w:hAnsi="Times New Roman" w:cs="Times New Roman"/>
-          <w:b/>
-          <w:bCs/>
-          <w:i/>
-          <w:iCs/>
-          <w:sz w:val="24"/>
-          <w:szCs w:val="24"/>
-        </w:rPr>
-        <w:t xml:space="preserve">или </w:t>
-      </w:r>
-      <w:r>
-        <w:rPr>
-          <w:rFonts w:ascii="Times New Roman" w:hAnsi="Times New Roman" w:cs="Times New Roman"/>
-          <w:i/>
-          <w:iCs/>
-          <w:sz w:val="24"/>
-          <w:szCs w:val="24"/>
-        </w:rPr>
-        <w:t>website.net/</w:t>
-      </w:r>
-      <w:proofErr w:type="spellStart"/>
-      <w:r>
-        <w:rPr>
-          <w:rFonts w:ascii="Times New Roman" w:hAnsi="Times New Roman" w:cs="Times New Roman"/>
-          <w:sz w:val="24"/>
-          <w:szCs w:val="24"/>
-          <w:lang w:val="en-US"/>
-        </w:rPr>
-        <w:t>Project</w:t>
-      </w:r>
-      <w:r>
-        <w:rPr>
-          <w:rFonts w:ascii="Times New Roman" w:hAnsi="Times New Roman" w:cs="Times New Roman"/>
-          <w:sz w:val="24"/>
-          <w:szCs w:val="24"/>
-          <w:lang w:val="en-US"/>
-        </w:rPr>
-        <w:t>sGroup</w:t>
-      </w:r>
-      <w:proofErr w:type="spellEnd"/>
-      <w:r>
-        <w:rPr>
-          <w:rFonts w:ascii="Times New Roman" w:hAnsi="Times New Roman" w:cs="Times New Roman"/>
-          <w:i/>
-          <w:iCs/>
-          <w:color w:val="A8D08D" w:themeColor="accent6" w:themeTint="99"/>
-          <w:sz w:val="24"/>
-          <w:szCs w:val="24"/>
-        </w:rPr>
-        <w:t xml:space="preserve"> // </w:t>
-      </w:r>
-      <w:r>
-        <w:rPr>
-          <w:rFonts w:ascii="Times New Roman" w:hAnsi="Times New Roman" w:cs="Times New Roman"/>
-          <w:color w:val="A8D08D" w:themeColor="accent6" w:themeTint="99"/>
-          <w:sz w:val="24"/>
-          <w:szCs w:val="24"/>
-        </w:rPr>
-        <w:t xml:space="preserve">Последние опубликованные </w:t>
-      </w:r>
-      <w:r>
-        <w:rPr>
-          <w:rFonts w:ascii="Times New Roman" w:hAnsi="Times New Roman" w:cs="Times New Roman"/>
-          <w:color w:val="A8D08D" w:themeColor="accent6" w:themeTint="99"/>
-          <w:sz w:val="24"/>
-          <w:szCs w:val="24"/>
-        </w:rPr>
-        <w:t>группы</w:t>
-      </w:r>
-      <w:r>
-        <w:rPr>
-          <w:rFonts w:ascii="Times New Roman" w:hAnsi="Times New Roman" w:cs="Times New Roman"/>
-          <w:color w:val="A8D08D" w:themeColor="accent6" w:themeTint="99"/>
-          <w:sz w:val="24"/>
-          <w:szCs w:val="24"/>
-        </w:rPr>
-        <w:br/>
-      </w:r>
-      <w:r>
-        <w:rPr>
-          <w:rFonts w:ascii="Times New Roman" w:hAnsi="Times New Roman" w:cs="Times New Roman"/>
-          <w:i/>
-          <w:iCs/>
-          <w:sz w:val="24"/>
-          <w:szCs w:val="24"/>
-          <w:lang w:val="en-US"/>
-        </w:rPr>
-        <w:t>website</w:t>
-      </w:r>
-      <w:r>
-        <w:rPr>
-          <w:rFonts w:ascii="Times New Roman" w:hAnsi="Times New Roman" w:cs="Times New Roman"/>
-          <w:i/>
-          <w:iCs/>
-          <w:sz w:val="24"/>
-          <w:szCs w:val="24"/>
-        </w:rPr>
-        <w:t>.</w:t>
-      </w:r>
-      <w:r>
-        <w:rPr>
-          <w:rFonts w:ascii="Times New Roman" w:hAnsi="Times New Roman" w:cs="Times New Roman"/>
-          <w:i/>
-          <w:iCs/>
-          <w:sz w:val="24"/>
-          <w:szCs w:val="24"/>
-          <w:lang w:val="en-US"/>
-        </w:rPr>
-        <w:t>net</w:t>
-      </w:r>
-      <w:r>
-        <w:rPr>
-          <w:rFonts w:ascii="Times New Roman" w:hAnsi="Times New Roman" w:cs="Times New Roman"/>
-          <w:i/>
-          <w:iCs/>
-          <w:sz w:val="24"/>
-          <w:szCs w:val="24"/>
-        </w:rPr>
-        <w:t>/</w:t>
-      </w:r>
-      <w:proofErr w:type="spellStart"/>
-      <w:r>
-        <w:rPr>
-          <w:rFonts w:ascii="Times New Roman" w:hAnsi="Times New Roman" w:cs="Times New Roman"/>
-          <w:sz w:val="24"/>
-          <w:szCs w:val="24"/>
-          <w:lang w:val="en-US"/>
-        </w:rPr>
-        <w:t>Project</w:t>
-      </w:r>
-      <w:r>
-        <w:rPr>
-          <w:rFonts w:ascii="Times New Roman" w:hAnsi="Times New Roman" w:cs="Times New Roman"/>
-          <w:sz w:val="24"/>
-          <w:szCs w:val="24"/>
-          <w:lang w:val="en-US"/>
-        </w:rPr>
-        <w:t>sGroup</w:t>
-      </w:r>
-      <w:proofErr w:type="spellEnd"/>
-      <w:r>
-        <w:rPr>
-          <w:rFonts w:ascii="Times New Roman" w:hAnsi="Times New Roman" w:cs="Times New Roman"/>
-          <w:i/>
-          <w:iCs/>
-          <w:sz w:val="24"/>
-          <w:szCs w:val="24"/>
-        </w:rPr>
-        <w:t>/</w:t>
-      </w:r>
-      <w:r>
-        <w:rPr>
-          <w:rFonts w:ascii="Times New Roman" w:hAnsi="Times New Roman" w:cs="Times New Roman"/>
-          <w:i/>
-          <w:iCs/>
-          <w:sz w:val="24"/>
-          <w:szCs w:val="24"/>
-          <w:lang w:val="en-US"/>
-        </w:rPr>
-        <w:t>Create</w:t>
-      </w:r>
-      <w:r>
-        <w:rPr>
-          <w:rFonts w:ascii="Times New Roman" w:hAnsi="Times New Roman" w:cs="Times New Roman"/>
-          <w:i/>
-          <w:iCs/>
-          <w:sz w:val="24"/>
-          <w:szCs w:val="24"/>
-        </w:rPr>
-        <w:t xml:space="preserve"> </w:t>
-      </w:r>
-      <w:r>
-        <w:rPr>
-          <w:rFonts w:ascii="Times New Roman" w:hAnsi="Times New Roman" w:cs="Times New Roman"/>
-          <w:i/>
-          <w:iCs/>
-          <w:color w:val="A8D08D" w:themeColor="accent6" w:themeTint="99"/>
-          <w:sz w:val="24"/>
-          <w:szCs w:val="24"/>
-        </w:rPr>
-        <w:t xml:space="preserve">// </w:t>
-      </w:r>
-      <w:r>
-        <w:rPr>
-          <w:rFonts w:ascii="Times New Roman" w:hAnsi="Times New Roman" w:cs="Times New Roman"/>
-          <w:color w:val="A8D08D" w:themeColor="accent6" w:themeTint="99"/>
-          <w:sz w:val="24"/>
-          <w:szCs w:val="24"/>
-        </w:rPr>
-        <w:t>Создание нового проекта</w:t>
-      </w:r>
-      <w:r>
-        <w:rPr>
-          <w:rFonts w:ascii="Times New Roman" w:hAnsi="Times New Roman" w:cs="Times New Roman"/>
-          <w:color w:val="A8D08D" w:themeColor="accent6" w:themeTint="99"/>
-          <w:sz w:val="24"/>
-          <w:szCs w:val="24"/>
-        </w:rPr>
-        <w:br/>
-      </w:r>
-      <w:r>
-        <w:rPr>
-          <w:rFonts w:ascii="Times New Roman" w:hAnsi="Times New Roman" w:cs="Times New Roman"/>
-          <w:i/>
-          <w:iCs/>
-          <w:sz w:val="24"/>
-          <w:szCs w:val="24"/>
-          <w:lang w:val="en-US"/>
-        </w:rPr>
-        <w:t>website</w:t>
-      </w:r>
-      <w:r>
-        <w:rPr>
-          <w:rFonts w:ascii="Times New Roman" w:hAnsi="Times New Roman" w:cs="Times New Roman"/>
-          <w:i/>
-          <w:iCs/>
-          <w:sz w:val="24"/>
-          <w:szCs w:val="24"/>
-        </w:rPr>
-        <w:t>.</w:t>
-      </w:r>
-      <w:r>
-        <w:rPr>
-          <w:rFonts w:ascii="Times New Roman" w:hAnsi="Times New Roman" w:cs="Times New Roman"/>
-          <w:i/>
-          <w:iCs/>
-          <w:sz w:val="24"/>
-          <w:szCs w:val="24"/>
-          <w:lang w:val="en-US"/>
-        </w:rPr>
-        <w:t>net</w:t>
-      </w:r>
-      <w:r>
-        <w:rPr>
-          <w:rFonts w:ascii="Times New Roman" w:hAnsi="Times New Roman" w:cs="Times New Roman"/>
-          <w:i/>
-          <w:iCs/>
-          <w:sz w:val="24"/>
-          <w:szCs w:val="24"/>
-        </w:rPr>
-        <w:t>/</w:t>
-      </w:r>
-      <w:proofErr w:type="spellStart"/>
-      <w:r>
-        <w:rPr>
-          <w:rFonts w:ascii="Times New Roman" w:hAnsi="Times New Roman" w:cs="Times New Roman"/>
-          <w:sz w:val="24"/>
-          <w:szCs w:val="24"/>
-          <w:lang w:val="en-US"/>
-        </w:rPr>
-        <w:t>Project</w:t>
-      </w:r>
-      <w:r>
-        <w:rPr>
-          <w:rFonts w:ascii="Times New Roman" w:hAnsi="Times New Roman" w:cs="Times New Roman"/>
-          <w:sz w:val="24"/>
-          <w:szCs w:val="24"/>
-          <w:lang w:val="en-US"/>
-        </w:rPr>
-        <w:t>sGroup</w:t>
-      </w:r>
-      <w:proofErr w:type="spellEnd"/>
-      <w:r>
-        <w:rPr>
-          <w:rFonts w:ascii="Times New Roman" w:hAnsi="Times New Roman" w:cs="Times New Roman"/>
-          <w:i/>
-          <w:iCs/>
-          <w:sz w:val="24"/>
-          <w:szCs w:val="24"/>
-        </w:rPr>
-        <w:t>/</w:t>
-      </w:r>
-      <w:r>
-        <w:rPr>
-          <w:rFonts w:ascii="Times New Roman" w:hAnsi="Times New Roman" w:cs="Times New Roman"/>
-          <w:i/>
-          <w:iCs/>
-          <w:sz w:val="24"/>
-          <w:szCs w:val="24"/>
-          <w:lang w:val="en-US"/>
-        </w:rPr>
-        <w:t>Show</w:t>
-      </w:r>
-      <w:r>
-        <w:rPr>
-          <w:rFonts w:ascii="Times New Roman" w:hAnsi="Times New Roman" w:cs="Times New Roman"/>
-          <w:i/>
-          <w:iCs/>
-          <w:sz w:val="24"/>
-          <w:szCs w:val="24"/>
-        </w:rPr>
-        <w:t>/</w:t>
-      </w:r>
-      <w:proofErr w:type="spellStart"/>
-      <w:r>
-        <w:rPr>
-          <w:rFonts w:ascii="Times New Roman" w:hAnsi="Times New Roman" w:cs="Times New Roman"/>
-          <w:sz w:val="24"/>
-          <w:szCs w:val="24"/>
-          <w:lang w:val="en-US"/>
-        </w:rPr>
-        <w:t>Project</w:t>
-      </w:r>
-      <w:r>
-        <w:rPr>
-          <w:rFonts w:ascii="Times New Roman" w:hAnsi="Times New Roman" w:cs="Times New Roman"/>
-          <w:sz w:val="24"/>
-          <w:szCs w:val="24"/>
-          <w:lang w:val="en-US"/>
-        </w:rPr>
-        <w:t>sGroup</w:t>
-      </w:r>
-      <w:r>
-        <w:rPr>
-          <w:rFonts w:ascii="Times New Roman" w:hAnsi="Times New Roman" w:cs="Times New Roman"/>
-          <w:i/>
-          <w:iCs/>
-          <w:sz w:val="24"/>
-          <w:szCs w:val="24"/>
-          <w:lang w:val="en-US"/>
-        </w:rPr>
-        <w:t>Id</w:t>
-      </w:r>
-      <w:proofErr w:type="spellEnd"/>
-      <w:r>
-        <w:rPr>
-          <w:rFonts w:ascii="Times New Roman" w:hAnsi="Times New Roman" w:cs="Times New Roman"/>
-          <w:i/>
-          <w:iCs/>
-          <w:sz w:val="24"/>
-          <w:szCs w:val="24"/>
-        </w:rPr>
-        <w:t>_</w:t>
-      </w:r>
-      <w:r>
-        <w:rPr>
-          <w:rFonts w:ascii="Times New Roman" w:hAnsi="Times New Roman" w:cs="Times New Roman"/>
-          <w:i/>
-          <w:iCs/>
-          <w:sz w:val="24"/>
-          <w:szCs w:val="24"/>
-          <w:lang w:val="en-US"/>
-        </w:rPr>
-        <w:t>Int</w:t>
-      </w:r>
-      <w:r>
-        <w:rPr>
-          <w:rFonts w:ascii="Times New Roman" w:hAnsi="Times New Roman" w:cs="Times New Roman"/>
-          <w:i/>
-          <w:iCs/>
-          <w:sz w:val="24"/>
-          <w:szCs w:val="24"/>
-        </w:rPr>
-        <w:t xml:space="preserve">32 </w:t>
-      </w:r>
-      <w:r>
-        <w:rPr>
-          <w:rFonts w:ascii="Times New Roman" w:hAnsi="Times New Roman" w:cs="Times New Roman"/>
-          <w:i/>
-          <w:iCs/>
-          <w:color w:val="A8D08D" w:themeColor="accent6" w:themeTint="99"/>
-          <w:sz w:val="24"/>
-          <w:szCs w:val="24"/>
-        </w:rPr>
-        <w:t>// Основная страница проекта</w:t>
-      </w:r>
-      <w:r>
-        <w:rPr>
-          <w:rFonts w:ascii="Times New Roman" w:hAnsi="Times New Roman" w:cs="Times New Roman"/>
-          <w:sz w:val="24"/>
-          <w:szCs w:val="24"/>
-        </w:rPr>
-        <w:br/>
-      </w:r>
-      <w:r>
-        <w:rPr>
-          <w:rFonts w:ascii="Times New Roman" w:hAnsi="Times New Roman" w:cs="Times New Roman"/>
-          <w:i/>
-          <w:iCs/>
-          <w:sz w:val="24"/>
-          <w:szCs w:val="24"/>
-          <w:lang w:val="en-US"/>
-        </w:rPr>
-        <w:t>website</w:t>
-      </w:r>
-      <w:r>
-        <w:rPr>
-          <w:rFonts w:ascii="Times New Roman" w:hAnsi="Times New Roman" w:cs="Times New Roman"/>
-          <w:i/>
-          <w:iCs/>
-          <w:sz w:val="24"/>
-          <w:szCs w:val="24"/>
-        </w:rPr>
-        <w:t>.</w:t>
-      </w:r>
-      <w:r>
-        <w:rPr>
-          <w:rFonts w:ascii="Times New Roman" w:hAnsi="Times New Roman" w:cs="Times New Roman"/>
-          <w:i/>
-          <w:iCs/>
-          <w:sz w:val="24"/>
-          <w:szCs w:val="24"/>
-          <w:lang w:val="en-US"/>
-        </w:rPr>
-        <w:t>net</w:t>
-      </w:r>
-      <w:r>
-        <w:rPr>
-          <w:rFonts w:ascii="Times New Roman" w:hAnsi="Times New Roman" w:cs="Times New Roman"/>
-          <w:i/>
-          <w:iCs/>
-          <w:sz w:val="24"/>
-          <w:szCs w:val="24"/>
-        </w:rPr>
-        <w:t>/</w:t>
-      </w:r>
-      <w:proofErr w:type="spellStart"/>
-      <w:r>
-        <w:rPr>
-          <w:rFonts w:ascii="Times New Roman" w:hAnsi="Times New Roman" w:cs="Times New Roman"/>
-          <w:sz w:val="24"/>
-          <w:szCs w:val="24"/>
-          <w:lang w:val="en-US"/>
-        </w:rPr>
-        <w:t>Project</w:t>
-      </w:r>
-      <w:r>
-        <w:rPr>
-          <w:rFonts w:ascii="Times New Roman" w:hAnsi="Times New Roman" w:cs="Times New Roman"/>
-          <w:sz w:val="24"/>
-          <w:szCs w:val="24"/>
-          <w:lang w:val="en-US"/>
-        </w:rPr>
-        <w:t>sGroup</w:t>
-      </w:r>
-      <w:proofErr w:type="spellEnd"/>
-      <w:r>
-        <w:rPr>
-          <w:rFonts w:ascii="Times New Roman" w:hAnsi="Times New Roman" w:cs="Times New Roman"/>
-          <w:i/>
-          <w:iCs/>
-          <w:sz w:val="24"/>
-          <w:szCs w:val="24"/>
-        </w:rPr>
-        <w:t>/</w:t>
-      </w:r>
-      <w:r>
-        <w:rPr>
-          <w:rFonts w:ascii="Times New Roman" w:hAnsi="Times New Roman" w:cs="Times New Roman"/>
-          <w:i/>
-          <w:iCs/>
-          <w:sz w:val="24"/>
-          <w:szCs w:val="24"/>
-          <w:lang w:val="en-US"/>
-        </w:rPr>
-        <w:t>Edit</w:t>
-      </w:r>
-      <w:r>
-        <w:rPr>
-          <w:rFonts w:ascii="Times New Roman" w:hAnsi="Times New Roman" w:cs="Times New Roman"/>
-          <w:i/>
-          <w:iCs/>
-          <w:sz w:val="24"/>
-          <w:szCs w:val="24"/>
-        </w:rPr>
-        <w:t>/</w:t>
-      </w:r>
-      <w:proofErr w:type="spellStart"/>
-      <w:r>
-        <w:rPr>
-          <w:rFonts w:ascii="Times New Roman" w:hAnsi="Times New Roman" w:cs="Times New Roman"/>
-          <w:sz w:val="24"/>
-          <w:szCs w:val="24"/>
-          <w:lang w:val="en-US"/>
-        </w:rPr>
-        <w:t>Project</w:t>
-      </w:r>
-      <w:r>
-        <w:rPr>
-          <w:rFonts w:ascii="Times New Roman" w:hAnsi="Times New Roman" w:cs="Times New Roman"/>
-          <w:sz w:val="24"/>
-          <w:szCs w:val="24"/>
-          <w:lang w:val="en-US"/>
-        </w:rPr>
-        <w:t>sGroup</w:t>
-      </w:r>
-      <w:r>
-        <w:rPr>
-          <w:rFonts w:ascii="Times New Roman" w:hAnsi="Times New Roman" w:cs="Times New Roman"/>
-          <w:i/>
-          <w:iCs/>
-          <w:sz w:val="24"/>
-          <w:szCs w:val="24"/>
-          <w:lang w:val="en-US"/>
-        </w:rPr>
-        <w:t>Id</w:t>
-      </w:r>
-      <w:proofErr w:type="spellEnd"/>
-      <w:r>
-        <w:rPr>
-          <w:rFonts w:ascii="Times New Roman" w:hAnsi="Times New Roman" w:cs="Times New Roman"/>
-          <w:i/>
-          <w:iCs/>
-          <w:sz w:val="24"/>
-          <w:szCs w:val="24"/>
-        </w:rPr>
-        <w:t>_</w:t>
-      </w:r>
-      <w:r>
-        <w:rPr>
-          <w:rFonts w:ascii="Times New Roman" w:hAnsi="Times New Roman" w:cs="Times New Roman"/>
-          <w:i/>
-          <w:iCs/>
-          <w:sz w:val="24"/>
-          <w:szCs w:val="24"/>
-          <w:lang w:val="en-US"/>
-        </w:rPr>
-        <w:t>Int</w:t>
-      </w:r>
-      <w:r>
-        <w:rPr>
-          <w:rFonts w:ascii="Times New Roman" w:hAnsi="Times New Roman" w:cs="Times New Roman"/>
-          <w:i/>
-          <w:iCs/>
-          <w:sz w:val="24"/>
-          <w:szCs w:val="24"/>
-        </w:rPr>
-        <w:t xml:space="preserve">32 </w:t>
-      </w:r>
-      <w:r>
-        <w:rPr>
-          <w:rFonts w:ascii="Times New Roman" w:hAnsi="Times New Roman" w:cs="Times New Roman"/>
-          <w:i/>
-          <w:iCs/>
-          <w:color w:val="A8D08D" w:themeColor="accent6" w:themeTint="99"/>
-          <w:sz w:val="24"/>
-          <w:szCs w:val="24"/>
-        </w:rPr>
-        <w:t>// Редактирование проекта</w:t>
-      </w:r>
-      <w:r>
-        <w:rPr>
-          <w:rFonts w:ascii="Times New Roman" w:hAnsi="Times New Roman" w:cs="Times New Roman"/>
-          <w:i/>
-          <w:iCs/>
-          <w:color w:val="A8D08D" w:themeColor="accent6" w:themeTint="99"/>
-          <w:sz w:val="24"/>
-          <w:szCs w:val="24"/>
-        </w:rPr>
-        <w:br/>
-      </w:r>
-      <w:r>
-        <w:rPr>
-          <w:rFonts w:ascii="Times New Roman" w:hAnsi="Times New Roman" w:cs="Times New Roman"/>
-          <w:sz w:val="24"/>
-          <w:szCs w:val="24"/>
-          <w:lang w:val="en-US"/>
-        </w:rPr>
-        <w:t>website</w:t>
-      </w:r>
-      <w:r>
-        <w:rPr>
-          <w:rFonts w:ascii="Times New Roman" w:hAnsi="Times New Roman" w:cs="Times New Roman"/>
-          <w:sz w:val="24"/>
-          <w:szCs w:val="24"/>
-        </w:rPr>
-        <w:t>.</w:t>
-      </w:r>
-      <w:r>
-        <w:rPr>
-          <w:rFonts w:ascii="Times New Roman" w:hAnsi="Times New Roman" w:cs="Times New Roman"/>
-          <w:sz w:val="24"/>
-          <w:szCs w:val="24"/>
-          <w:lang w:val="en-US"/>
-        </w:rPr>
-        <w:t>net</w:t>
-      </w:r>
-      <w:r>
-        <w:rPr>
-          <w:rFonts w:ascii="Times New Roman" w:hAnsi="Times New Roman" w:cs="Times New Roman"/>
-          <w:sz w:val="24"/>
-          <w:szCs w:val="24"/>
-        </w:rPr>
-        <w:t>/</w:t>
-      </w:r>
-      <w:proofErr w:type="spellStart"/>
-      <w:r>
-        <w:rPr>
-          <w:rFonts w:ascii="Times New Roman" w:hAnsi="Times New Roman" w:cs="Times New Roman"/>
-          <w:sz w:val="24"/>
-          <w:szCs w:val="24"/>
-          <w:lang w:val="en-US"/>
-        </w:rPr>
-        <w:t>Project</w:t>
-      </w:r>
-      <w:r>
-        <w:rPr>
-          <w:rFonts w:ascii="Times New Roman" w:hAnsi="Times New Roman" w:cs="Times New Roman"/>
-          <w:sz w:val="24"/>
-          <w:szCs w:val="24"/>
-          <w:lang w:val="en-US"/>
-        </w:rPr>
-        <w:t>sGroup</w:t>
-      </w:r>
-      <w:proofErr w:type="spellEnd"/>
-      <w:r>
-        <w:rPr>
-          <w:rFonts w:ascii="Times New Roman" w:hAnsi="Times New Roman" w:cs="Times New Roman"/>
-          <w:sz w:val="24"/>
-          <w:szCs w:val="24"/>
-        </w:rPr>
-        <w:t>/</w:t>
-      </w:r>
-      <w:r>
-        <w:rPr>
-          <w:rFonts w:ascii="Times New Roman" w:hAnsi="Times New Roman" w:cs="Times New Roman"/>
-          <w:sz w:val="24"/>
-          <w:szCs w:val="24"/>
-          <w:lang w:val="en-US"/>
-        </w:rPr>
-        <w:t>Delete</w:t>
-      </w:r>
-      <w:r>
-        <w:rPr>
-          <w:rFonts w:ascii="Times New Roman" w:hAnsi="Times New Roman" w:cs="Times New Roman"/>
-          <w:i/>
-          <w:iCs/>
-          <w:sz w:val="24"/>
-          <w:szCs w:val="24"/>
-        </w:rPr>
-        <w:t>/</w:t>
-      </w:r>
-      <w:proofErr w:type="spellStart"/>
-      <w:r>
-        <w:rPr>
-          <w:rFonts w:ascii="Times New Roman" w:hAnsi="Times New Roman" w:cs="Times New Roman"/>
-          <w:sz w:val="24"/>
-          <w:szCs w:val="24"/>
-          <w:lang w:val="en-US"/>
-        </w:rPr>
-        <w:t>Project</w:t>
-      </w:r>
-      <w:r>
-        <w:rPr>
-          <w:rFonts w:ascii="Times New Roman" w:hAnsi="Times New Roman" w:cs="Times New Roman"/>
-          <w:sz w:val="24"/>
-          <w:szCs w:val="24"/>
-          <w:lang w:val="en-US"/>
-        </w:rPr>
-        <w:t>sGroup</w:t>
-      </w:r>
-      <w:r>
-        <w:rPr>
-          <w:rFonts w:ascii="Times New Roman" w:hAnsi="Times New Roman" w:cs="Times New Roman"/>
-          <w:i/>
-          <w:iCs/>
-          <w:sz w:val="24"/>
-          <w:szCs w:val="24"/>
-          <w:lang w:val="en-US"/>
-        </w:rPr>
-        <w:t>Id</w:t>
-      </w:r>
-      <w:proofErr w:type="spellEnd"/>
-      <w:r>
-        <w:rPr>
-          <w:rFonts w:ascii="Times New Roman" w:hAnsi="Times New Roman" w:cs="Times New Roman"/>
-          <w:i/>
-          <w:iCs/>
-          <w:sz w:val="24"/>
-          <w:szCs w:val="24"/>
-        </w:rPr>
-        <w:t>_</w:t>
-      </w:r>
-      <w:r>
-        <w:rPr>
-          <w:rFonts w:ascii="Times New Roman" w:hAnsi="Times New Roman" w:cs="Times New Roman"/>
-          <w:i/>
-          <w:iCs/>
-          <w:sz w:val="24"/>
-          <w:szCs w:val="24"/>
-          <w:lang w:val="en-US"/>
-        </w:rPr>
-        <w:t>Int</w:t>
-      </w:r>
-      <w:r>
-        <w:rPr>
-          <w:rFonts w:ascii="Times New Roman" w:hAnsi="Times New Roman" w:cs="Times New Roman"/>
-          <w:i/>
-          <w:iCs/>
-          <w:sz w:val="24"/>
-          <w:szCs w:val="24"/>
-        </w:rPr>
-        <w:t>32 // Удаление проекта</w:t>
+          <w:i/>
+          <w:iCs/>
+          <w:sz w:val="24"/>
+          <w:szCs w:val="24"/>
+        </w:rPr>
+        <w:t>// Удаление документа</w:t>
       </w:r>
     </w:p>
     <w:p>
@@ -2732,721 +3438,6 @@
       <w:r>
         <w:rPr>
           <w:rFonts w:ascii="Times New Roman" w:hAnsi="Times New Roman" w:cs="Times New Roman"/>
-          <w:sz w:val="24"/>
-          <w:szCs w:val="24"/>
-        </w:rPr>
-        <w:t xml:space="preserve">Для контроллера </w:t>
-      </w:r>
-      <w:r>
-        <w:rPr>
-          <w:rFonts w:ascii="Times New Roman" w:hAnsi="Times New Roman" w:cs="Times New Roman"/>
-          <w:sz w:val="24"/>
-          <w:szCs w:val="24"/>
-          <w:lang w:val="en-US"/>
-        </w:rPr>
-        <w:t>Document</w:t>
-      </w:r>
-      <w:r>
-        <w:rPr>
-          <w:rFonts w:ascii="Times New Roman" w:hAnsi="Times New Roman" w:cs="Times New Roman"/>
-          <w:sz w:val="24"/>
-          <w:szCs w:val="24"/>
-        </w:rPr>
-        <w:t>:</w:t>
-      </w:r>
-      <w:r>
-        <w:rPr>
-          <w:rFonts w:ascii="Times New Roman" w:hAnsi="Times New Roman" w:cs="Times New Roman"/>
-          <w:sz w:val="24"/>
-          <w:szCs w:val="24"/>
-        </w:rPr>
-        <w:br/>
-      </w:r>
-      <w:r>
-        <w:rPr>
-          <w:rFonts w:ascii="Times New Roman" w:hAnsi="Times New Roman" w:cs="Times New Roman"/>
-          <w:sz w:val="24"/>
-          <w:szCs w:val="24"/>
-          <w:lang w:val="en-US"/>
-        </w:rPr>
-        <w:t>website</w:t>
-      </w:r>
-      <w:r>
-        <w:rPr>
-          <w:rFonts w:ascii="Times New Roman" w:hAnsi="Times New Roman" w:cs="Times New Roman"/>
-          <w:sz w:val="24"/>
-          <w:szCs w:val="24"/>
-        </w:rPr>
-        <w:t>.</w:t>
-      </w:r>
-      <w:r>
-        <w:rPr>
-          <w:rFonts w:ascii="Times New Roman" w:hAnsi="Times New Roman" w:cs="Times New Roman"/>
-          <w:sz w:val="24"/>
-          <w:szCs w:val="24"/>
-          <w:lang w:val="en-US"/>
-        </w:rPr>
-        <w:t>net</w:t>
-      </w:r>
-      <w:r>
-        <w:rPr>
-          <w:rFonts w:ascii="Times New Roman" w:hAnsi="Times New Roman" w:cs="Times New Roman"/>
-          <w:sz w:val="24"/>
-          <w:szCs w:val="24"/>
-        </w:rPr>
-        <w:t>/</w:t>
-      </w:r>
-      <w:r>
-        <w:rPr>
-          <w:rFonts w:ascii="Times New Roman" w:hAnsi="Times New Roman" w:cs="Times New Roman"/>
-          <w:sz w:val="24"/>
-          <w:szCs w:val="24"/>
-          <w:lang w:val="en-US"/>
-        </w:rPr>
-        <w:t>Document</w:t>
-      </w:r>
-      <w:r>
-        <w:rPr>
-          <w:rFonts w:ascii="Times New Roman" w:hAnsi="Times New Roman" w:cs="Times New Roman"/>
-          <w:i/>
-          <w:iCs/>
-          <w:sz w:val="24"/>
-          <w:szCs w:val="24"/>
-        </w:rPr>
-        <w:t>/</w:t>
-      </w:r>
-      <w:r>
-        <w:rPr>
-          <w:rFonts w:ascii="Times New Roman" w:hAnsi="Times New Roman" w:cs="Times New Roman"/>
-          <w:i/>
-          <w:iCs/>
-          <w:sz w:val="24"/>
-          <w:szCs w:val="24"/>
-          <w:lang w:val="en-US"/>
-        </w:rPr>
-        <w:t>Summary</w:t>
-      </w:r>
-      <w:r>
-        <w:rPr>
-          <w:rFonts w:ascii="Times New Roman" w:hAnsi="Times New Roman" w:cs="Times New Roman"/>
-          <w:sz w:val="24"/>
-          <w:szCs w:val="24"/>
-        </w:rPr>
-        <w:t xml:space="preserve"> </w:t>
-      </w:r>
-      <w:r>
-        <w:rPr>
-          <w:rFonts w:ascii="Times New Roman" w:hAnsi="Times New Roman" w:cs="Times New Roman"/>
-          <w:sz w:val="24"/>
-          <w:szCs w:val="24"/>
-        </w:rPr>
-        <w:t xml:space="preserve">или </w:t>
-      </w:r>
-      <w:r>
-        <w:rPr>
-          <w:rFonts w:ascii="Times New Roman" w:hAnsi="Times New Roman" w:cs="Times New Roman"/>
-          <w:sz w:val="24"/>
-          <w:szCs w:val="24"/>
-          <w:lang w:val="en-US"/>
-        </w:rPr>
-        <w:t>website</w:t>
-      </w:r>
-      <w:r>
-        <w:rPr>
-          <w:rFonts w:ascii="Times New Roman" w:hAnsi="Times New Roman" w:cs="Times New Roman"/>
-          <w:sz w:val="24"/>
-          <w:szCs w:val="24"/>
-        </w:rPr>
-        <w:t>.</w:t>
-      </w:r>
-      <w:r>
-        <w:rPr>
-          <w:rFonts w:ascii="Times New Roman" w:hAnsi="Times New Roman" w:cs="Times New Roman"/>
-          <w:sz w:val="24"/>
-          <w:szCs w:val="24"/>
-          <w:lang w:val="en-US"/>
-        </w:rPr>
-        <w:t>net</w:t>
-      </w:r>
-      <w:r>
-        <w:rPr>
-          <w:rFonts w:ascii="Times New Roman" w:hAnsi="Times New Roman" w:cs="Times New Roman"/>
-          <w:sz w:val="24"/>
-          <w:szCs w:val="24"/>
-        </w:rPr>
-        <w:t>/</w:t>
-      </w:r>
-      <w:r>
-        <w:rPr>
-          <w:rFonts w:ascii="Times New Roman" w:hAnsi="Times New Roman" w:cs="Times New Roman"/>
-          <w:sz w:val="24"/>
-          <w:szCs w:val="24"/>
-          <w:lang w:val="en-US"/>
-        </w:rPr>
-        <w:t>Document</w:t>
-      </w:r>
-      <w:r>
-        <w:rPr>
-          <w:rFonts w:ascii="Times New Roman" w:hAnsi="Times New Roman" w:cs="Times New Roman"/>
-          <w:sz w:val="24"/>
-          <w:szCs w:val="24"/>
-        </w:rPr>
-        <w:t xml:space="preserve"> </w:t>
-      </w:r>
-      <w:r>
-        <w:rPr>
-          <w:rFonts w:ascii="Times New Roman" w:hAnsi="Times New Roman" w:cs="Times New Roman"/>
-          <w:sz w:val="24"/>
-          <w:szCs w:val="24"/>
-        </w:rPr>
-        <w:t xml:space="preserve">// </w:t>
-      </w:r>
-      <w:r>
-        <w:rPr>
-          <w:rFonts w:ascii="Times New Roman" w:hAnsi="Times New Roman" w:cs="Times New Roman"/>
-          <w:sz w:val="24"/>
-          <w:szCs w:val="24"/>
-        </w:rPr>
-        <w:t>П</w:t>
-      </w:r>
-      <w:r>
-        <w:rPr>
-          <w:rFonts w:ascii="Times New Roman" w:hAnsi="Times New Roman" w:cs="Times New Roman"/>
-          <w:sz w:val="24"/>
-          <w:szCs w:val="24"/>
-        </w:rPr>
-        <w:t>оследн</w:t>
-      </w:r>
-      <w:r>
-        <w:rPr>
-          <w:rFonts w:ascii="Times New Roman" w:hAnsi="Times New Roman" w:cs="Times New Roman"/>
-          <w:sz w:val="24"/>
-          <w:szCs w:val="24"/>
-        </w:rPr>
-        <w:t>ие</w:t>
-      </w:r>
-      <w:r>
-        <w:rPr>
-          <w:rFonts w:ascii="Times New Roman" w:hAnsi="Times New Roman" w:cs="Times New Roman"/>
-          <w:sz w:val="24"/>
-          <w:szCs w:val="24"/>
-        </w:rPr>
-        <w:t xml:space="preserve"> добавленны</w:t>
-      </w:r>
-      <w:r>
-        <w:rPr>
-          <w:rFonts w:ascii="Times New Roman" w:hAnsi="Times New Roman" w:cs="Times New Roman"/>
-          <w:sz w:val="24"/>
-          <w:szCs w:val="24"/>
-        </w:rPr>
-        <w:t>е</w:t>
-      </w:r>
-      <w:r>
-        <w:rPr>
-          <w:rFonts w:ascii="Times New Roman" w:hAnsi="Times New Roman" w:cs="Times New Roman"/>
-          <w:sz w:val="24"/>
-          <w:szCs w:val="24"/>
-        </w:rPr>
-        <w:t xml:space="preserve"> документ</w:t>
-      </w:r>
-      <w:r>
-        <w:rPr>
-          <w:rFonts w:ascii="Times New Roman" w:hAnsi="Times New Roman" w:cs="Times New Roman"/>
-          <w:sz w:val="24"/>
-          <w:szCs w:val="24"/>
-        </w:rPr>
-        <w:t>ы</w:t>
-      </w:r>
-      <w:r>
-        <w:rPr>
-          <w:rFonts w:ascii="Times New Roman" w:hAnsi="Times New Roman" w:cs="Times New Roman"/>
-          <w:sz w:val="24"/>
-          <w:szCs w:val="24"/>
-        </w:rPr>
-        <w:br/>
-      </w:r>
-      <w:r>
-        <w:rPr>
-          <w:rFonts w:ascii="Times New Roman" w:hAnsi="Times New Roman" w:cs="Times New Roman"/>
-          <w:sz w:val="24"/>
-          <w:szCs w:val="24"/>
-          <w:lang w:val="en-US"/>
-        </w:rPr>
-        <w:t>website</w:t>
-      </w:r>
-      <w:r>
-        <w:rPr>
-          <w:rFonts w:ascii="Times New Roman" w:hAnsi="Times New Roman" w:cs="Times New Roman"/>
-          <w:sz w:val="24"/>
-          <w:szCs w:val="24"/>
-        </w:rPr>
-        <w:t>.</w:t>
-      </w:r>
-      <w:r>
-        <w:rPr>
-          <w:rFonts w:ascii="Times New Roman" w:hAnsi="Times New Roman" w:cs="Times New Roman"/>
-          <w:sz w:val="24"/>
-          <w:szCs w:val="24"/>
-          <w:lang w:val="en-US"/>
-        </w:rPr>
-        <w:t>net</w:t>
-      </w:r>
-      <w:r>
-        <w:rPr>
-          <w:rFonts w:ascii="Times New Roman" w:hAnsi="Times New Roman" w:cs="Times New Roman"/>
-          <w:sz w:val="24"/>
-          <w:szCs w:val="24"/>
-        </w:rPr>
-        <w:t>/</w:t>
-      </w:r>
-      <w:r>
-        <w:rPr>
-          <w:rFonts w:ascii="Times New Roman" w:hAnsi="Times New Roman" w:cs="Times New Roman"/>
-          <w:sz w:val="24"/>
-          <w:szCs w:val="24"/>
-          <w:lang w:val="en-US"/>
-        </w:rPr>
-        <w:t>Document</w:t>
-      </w:r>
-      <w:r>
-        <w:rPr>
-          <w:rFonts w:ascii="Times New Roman" w:hAnsi="Times New Roman" w:cs="Times New Roman"/>
-          <w:sz w:val="24"/>
-          <w:szCs w:val="24"/>
-        </w:rPr>
-        <w:t>/</w:t>
-      </w:r>
-      <w:r>
-        <w:rPr>
-          <w:rFonts w:ascii="Times New Roman" w:hAnsi="Times New Roman" w:cs="Times New Roman"/>
-          <w:sz w:val="24"/>
-          <w:szCs w:val="24"/>
-          <w:lang w:val="en-US"/>
-        </w:rPr>
-        <w:t>Create</w:t>
-      </w:r>
-      <w:r>
-        <w:rPr>
-          <w:rFonts w:ascii="Times New Roman" w:hAnsi="Times New Roman" w:cs="Times New Roman"/>
-          <w:sz w:val="24"/>
-          <w:szCs w:val="24"/>
-        </w:rPr>
-        <w:t xml:space="preserve"> // </w:t>
-      </w:r>
-      <w:r>
-        <w:rPr>
-          <w:rFonts w:ascii="Times New Roman" w:hAnsi="Times New Roman" w:cs="Times New Roman"/>
-          <w:sz w:val="24"/>
-          <w:szCs w:val="24"/>
-        </w:rPr>
-        <w:t>Создание нового документа</w:t>
-      </w:r>
-      <w:r>
-        <w:rPr>
-          <w:rFonts w:ascii="Times New Roman" w:hAnsi="Times New Roman" w:cs="Times New Roman"/>
-          <w:sz w:val="24"/>
-          <w:szCs w:val="24"/>
-        </w:rPr>
-        <w:br/>
-      </w:r>
-      <w:r>
-        <w:rPr>
-          <w:rFonts w:ascii="Times New Roman" w:hAnsi="Times New Roman" w:cs="Times New Roman"/>
-          <w:sz w:val="24"/>
-          <w:szCs w:val="24"/>
-          <w:lang w:val="en-US"/>
-        </w:rPr>
-        <w:t>website</w:t>
-      </w:r>
-      <w:r>
-        <w:rPr>
-          <w:rFonts w:ascii="Times New Roman" w:hAnsi="Times New Roman" w:cs="Times New Roman"/>
-          <w:sz w:val="24"/>
-          <w:szCs w:val="24"/>
-        </w:rPr>
-        <w:t>.</w:t>
-      </w:r>
-      <w:r>
-        <w:rPr>
-          <w:rFonts w:ascii="Times New Roman" w:hAnsi="Times New Roman" w:cs="Times New Roman"/>
-          <w:sz w:val="24"/>
-          <w:szCs w:val="24"/>
-          <w:lang w:val="en-US"/>
-        </w:rPr>
-        <w:t>net</w:t>
-      </w:r>
-      <w:r>
-        <w:rPr>
-          <w:rFonts w:ascii="Times New Roman" w:hAnsi="Times New Roman" w:cs="Times New Roman"/>
-          <w:sz w:val="24"/>
-          <w:szCs w:val="24"/>
-        </w:rPr>
-        <w:t>/</w:t>
-      </w:r>
-      <w:r>
-        <w:rPr>
-          <w:rFonts w:ascii="Times New Roman" w:hAnsi="Times New Roman" w:cs="Times New Roman"/>
-          <w:sz w:val="24"/>
-          <w:szCs w:val="24"/>
-          <w:lang w:val="en-US"/>
-        </w:rPr>
-        <w:t>Document</w:t>
-      </w:r>
-      <w:r>
-        <w:rPr>
-          <w:rFonts w:ascii="Times New Roman" w:hAnsi="Times New Roman" w:cs="Times New Roman"/>
-          <w:sz w:val="24"/>
-          <w:szCs w:val="24"/>
-        </w:rPr>
-        <w:t>/</w:t>
-      </w:r>
-      <w:r>
-        <w:rPr>
-          <w:rFonts w:ascii="Times New Roman" w:hAnsi="Times New Roman" w:cs="Times New Roman"/>
-          <w:sz w:val="24"/>
-          <w:szCs w:val="24"/>
-          <w:lang w:val="en-US"/>
-        </w:rPr>
-        <w:t>Show</w:t>
-      </w:r>
-      <w:r>
-        <w:rPr>
-          <w:rFonts w:ascii="Times New Roman" w:hAnsi="Times New Roman" w:cs="Times New Roman"/>
-          <w:sz w:val="24"/>
-          <w:szCs w:val="24"/>
-        </w:rPr>
-        <w:t>/</w:t>
-      </w:r>
-      <w:proofErr w:type="spellStart"/>
-      <w:r>
-        <w:rPr>
-          <w:rFonts w:ascii="Times New Roman" w:hAnsi="Times New Roman" w:cs="Times New Roman"/>
-          <w:sz w:val="24"/>
-          <w:szCs w:val="24"/>
-          <w:lang w:val="en-US"/>
-        </w:rPr>
-        <w:t>DocumentId</w:t>
-      </w:r>
-      <w:proofErr w:type="spellEnd"/>
-      <w:r>
-        <w:rPr>
-          <w:rFonts w:ascii="Times New Roman" w:hAnsi="Times New Roman" w:cs="Times New Roman"/>
-          <w:sz w:val="24"/>
-          <w:szCs w:val="24"/>
-        </w:rPr>
-        <w:t>_</w:t>
-      </w:r>
-      <w:r>
-        <w:rPr>
-          <w:rFonts w:ascii="Times New Roman" w:hAnsi="Times New Roman" w:cs="Times New Roman"/>
-          <w:sz w:val="24"/>
-          <w:szCs w:val="24"/>
-          <w:lang w:val="en-US"/>
-        </w:rPr>
-        <w:t>Int</w:t>
-      </w:r>
-      <w:r>
-        <w:rPr>
-          <w:rFonts w:ascii="Times New Roman" w:hAnsi="Times New Roman" w:cs="Times New Roman"/>
-          <w:sz w:val="24"/>
-          <w:szCs w:val="24"/>
-        </w:rPr>
-        <w:t>32</w:t>
-      </w:r>
-      <w:r>
-        <w:rPr>
-          <w:rFonts w:ascii="Times New Roman" w:hAnsi="Times New Roman" w:cs="Times New Roman"/>
-          <w:sz w:val="24"/>
-          <w:szCs w:val="24"/>
-        </w:rPr>
-        <w:t xml:space="preserve"> </w:t>
-      </w:r>
-      <w:r>
-        <w:rPr>
-          <w:rFonts w:ascii="Times New Roman" w:hAnsi="Times New Roman" w:cs="Times New Roman"/>
-          <w:i/>
-          <w:iCs/>
-          <w:color w:val="A8D08D" w:themeColor="accent6" w:themeTint="99"/>
-          <w:sz w:val="24"/>
-          <w:szCs w:val="24"/>
-        </w:rPr>
-        <w:t>// Основная страница документа</w:t>
-      </w:r>
-      <w:r>
-        <w:rPr>
-          <w:rFonts w:ascii="Times New Roman" w:hAnsi="Times New Roman" w:cs="Times New Roman"/>
-          <w:sz w:val="24"/>
-          <w:szCs w:val="24"/>
-        </w:rPr>
-        <w:br/>
-      </w:r>
-      <w:r>
-        <w:rPr>
-          <w:rFonts w:ascii="Times New Roman" w:hAnsi="Times New Roman" w:cs="Times New Roman"/>
-          <w:sz w:val="24"/>
-          <w:szCs w:val="24"/>
-          <w:lang w:val="en-US"/>
-        </w:rPr>
-        <w:t>website</w:t>
-      </w:r>
-      <w:r>
-        <w:rPr>
-          <w:rFonts w:ascii="Times New Roman" w:hAnsi="Times New Roman" w:cs="Times New Roman"/>
-          <w:sz w:val="24"/>
-          <w:szCs w:val="24"/>
-        </w:rPr>
-        <w:t>.</w:t>
-      </w:r>
-      <w:r>
-        <w:rPr>
-          <w:rFonts w:ascii="Times New Roman" w:hAnsi="Times New Roman" w:cs="Times New Roman"/>
-          <w:sz w:val="24"/>
-          <w:szCs w:val="24"/>
-          <w:lang w:val="en-US"/>
-        </w:rPr>
-        <w:t>net</w:t>
-      </w:r>
-      <w:r>
-        <w:rPr>
-          <w:rFonts w:ascii="Times New Roman" w:hAnsi="Times New Roman" w:cs="Times New Roman"/>
-          <w:sz w:val="24"/>
-          <w:szCs w:val="24"/>
-        </w:rPr>
-        <w:t>/</w:t>
-      </w:r>
-      <w:r>
-        <w:rPr>
-          <w:rFonts w:ascii="Times New Roman" w:hAnsi="Times New Roman" w:cs="Times New Roman"/>
-          <w:sz w:val="24"/>
-          <w:szCs w:val="24"/>
-          <w:lang w:val="en-US"/>
-        </w:rPr>
-        <w:t>Document</w:t>
-      </w:r>
-      <w:r>
-        <w:rPr>
-          <w:rFonts w:ascii="Times New Roman" w:hAnsi="Times New Roman" w:cs="Times New Roman"/>
-          <w:sz w:val="24"/>
-          <w:szCs w:val="24"/>
-        </w:rPr>
-        <w:t>/</w:t>
-      </w:r>
-      <w:r>
-        <w:rPr>
-          <w:rFonts w:ascii="Times New Roman" w:hAnsi="Times New Roman" w:cs="Times New Roman"/>
-          <w:sz w:val="24"/>
-          <w:szCs w:val="24"/>
-          <w:lang w:val="en-US"/>
-        </w:rPr>
-        <w:t>Edit</w:t>
-      </w:r>
-      <w:r>
-        <w:rPr>
-          <w:rFonts w:ascii="Times New Roman" w:hAnsi="Times New Roman" w:cs="Times New Roman"/>
-          <w:sz w:val="24"/>
-          <w:szCs w:val="24"/>
-        </w:rPr>
-        <w:t>/</w:t>
-      </w:r>
-      <w:proofErr w:type="spellStart"/>
-      <w:r>
-        <w:rPr>
-          <w:rFonts w:ascii="Times New Roman" w:hAnsi="Times New Roman" w:cs="Times New Roman"/>
-          <w:sz w:val="24"/>
-          <w:szCs w:val="24"/>
-          <w:lang w:val="en-US"/>
-        </w:rPr>
-        <w:t>DocumentId</w:t>
-      </w:r>
-      <w:proofErr w:type="spellEnd"/>
-      <w:r>
-        <w:rPr>
-          <w:rFonts w:ascii="Times New Roman" w:hAnsi="Times New Roman" w:cs="Times New Roman"/>
-          <w:sz w:val="24"/>
-          <w:szCs w:val="24"/>
-        </w:rPr>
-        <w:t>_</w:t>
-      </w:r>
-      <w:r>
-        <w:rPr>
-          <w:rFonts w:ascii="Times New Roman" w:hAnsi="Times New Roman" w:cs="Times New Roman"/>
-          <w:sz w:val="24"/>
-          <w:szCs w:val="24"/>
-          <w:lang w:val="en-US"/>
-        </w:rPr>
-        <w:t>Int</w:t>
-      </w:r>
-      <w:r>
-        <w:rPr>
-          <w:rFonts w:ascii="Times New Roman" w:hAnsi="Times New Roman" w:cs="Times New Roman"/>
-          <w:sz w:val="24"/>
-          <w:szCs w:val="24"/>
-        </w:rPr>
-        <w:t>32</w:t>
-      </w:r>
-      <w:r>
-        <w:rPr>
-          <w:rFonts w:ascii="Times New Roman" w:hAnsi="Times New Roman" w:cs="Times New Roman"/>
-          <w:sz w:val="24"/>
-          <w:szCs w:val="24"/>
-        </w:rPr>
-        <w:t xml:space="preserve"> </w:t>
-      </w:r>
-      <w:r>
-        <w:rPr>
-          <w:rFonts w:ascii="Times New Roman" w:hAnsi="Times New Roman" w:cs="Times New Roman"/>
-          <w:i/>
-          <w:iCs/>
-          <w:color w:val="A8D08D" w:themeColor="accent6" w:themeTint="99"/>
-          <w:sz w:val="24"/>
-          <w:szCs w:val="24"/>
-        </w:rPr>
-        <w:t>// Редактирование документа</w:t>
-      </w:r>
-      <w:r>
-        <w:rPr>
-          <w:rFonts w:ascii="Times New Roman" w:hAnsi="Times New Roman" w:cs="Times New Roman"/>
-          <w:sz w:val="24"/>
-          <w:szCs w:val="24"/>
-        </w:rPr>
-        <w:br/>
-      </w:r>
-      <w:r>
-        <w:rPr>
-          <w:rFonts w:ascii="Times New Roman" w:hAnsi="Times New Roman" w:cs="Times New Roman"/>
-          <w:sz w:val="24"/>
-          <w:szCs w:val="24"/>
-          <w:lang w:val="en-US"/>
-        </w:rPr>
-        <w:t>website</w:t>
-      </w:r>
-      <w:r>
-        <w:rPr>
-          <w:rFonts w:ascii="Times New Roman" w:hAnsi="Times New Roman" w:cs="Times New Roman"/>
-          <w:sz w:val="24"/>
-          <w:szCs w:val="24"/>
-        </w:rPr>
-        <w:t>.</w:t>
-      </w:r>
-      <w:r>
-        <w:rPr>
-          <w:rFonts w:ascii="Times New Roman" w:hAnsi="Times New Roman" w:cs="Times New Roman"/>
-          <w:sz w:val="24"/>
-          <w:szCs w:val="24"/>
-          <w:lang w:val="en-US"/>
-        </w:rPr>
-        <w:t>net</w:t>
-      </w:r>
-      <w:r>
-        <w:rPr>
-          <w:rFonts w:ascii="Times New Roman" w:hAnsi="Times New Roman" w:cs="Times New Roman"/>
-          <w:sz w:val="24"/>
-          <w:szCs w:val="24"/>
-        </w:rPr>
-        <w:t>/</w:t>
-      </w:r>
-      <w:r>
-        <w:rPr>
-          <w:rFonts w:ascii="Times New Roman" w:hAnsi="Times New Roman" w:cs="Times New Roman"/>
-          <w:sz w:val="24"/>
-          <w:szCs w:val="24"/>
-          <w:lang w:val="en-US"/>
-        </w:rPr>
-        <w:t>Document</w:t>
-      </w:r>
-      <w:r>
-        <w:rPr>
-          <w:rFonts w:ascii="Times New Roman" w:hAnsi="Times New Roman" w:cs="Times New Roman"/>
-          <w:sz w:val="24"/>
-          <w:szCs w:val="24"/>
-        </w:rPr>
-        <w:t>/</w:t>
-      </w:r>
-      <w:r>
-        <w:rPr>
-          <w:rFonts w:ascii="Times New Roman" w:hAnsi="Times New Roman" w:cs="Times New Roman"/>
-          <w:sz w:val="24"/>
-          <w:szCs w:val="24"/>
-          <w:lang w:val="en-US"/>
-        </w:rPr>
-        <w:t>Delete</w:t>
-      </w:r>
-      <w:r>
-        <w:rPr>
-          <w:rFonts w:ascii="Times New Roman" w:hAnsi="Times New Roman" w:cs="Times New Roman"/>
-          <w:sz w:val="24"/>
-          <w:szCs w:val="24"/>
-        </w:rPr>
-        <w:t>/</w:t>
-      </w:r>
-      <w:proofErr w:type="spellStart"/>
-      <w:r>
-        <w:rPr>
-          <w:rFonts w:ascii="Times New Roman" w:hAnsi="Times New Roman" w:cs="Times New Roman"/>
-          <w:sz w:val="24"/>
-          <w:szCs w:val="24"/>
-          <w:lang w:val="en-US"/>
-        </w:rPr>
-        <w:t>DocumentId</w:t>
-      </w:r>
-      <w:proofErr w:type="spellEnd"/>
-      <w:r>
-        <w:rPr>
-          <w:rFonts w:ascii="Times New Roman" w:hAnsi="Times New Roman" w:cs="Times New Roman"/>
-          <w:sz w:val="24"/>
-          <w:szCs w:val="24"/>
-        </w:rPr>
-        <w:t>_</w:t>
-      </w:r>
-      <w:r>
-        <w:rPr>
-          <w:rFonts w:ascii="Times New Roman" w:hAnsi="Times New Roman" w:cs="Times New Roman"/>
-          <w:sz w:val="24"/>
-          <w:szCs w:val="24"/>
-          <w:lang w:val="en-US"/>
-        </w:rPr>
-        <w:t>Int</w:t>
-      </w:r>
-      <w:r>
-        <w:rPr>
-          <w:rFonts w:ascii="Times New Roman" w:hAnsi="Times New Roman" w:cs="Times New Roman"/>
-          <w:sz w:val="24"/>
-          <w:szCs w:val="24"/>
-        </w:rPr>
-        <w:t>32</w:t>
-      </w:r>
-      <w:r>
-        <w:rPr>
-          <w:rFonts w:ascii="Times New Roman" w:hAnsi="Times New Roman" w:cs="Times New Roman"/>
-          <w:sz w:val="24"/>
-          <w:szCs w:val="24"/>
-        </w:rPr>
-        <w:t xml:space="preserve"> </w:t>
-      </w:r>
-      <w:r>
-        <w:rPr>
-          <w:rFonts w:ascii="Times New Roman" w:hAnsi="Times New Roman" w:cs="Times New Roman"/>
-          <w:i/>
-          <w:iCs/>
-          <w:sz w:val="24"/>
-          <w:szCs w:val="24"/>
-        </w:rPr>
-        <w:t>// Удаление документа</w:t>
-      </w:r>
-    </w:p>
-    <w:p>
-      <w:pPr>
-        <w:rPr>
-          <w:rFonts w:ascii="Times New Roman" w:hAnsi="Times New Roman" w:cs="Times New Roman"/>
-          <w:i/>
-          <w:iCs/>
-          <w:sz w:val="24"/>
-          <w:szCs w:val="24"/>
-        </w:rPr>
-      </w:pPr>
-      <w:r>
-        <w:rPr>
-          <w:rFonts w:ascii="Times New Roman" w:hAnsi="Times New Roman" w:cs="Times New Roman"/>
           <w:i/>
           <w:iCs/>
           <w:sz w:val="24"/>
@@ -3603,6 +3594,7 @@
         </w:rPr>
         <w:t>/</w:t>
       </w:r>
+      <w:proofErr w:type="gramStart"/>
       <w:r>
         <w:rPr>
           <w:rFonts w:ascii="Times New Roman" w:hAnsi="Times New Roman" w:cs="Times New Roman"/>
@@ -3628,7 +3620,16 @@
           <w:sz w:val="24"/>
           <w:szCs w:val="24"/>
         </w:rPr>
-        <w:t>// Последние регистрации на сайте</w:t>
+        <w:t>// Последние</w:t>
+      </w:r>
+      <w:proofErr w:type="gramEnd"/>
+      <w:r>
+        <w:rPr>
+          <w:rFonts w:ascii="Times New Roman" w:hAnsi="Times New Roman" w:cs="Times New Roman"/>
+          <w:sz w:val="24"/>
+          <w:szCs w:val="24"/>
+        </w:rPr>
+        <w:t xml:space="preserve"> регистрации на сайте</w:t>
       </w:r>
       <w:r>
         <w:rPr>
@@ -4310,201 +4311,95 @@
     <w:p>
       <w:pPr>
         <w:rPr>
-          <w:rFonts w:ascii="Times New Roman" w:hAnsi="Times New Roman" w:cs="Times New Roman"/>
-          <w:sz w:val="24"/>
-          <w:szCs w:val="24"/>
+          <w:rFonts w:ascii="Courier New" w:hAnsi="Courier New" w:cs="Courier New"/>
+          <w:sz w:val="19"/>
+          <w:szCs w:val="19"/>
         </w:rPr>
       </w:pPr>
       <w:r>
         <w:rPr>
-          <w:rFonts w:ascii="Times New Roman" w:hAnsi="Times New Roman" w:cs="Times New Roman"/>
-          <w:sz w:val="24"/>
-          <w:szCs w:val="24"/>
-        </w:rPr>
-        <w:t xml:space="preserve">В будущем возможно добавление передачи мета-данных вида </w:t>
-      </w:r>
-      <w:r>
-        <w:rPr>
-          <w:rFonts w:ascii="Times New Roman" w:hAnsi="Times New Roman" w:cs="Times New Roman"/>
-          <w:sz w:val="24"/>
-          <w:szCs w:val="24"/>
-          <w:lang w:val="en-US"/>
-        </w:rPr>
-        <w:t>website</w:t>
-      </w:r>
-      <w:r>
-        <w:rPr>
-          <w:rFonts w:ascii="Times New Roman" w:hAnsi="Times New Roman" w:cs="Times New Roman"/>
-          <w:sz w:val="24"/>
-          <w:szCs w:val="24"/>
+          <w:rFonts w:ascii="Courier New" w:hAnsi="Courier New" w:cs="Courier New"/>
+          <w:i/>
+          <w:iCs/>
+          <w:sz w:val="19"/>
+          <w:szCs w:val="19"/>
+        </w:rPr>
+        <w:t xml:space="preserve">Как было сказано ранее, в проект изначально закладывается инфраструктура для преобразования его в своеобразный блог. Изначально это заключается в публикации любого материала на сайте от имени пользователя. Естественно в период существования сайта без возможности регистрации на нём любого человека любая публикация будет производится от пользователя с </w:t>
+      </w:r>
+      <w:r>
+        <w:rPr>
+          <w:rFonts w:ascii="Courier New" w:hAnsi="Courier New" w:cs="Courier New"/>
+          <w:i/>
+          <w:iCs/>
+          <w:sz w:val="19"/>
+          <w:szCs w:val="19"/>
+          <w:lang w:val="en-US"/>
+        </w:rPr>
+        <w:t>id</w:t>
+      </w:r>
+      <w:r>
+        <w:rPr>
+          <w:rFonts w:ascii="Courier New" w:hAnsi="Courier New" w:cs="Courier New"/>
+          <w:i/>
+          <w:iCs/>
+          <w:sz w:val="19"/>
+          <w:szCs w:val="19"/>
+        </w:rPr>
+        <w:t xml:space="preserve">:0 и </w:t>
+      </w:r>
+      <w:proofErr w:type="gramStart"/>
+      <w:r>
+        <w:rPr>
+          <w:rFonts w:ascii="Courier New" w:hAnsi="Courier New" w:cs="Courier New"/>
+          <w:i/>
+          <w:iCs/>
+          <w:sz w:val="19"/>
+          <w:szCs w:val="19"/>
+          <w:lang w:val="en-US"/>
+        </w:rPr>
+        <w:t>name</w:t>
+      </w:r>
+      <w:r>
+        <w:rPr>
+          <w:rFonts w:ascii="Courier New" w:hAnsi="Courier New" w:cs="Courier New"/>
+          <w:i/>
+          <w:iCs/>
+          <w:sz w:val="19"/>
+          <w:szCs w:val="19"/>
+        </w:rPr>
+        <w:t>:</w:t>
+      </w:r>
+      <w:r>
+        <w:rPr>
+          <w:rFonts w:ascii="Courier New" w:hAnsi="Courier New" w:cs="Courier New"/>
+          <w:i/>
+          <w:iCs/>
+          <w:sz w:val="19"/>
+          <w:szCs w:val="19"/>
+          <w:lang w:val="en-US"/>
+        </w:rPr>
+        <w:t>Admin</w:t>
+      </w:r>
+      <w:r>
+        <w:rPr>
+          <w:rFonts w:ascii="Courier New" w:hAnsi="Courier New" w:cs="Courier New"/>
+          <w:i/>
+          <w:iCs/>
+          <w:sz w:val="19"/>
+          <w:szCs w:val="19"/>
         </w:rPr>
         <w:t>.</w:t>
       </w:r>
-      <w:r>
-        <w:rPr>
-          <w:rFonts w:ascii="Times New Roman" w:hAnsi="Times New Roman" w:cs="Times New Roman"/>
-          <w:sz w:val="24"/>
-          <w:szCs w:val="24"/>
-          <w:lang w:val="en-US"/>
-        </w:rPr>
-        <w:t>net</w:t>
-      </w:r>
-      <w:r>
-        <w:rPr>
-          <w:rFonts w:ascii="Times New Roman" w:hAnsi="Times New Roman" w:cs="Times New Roman"/>
-          <w:sz w:val="24"/>
-          <w:szCs w:val="24"/>
-        </w:rPr>
-        <w:t>/</w:t>
-      </w:r>
-      <w:proofErr w:type="spellStart"/>
-      <w:r>
-        <w:rPr>
-          <w:rFonts w:ascii="Times New Roman" w:hAnsi="Times New Roman" w:cs="Times New Roman"/>
-          <w:sz w:val="24"/>
-          <w:szCs w:val="24"/>
-          <w:lang w:val="en-US"/>
-        </w:rPr>
-        <w:t>uri</w:t>
-      </w:r>
-      <w:proofErr w:type="spellEnd"/>
-      <w:r>
-        <w:rPr>
-          <w:rFonts w:ascii="Times New Roman" w:hAnsi="Times New Roman" w:cs="Times New Roman"/>
-          <w:sz w:val="24"/>
-          <w:szCs w:val="24"/>
-        </w:rPr>
-        <w:t>?</w:t>
-      </w:r>
-      <w:proofErr w:type="spellStart"/>
-      <w:r>
-        <w:rPr>
-          <w:rFonts w:ascii="Times New Roman" w:hAnsi="Times New Roman" w:cs="Times New Roman"/>
-          <w:sz w:val="24"/>
-          <w:szCs w:val="24"/>
-          <w:lang w:val="en-US"/>
-        </w:rPr>
-        <w:t>paramName</w:t>
-      </w:r>
-      <w:proofErr w:type="spellEnd"/>
-      <w:r>
-        <w:rPr>
-          <w:rFonts w:ascii="Times New Roman" w:hAnsi="Times New Roman" w:cs="Times New Roman"/>
-          <w:sz w:val="24"/>
-          <w:szCs w:val="24"/>
-        </w:rPr>
-        <w:t>=</w:t>
-      </w:r>
-      <w:proofErr w:type="spellStart"/>
-      <w:r>
-        <w:rPr>
-          <w:rFonts w:ascii="Times New Roman" w:hAnsi="Times New Roman" w:cs="Times New Roman"/>
-          <w:sz w:val="24"/>
-          <w:szCs w:val="24"/>
-          <w:lang w:val="en-US"/>
-        </w:rPr>
-        <w:t>paramValue</w:t>
-      </w:r>
-      <w:proofErr w:type="spellEnd"/>
-      <w:r>
-        <w:rPr>
-          <w:rFonts w:ascii="Times New Roman" w:hAnsi="Times New Roman" w:cs="Times New Roman"/>
-          <w:sz w:val="24"/>
-          <w:szCs w:val="24"/>
-        </w:rPr>
-        <w:t>.</w:t>
-      </w:r>
-    </w:p>
-    <w:p>
-      <w:pPr>
+      <w:proofErr w:type="gramEnd"/>
+      <w:r>
         <w:rPr>
           <w:rFonts w:ascii="Courier New" w:hAnsi="Courier New" w:cs="Courier New"/>
           <w:i/>
           <w:iCs/>
-          <w:sz w:val="18"/>
-          <w:szCs w:val="18"/>
-        </w:rPr>
-      </w:pPr>
-    </w:p>
-    <w:p>
-      <w:pPr>
-        <w:rPr>
-          <w:rFonts w:ascii="Courier New" w:hAnsi="Courier New" w:cs="Courier New"/>
-        </w:rPr>
-      </w:pPr>
-      <w:r>
-        <w:rPr>
-          <w:rFonts w:ascii="Courier New" w:hAnsi="Courier New" w:cs="Courier New"/>
-          <w:i/>
-          <w:iCs/>
-          <w:sz w:val="18"/>
-          <w:szCs w:val="18"/>
-        </w:rPr>
-        <w:lastRenderedPageBreak/>
-        <w:t xml:space="preserve">Как было сказано ранее, в проект изначально закладывается инфраструктура для преобразования его в своеобразный блог. Изначально это заключается в публикации любого материала на сайте от имени пользователя. Естественно в период существования сайта без возможности регистрации на нём любого человека любая публикация будет производится от пользователя с </w:t>
-      </w:r>
-      <w:r>
-        <w:rPr>
-          <w:rFonts w:ascii="Courier New" w:hAnsi="Courier New" w:cs="Courier New"/>
-          <w:i/>
-          <w:iCs/>
-          <w:sz w:val="18"/>
-          <w:szCs w:val="18"/>
-          <w:lang w:val="en-US"/>
-        </w:rPr>
-        <w:t>id</w:t>
-      </w:r>
-      <w:r>
-        <w:rPr>
-          <w:rFonts w:ascii="Courier New" w:hAnsi="Courier New" w:cs="Courier New"/>
-          <w:i/>
-          <w:iCs/>
-          <w:sz w:val="18"/>
-          <w:szCs w:val="18"/>
-        </w:rPr>
-        <w:t xml:space="preserve">:0 и </w:t>
-      </w:r>
-      <w:r>
-        <w:rPr>
-          <w:rFonts w:ascii="Courier New" w:hAnsi="Courier New" w:cs="Courier New"/>
-          <w:i/>
-          <w:iCs/>
-          <w:sz w:val="18"/>
-          <w:szCs w:val="18"/>
-          <w:lang w:val="en-US"/>
-        </w:rPr>
-        <w:t>name</w:t>
-      </w:r>
-      <w:r>
-        <w:rPr>
-          <w:rFonts w:ascii="Courier New" w:hAnsi="Courier New" w:cs="Courier New"/>
-          <w:i/>
-          <w:iCs/>
-          <w:sz w:val="18"/>
-          <w:szCs w:val="18"/>
-        </w:rPr>
-        <w:t>:</w:t>
-      </w:r>
-      <w:r>
-        <w:rPr>
-          <w:rFonts w:ascii="Courier New" w:hAnsi="Courier New" w:cs="Courier New"/>
-          <w:i/>
-          <w:iCs/>
-          <w:sz w:val="18"/>
-          <w:szCs w:val="18"/>
-          <w:lang w:val="en-US"/>
-        </w:rPr>
-        <w:t>Admin</w:t>
-      </w:r>
-      <w:r>
-        <w:rPr>
-          <w:rFonts w:ascii="Courier New" w:hAnsi="Courier New" w:cs="Courier New"/>
-          <w:i/>
-          <w:iCs/>
-          <w:sz w:val="18"/>
-          <w:szCs w:val="18"/>
-        </w:rPr>
-        <w:t>. Данные сведения, поначалу, будут умирать на этапе контроллера, однако извлечение из БД будет производится с целью обеспечения более легкой дальнейшей модификации.</w:t>
+          <w:sz w:val="19"/>
+          <w:szCs w:val="19"/>
+        </w:rPr>
+        <w:t xml:space="preserve"> Данные сведения, поначалу, будут умирать на этапе контроллера, однако извлечение из БД будет производится с целью обеспечения более легкой дальнейшей модификации.</w:t>
       </w:r>
     </w:p>
     <w:sectPr>
@@ -4912,18 +4807,18 @@
     <w:lsdException w:name="Unresolved Mention" w:semiHidden="1" w:unhideWhenUsed="1"/>
     <w:lsdException w:name="Smart Link" w:semiHidden="1" w:unhideWhenUsed="1"/>
   </w:latentStyles>
-  <w:style w:type="paragraph" w:default="1" w:styleId="a">
+  <w:style w:type="paragraph" w:default="1" w:styleId="Normal">
     <w:name w:val="Normal"/>
     <w:qFormat/>
     <w:rsid w:val="008E3485"/>
   </w:style>
-  <w:style w:type="character" w:default="1" w:styleId="a0">
+  <w:style w:type="character" w:default="1" w:styleId="DefaultParagraphFont">
     <w:name w:val="Default Paragraph Font"/>
     <w:uiPriority w:val="1"/>
     <w:semiHidden/>
     <w:unhideWhenUsed/>
   </w:style>
-  <w:style w:type="table" w:default="1" w:styleId="a1">
+  <w:style w:type="table" w:default="1" w:styleId="TableNormal">
     <w:name w:val="Normal Table"/>
     <w:uiPriority w:val="99"/>
     <w:semiHidden/>
@@ -4938,15 +4833,15 @@
       </w:tblCellMar>
     </w:tblPr>
   </w:style>
-  <w:style w:type="numbering" w:default="1" w:styleId="a2">
+  <w:style w:type="numbering" w:default="1" w:styleId="NoList">
     <w:name w:val="No List"/>
     <w:uiPriority w:val="99"/>
     <w:semiHidden/>
     <w:unhideWhenUsed/>
   </w:style>
-  <w:style w:type="character" w:styleId="a3">
+  <w:style w:type="character" w:styleId="Hyperlink">
     <w:name w:val="Hyperlink"/>
-    <w:basedOn w:val="a0"/>
+    <w:basedOn w:val="DefaultParagraphFont"/>
     <w:uiPriority w:val="99"/>
     <w:unhideWhenUsed/>
     <w:rsid w:val="008E3485"/>
@@ -4955,9 +4850,9 @@
       <w:u w:val="single"/>
     </w:rPr>
   </w:style>
-  <w:style w:type="character" w:styleId="a4">
+  <w:style w:type="character" w:styleId="UnresolvedMention">
     <w:name w:val="Unresolved Mention"/>
-    <w:basedOn w:val="a0"/>
+    <w:basedOn w:val="DefaultParagraphFont"/>
     <w:uiPriority w:val="99"/>
     <w:semiHidden/>
     <w:unhideWhenUsed/>
@@ -4967,9 +4862,9 @@
       <w:shd w:val="clear" w:color="auto" w:fill="E1DFDD"/>
     </w:rPr>
   </w:style>
-  <w:style w:type="character" w:styleId="HTML">
+  <w:style w:type="character" w:styleId="HTMLCode">
     <w:name w:val="HTML Code"/>
-    <w:basedOn w:val="a0"/>
+    <w:basedOn w:val="DefaultParagraphFont"/>
     <w:uiPriority w:val="99"/>
     <w:semiHidden/>
     <w:unhideWhenUsed/>

--- a/Website/DOCUMENTATION (Russian, DOCX, VSDX)/3. Выбор метода маршрутизации.docx
+++ b/Website/DOCUMENTATION (Russian, DOCX, VSDX)/3. Выбор метода маршрутизации.docx
@@ -16,6 +16,14 @@
           <w:sz w:val="28"/>
           <w:szCs w:val="28"/>
         </w:rPr>
+        <w:t xml:space="preserve">3. </w:t>
+      </w:r>
+      <w:r>
+        <w:rPr>
+          <w:rFonts w:ascii="Times New Roman" w:hAnsi="Times New Roman" w:cs="Times New Roman"/>
+          <w:sz w:val="28"/>
+          <w:szCs w:val="28"/>
+        </w:rPr>
         <w:t>Выбор метода маршрутизации</w:t>
       </w:r>
       <w:r>
@@ -48,25 +56,7 @@
           <w:sz w:val="20"/>
           <w:szCs w:val="20"/>
         </w:rPr>
-        <w:t>metanit.com/</w:t>
-      </w:r>
-      <w:proofErr w:type="spellStart"/>
-      <w:r>
-        <w:rPr>
-          <w:rFonts w:ascii="Courier New" w:hAnsi="Courier New" w:cs="Courier New"/>
-          <w:sz w:val="20"/>
-          <w:szCs w:val="20"/>
-        </w:rPr>
-        <w:t>sharp</w:t>
-      </w:r>
-      <w:proofErr w:type="spellEnd"/>
-      <w:r>
-        <w:rPr>
-          <w:rFonts w:ascii="Courier New" w:hAnsi="Courier New" w:cs="Courier New"/>
-          <w:sz w:val="20"/>
-          <w:szCs w:val="20"/>
-        </w:rPr>
-        <w:t>/aspnet5/11.2.php</w:t>
+        <w:t>metanit.com/sharp/aspnet5/11.2.php</w:t>
       </w:r>
     </w:p>
     <w:p>
@@ -123,25 +113,7 @@
           <w:sz w:val="24"/>
           <w:szCs w:val="24"/>
         </w:rPr>
-        <w:t xml:space="preserve">метода </w:t>
-      </w:r>
-      <w:proofErr w:type="spellStart"/>
-      <w:r>
-        <w:rPr>
-          <w:rFonts w:ascii="Times New Roman" w:hAnsi="Times New Roman" w:cs="Times New Roman"/>
-          <w:sz w:val="24"/>
-          <w:szCs w:val="24"/>
-        </w:rPr>
-        <w:t>MapRoute</w:t>
-      </w:r>
-      <w:proofErr w:type="spellEnd"/>
-      <w:r>
-        <w:rPr>
-          <w:rFonts w:ascii="Times New Roman" w:hAnsi="Times New Roman" w:cs="Times New Roman"/>
-          <w:sz w:val="24"/>
-          <w:szCs w:val="24"/>
-        </w:rPr>
-        <w:t xml:space="preserve">. </w:t>
+        <w:t xml:space="preserve">метода MapRoute. </w:t>
       </w:r>
       <w:r>
         <w:rPr>
@@ -174,6 +146,7 @@
           <w:rFonts w:ascii="Courier New" w:hAnsi="Courier New" w:cs="Courier New"/>
           <w:sz w:val="28"/>
           <w:szCs w:val="28"/>
+          <w:lang w:val="en-US"/>
         </w:rPr>
       </w:pPr>
       <w:proofErr w:type="gramStart"/>
@@ -193,11 +166,10 @@
           <w:color w:val="000000"/>
           <w:sz w:val="24"/>
           <w:szCs w:val="24"/>
-          <w:lang w:eastAsia="ru-RU"/>
+          <w:lang w:val="en-US" w:eastAsia="ru-RU"/>
         </w:rPr>
         <w:t>.</w:t>
       </w:r>
-      <w:proofErr w:type="spellStart"/>
       <w:r>
         <w:rPr>
           <w:rFonts w:ascii="Courier New" w:eastAsia="Times New Roman" w:hAnsi="Courier New" w:cs="Courier New"/>
@@ -208,7 +180,6 @@
         </w:rPr>
         <w:t>MapControllerRoute</w:t>
       </w:r>
-      <w:proofErr w:type="spellEnd"/>
       <w:proofErr w:type="gramEnd"/>
       <w:r>
         <w:rPr>
@@ -216,7 +187,7 @@
           <w:color w:val="000000"/>
           <w:sz w:val="24"/>
           <w:szCs w:val="24"/>
-          <w:lang w:eastAsia="ru-RU"/>
+          <w:lang w:val="en-US" w:eastAsia="ru-RU"/>
         </w:rPr>
         <w:t>(</w:t>
       </w:r>
@@ -225,6 +196,7 @@
           <w:rFonts w:ascii="Courier New" w:hAnsi="Courier New" w:cs="Courier New"/>
           <w:sz w:val="28"/>
           <w:szCs w:val="28"/>
+          <w:lang w:val="en-US"/>
         </w:rPr>
         <w:br/>
       </w:r>
@@ -234,7 +206,7 @@
           <w:color w:val="000000"/>
           <w:sz w:val="24"/>
           <w:szCs w:val="24"/>
-          <w:lang w:eastAsia="ru-RU"/>
+          <w:lang w:val="en-US" w:eastAsia="ru-RU"/>
         </w:rPr>
         <w:t xml:space="preserve">   </w:t>
       </w:r>
@@ -256,7 +228,7 @@
           <w:color w:val="000000"/>
           <w:sz w:val="24"/>
           <w:szCs w:val="24"/>
-          <w:lang w:eastAsia="ru-RU"/>
+          <w:lang w:val="en-US" w:eastAsia="ru-RU"/>
         </w:rPr>
         <w:t>: "</w:t>
       </w:r>
@@ -276,7 +248,7 @@
           <w:color w:val="000000"/>
           <w:sz w:val="24"/>
           <w:szCs w:val="24"/>
-          <w:lang w:eastAsia="ru-RU"/>
+          <w:lang w:val="en-US" w:eastAsia="ru-RU"/>
         </w:rPr>
         <w:t>",</w:t>
       </w:r>
@@ -285,6 +257,7 @@
           <w:rFonts w:ascii="Courier New" w:hAnsi="Courier New" w:cs="Courier New"/>
           <w:sz w:val="28"/>
           <w:szCs w:val="28"/>
+          <w:lang w:val="en-US"/>
         </w:rPr>
         <w:t xml:space="preserve"> </w:t>
       </w:r>
@@ -306,7 +279,7 @@
           <w:color w:val="000000"/>
           <w:sz w:val="24"/>
           <w:szCs w:val="24"/>
-          <w:lang w:eastAsia="ru-RU"/>
+          <w:lang w:val="en-US" w:eastAsia="ru-RU"/>
         </w:rPr>
         <w:t>: "{</w:t>
       </w:r>
@@ -328,7 +301,7 @@
           <w:color w:val="000000"/>
           <w:sz w:val="24"/>
           <w:szCs w:val="24"/>
-          <w:lang w:eastAsia="ru-RU"/>
+          <w:lang w:val="en-US" w:eastAsia="ru-RU"/>
         </w:rPr>
         <w:t>=</w:t>
       </w:r>
@@ -348,7 +321,7 @@
           <w:color w:val="000000"/>
           <w:sz w:val="24"/>
           <w:szCs w:val="24"/>
-          <w:lang w:eastAsia="ru-RU"/>
+          <w:lang w:val="en-US" w:eastAsia="ru-RU"/>
         </w:rPr>
         <w:t>}/{</w:t>
       </w:r>
@@ -370,7 +343,7 @@
           <w:color w:val="000000"/>
           <w:sz w:val="24"/>
           <w:szCs w:val="24"/>
-          <w:lang w:eastAsia="ru-RU"/>
+          <w:lang w:val="en-US" w:eastAsia="ru-RU"/>
         </w:rPr>
         <w:t>=</w:t>
       </w:r>
@@ -390,7 +363,7 @@
           <w:color w:val="000000"/>
           <w:sz w:val="24"/>
           <w:szCs w:val="24"/>
-          <w:lang w:eastAsia="ru-RU"/>
+          <w:lang w:val="en-US" w:eastAsia="ru-RU"/>
         </w:rPr>
         <w:t>}/{</w:t>
       </w:r>
@@ -412,7 +385,7 @@
           <w:color w:val="000000"/>
           <w:sz w:val="24"/>
           <w:szCs w:val="24"/>
-          <w:lang w:eastAsia="ru-RU"/>
+          <w:lang w:val="en-US" w:eastAsia="ru-RU"/>
         </w:rPr>
         <w:t>?}");</w:t>
       </w:r>
@@ -567,25 +540,7 @@
           <w:sz w:val="24"/>
           <w:szCs w:val="24"/>
         </w:rPr>
-        <w:t xml:space="preserve">передачи меты в виде </w:t>
-      </w:r>
-      <w:proofErr w:type="spellStart"/>
-      <w:r>
-        <w:rPr>
-          <w:rFonts w:ascii="Times New Roman" w:hAnsi="Times New Roman" w:cs="Times New Roman"/>
-          <w:sz w:val="24"/>
-          <w:szCs w:val="24"/>
-        </w:rPr>
-        <w:t>id</w:t>
-      </w:r>
-      <w:proofErr w:type="spellEnd"/>
-      <w:r>
-        <w:rPr>
-          <w:rFonts w:ascii="Times New Roman" w:hAnsi="Times New Roman" w:cs="Times New Roman"/>
-          <w:sz w:val="24"/>
-          <w:szCs w:val="24"/>
-        </w:rPr>
-        <w:t>.</w:t>
+        <w:t>передачи меты в виде id.</w:t>
       </w:r>
       <w:bookmarkEnd w:id="0"/>
       <w:r>
@@ -713,7 +668,6 @@
         </w:rPr>
         <w:t>}/{</w:t>
       </w:r>
-      <w:proofErr w:type="spellStart"/>
       <w:r>
         <w:rPr>
           <w:rFonts w:ascii="Times New Roman" w:hAnsi="Times New Roman" w:cs="Times New Roman"/>
@@ -723,7 +677,6 @@
         </w:rPr>
         <w:t>actionName</w:t>
       </w:r>
-      <w:proofErr w:type="spellEnd"/>
       <w:r>
         <w:rPr>
           <w:rFonts w:ascii="Times New Roman" w:hAnsi="Times New Roman" w:cs="Times New Roman"/>
@@ -1535,7 +1488,6 @@
         </w:rPr>
         <w:t>/</w:t>
       </w:r>
-      <w:proofErr w:type="spellStart"/>
       <w:r>
         <w:rPr>
           <w:rFonts w:ascii="Times New Roman" w:hAnsi="Times New Roman" w:cs="Times New Roman"/>
@@ -1547,7 +1499,6 @@
         </w:rPr>
         <w:t>ProjectId</w:t>
       </w:r>
-      <w:proofErr w:type="spellEnd"/>
       <w:r>
         <w:rPr>
           <w:rFonts w:ascii="Times New Roman" w:hAnsi="Times New Roman" w:cs="Times New Roman"/>
@@ -1682,7 +1633,6 @@
         </w:rPr>
         <w:t>/</w:t>
       </w:r>
-      <w:proofErr w:type="spellStart"/>
       <w:r>
         <w:rPr>
           <w:rFonts w:ascii="Times New Roman" w:hAnsi="Times New Roman" w:cs="Times New Roman"/>
@@ -1694,7 +1644,6 @@
         </w:rPr>
         <w:t>ProjectId</w:t>
       </w:r>
-      <w:proofErr w:type="spellEnd"/>
       <w:r>
         <w:rPr>
           <w:rFonts w:ascii="Times New Roman" w:hAnsi="Times New Roman" w:cs="Times New Roman"/>
@@ -1820,7 +1769,6 @@
         </w:rPr>
         <w:t>/</w:t>
       </w:r>
-      <w:proofErr w:type="spellStart"/>
       <w:r>
         <w:rPr>
           <w:rFonts w:ascii="Times New Roman" w:hAnsi="Times New Roman" w:cs="Times New Roman"/>
@@ -1832,7 +1780,6 @@
         </w:rPr>
         <w:t>ProjectId</w:t>
       </w:r>
-      <w:proofErr w:type="spellEnd"/>
       <w:r>
         <w:rPr>
           <w:rFonts w:ascii="Times New Roman" w:hAnsi="Times New Roman" w:cs="Times New Roman"/>
@@ -1884,7 +1831,6 @@
         </w:rPr>
         <w:t xml:space="preserve">Для контроллера </w:t>
       </w:r>
-      <w:proofErr w:type="spellStart"/>
       <w:r>
         <w:rPr>
           <w:rFonts w:ascii="Times New Roman" w:hAnsi="Times New Roman" w:cs="Times New Roman"/>
@@ -1903,7 +1849,6 @@
         </w:rPr>
         <w:t>sGroup</w:t>
       </w:r>
-      <w:proofErr w:type="spellEnd"/>
       <w:r>
         <w:rPr>
           <w:rFonts w:ascii="Times New Roman" w:hAnsi="Times New Roman" w:cs="Times New Roman"/>
@@ -1962,7 +1907,6 @@
         </w:rPr>
         <w:t>/</w:t>
       </w:r>
-      <w:proofErr w:type="spellStart"/>
       <w:r>
         <w:rPr>
           <w:rFonts w:ascii="Times New Roman" w:hAnsi="Times New Roman" w:cs="Times New Roman"/>
@@ -1981,7 +1925,6 @@
         </w:rPr>
         <w:t>sGroup</w:t>
       </w:r>
-      <w:proofErr w:type="spellEnd"/>
       <w:r>
         <w:rPr>
           <w:rFonts w:ascii="Times New Roman" w:hAnsi="Times New Roman" w:cs="Times New Roman"/>
@@ -2035,7 +1978,6 @@
         </w:rPr>
         <w:t>website.net/</w:t>
       </w:r>
-      <w:proofErr w:type="spellStart"/>
       <w:r>
         <w:rPr>
           <w:rFonts w:ascii="Times New Roman" w:hAnsi="Times New Roman" w:cs="Times New Roman"/>
@@ -2054,7 +1996,6 @@
         </w:rPr>
         <w:t>sGroup</w:t>
       </w:r>
-      <w:proofErr w:type="spellEnd"/>
       <w:r>
         <w:rPr>
           <w:rFonts w:ascii="Times New Roman" w:hAnsi="Times New Roman" w:cs="Times New Roman"/>
@@ -2135,7 +2076,6 @@
         </w:rPr>
         <w:t>/</w:t>
       </w:r>
-      <w:proofErr w:type="spellStart"/>
       <w:r>
         <w:rPr>
           <w:rFonts w:ascii="Times New Roman" w:hAnsi="Times New Roman" w:cs="Times New Roman"/>
@@ -2154,7 +2094,6 @@
         </w:rPr>
         <w:t>sGroup</w:t>
       </w:r>
-      <w:proofErr w:type="spellEnd"/>
       <w:r>
         <w:rPr>
           <w:rFonts w:ascii="Times New Roman" w:hAnsi="Times New Roman" w:cs="Times New Roman"/>
@@ -2257,7 +2196,6 @@
         </w:rPr>
         <w:t>/</w:t>
       </w:r>
-      <w:proofErr w:type="spellStart"/>
       <w:r>
         <w:rPr>
           <w:rFonts w:ascii="Times New Roman" w:hAnsi="Times New Roman" w:cs="Times New Roman"/>
@@ -2276,7 +2214,6 @@
         </w:rPr>
         <w:t>sGroup</w:t>
       </w:r>
-      <w:proofErr w:type="spellEnd"/>
       <w:r>
         <w:rPr>
           <w:rFonts w:ascii="Times New Roman" w:hAnsi="Times New Roman" w:cs="Times New Roman"/>
@@ -2308,7 +2245,6 @@
         </w:rPr>
         <w:t>/</w:t>
       </w:r>
-      <w:proofErr w:type="spellStart"/>
       <w:r>
         <w:rPr>
           <w:rFonts w:ascii="Times New Roman" w:hAnsi="Times New Roman" w:cs="Times New Roman"/>
@@ -2338,7 +2274,6 @@
         </w:rPr>
         <w:t>Id</w:t>
       </w:r>
-      <w:proofErr w:type="spellEnd"/>
       <w:r>
         <w:rPr>
           <w:rFonts w:ascii="Times New Roman" w:hAnsi="Times New Roman" w:cs="Times New Roman"/>
@@ -2431,7 +2366,6 @@
         </w:rPr>
         <w:t>/</w:t>
       </w:r>
-      <w:proofErr w:type="spellStart"/>
       <w:r>
         <w:rPr>
           <w:rFonts w:ascii="Times New Roman" w:hAnsi="Times New Roman" w:cs="Times New Roman"/>
@@ -2450,7 +2384,6 @@
         </w:rPr>
         <w:t>sGroup</w:t>
       </w:r>
-      <w:proofErr w:type="spellEnd"/>
       <w:r>
         <w:rPr>
           <w:rFonts w:ascii="Times New Roman" w:hAnsi="Times New Roman" w:cs="Times New Roman"/>
@@ -2482,7 +2415,6 @@
         </w:rPr>
         <w:t>/</w:t>
       </w:r>
-      <w:proofErr w:type="spellStart"/>
       <w:r>
         <w:rPr>
           <w:rFonts w:ascii="Times New Roman" w:hAnsi="Times New Roman" w:cs="Times New Roman"/>
@@ -2512,7 +2444,6 @@
         </w:rPr>
         <w:t>Id</w:t>
       </w:r>
-      <w:proofErr w:type="spellEnd"/>
       <w:r>
         <w:rPr>
           <w:rFonts w:ascii="Times New Roman" w:hAnsi="Times New Roman" w:cs="Times New Roman"/>
@@ -2600,7 +2531,6 @@
         </w:rPr>
         <w:t>/</w:t>
       </w:r>
-      <w:proofErr w:type="spellStart"/>
       <w:r>
         <w:rPr>
           <w:rFonts w:ascii="Times New Roman" w:hAnsi="Times New Roman" w:cs="Times New Roman"/>
@@ -2619,7 +2549,6 @@
         </w:rPr>
         <w:t>sGroup</w:t>
       </w:r>
-      <w:proofErr w:type="spellEnd"/>
       <w:r>
         <w:rPr>
           <w:rFonts w:ascii="Times New Roman" w:hAnsi="Times New Roman" w:cs="Times New Roman"/>
@@ -2647,7 +2576,6 @@
         </w:rPr>
         <w:t>/</w:t>
       </w:r>
-      <w:proofErr w:type="spellStart"/>
       <w:r>
         <w:rPr>
           <w:rFonts w:ascii="Times New Roman" w:hAnsi="Times New Roman" w:cs="Times New Roman"/>
@@ -2677,7 +2605,6 @@
         </w:rPr>
         <w:t>Id</w:t>
       </w:r>
-      <w:proofErr w:type="spellEnd"/>
       <w:r>
         <w:rPr>
           <w:rFonts w:ascii="Times New Roman" w:hAnsi="Times New Roman" w:cs="Times New Roman"/>
@@ -3108,7 +3035,6 @@
         </w:rPr>
         <w:t>/</w:t>
       </w:r>
-      <w:proofErr w:type="spellStart"/>
       <w:r>
         <w:rPr>
           <w:rFonts w:ascii="Times New Roman" w:hAnsi="Times New Roman" w:cs="Times New Roman"/>
@@ -3118,7 +3044,6 @@
         </w:rPr>
         <w:t>DocumentId</w:t>
       </w:r>
-      <w:proofErr w:type="spellEnd"/>
       <w:r>
         <w:rPr>
           <w:rFonts w:ascii="Times New Roman" w:hAnsi="Times New Roman" w:cs="Times New Roman"/>
@@ -3239,7 +3164,6 @@
         </w:rPr>
         <w:t>/</w:t>
       </w:r>
-      <w:proofErr w:type="spellStart"/>
       <w:r>
         <w:rPr>
           <w:rFonts w:ascii="Times New Roman" w:hAnsi="Times New Roman" w:cs="Times New Roman"/>
@@ -3249,7 +3173,6 @@
         </w:rPr>
         <w:t>DocumentId</w:t>
       </w:r>
-      <w:proofErr w:type="spellEnd"/>
       <w:r>
         <w:rPr>
           <w:rFonts w:ascii="Times New Roman" w:hAnsi="Times New Roman" w:cs="Times New Roman"/>
@@ -3370,7 +3293,6 @@
         </w:rPr>
         <w:t>/</w:t>
       </w:r>
-      <w:proofErr w:type="spellStart"/>
       <w:r>
         <w:rPr>
           <w:rFonts w:ascii="Times New Roman" w:hAnsi="Times New Roman" w:cs="Times New Roman"/>
@@ -3380,7 +3302,6 @@
         </w:rPr>
         <w:t>DocumentId</w:t>
       </w:r>
-      <w:proofErr w:type="spellEnd"/>
       <w:r>
         <w:rPr>
           <w:rFonts w:ascii="Times New Roman" w:hAnsi="Times New Roman" w:cs="Times New Roman"/>
@@ -3709,18 +3630,8 @@
           <w:sz w:val="24"/>
           <w:szCs w:val="24"/>
         </w:rPr>
-        <w:t xml:space="preserve"> // Регистрация нового </w:t>
-      </w:r>
-      <w:proofErr w:type="spellStart"/>
-      <w:r>
-        <w:rPr>
-          <w:rFonts w:ascii="Times New Roman" w:hAnsi="Times New Roman" w:cs="Times New Roman"/>
-          <w:sz w:val="24"/>
-          <w:szCs w:val="24"/>
-        </w:rPr>
-        <w:t>пользвателя</w:t>
-      </w:r>
-      <w:proofErr w:type="spellEnd"/>
+        <w:t xml:space="preserve"> // Регистрация нового пользвателя</w:t>
+      </w:r>
       <w:r>
         <w:rPr>
           <w:rFonts w:ascii="Times New Roman" w:hAnsi="Times New Roman" w:cs="Times New Roman"/>
@@ -3801,7 +3712,6 @@
         </w:rPr>
         <w:t>/</w:t>
       </w:r>
-      <w:proofErr w:type="spellStart"/>
       <w:r>
         <w:rPr>
           <w:rFonts w:ascii="Times New Roman" w:hAnsi="Times New Roman" w:cs="Times New Roman"/>
@@ -3813,7 +3723,6 @@
         </w:rPr>
         <w:t>UserId</w:t>
       </w:r>
-      <w:proofErr w:type="spellEnd"/>
       <w:r>
         <w:rPr>
           <w:rFonts w:ascii="Times New Roman" w:hAnsi="Times New Roman" w:cs="Times New Roman"/>
@@ -3928,7 +3837,6 @@
         </w:rPr>
         <w:t>/</w:t>
       </w:r>
-      <w:proofErr w:type="spellStart"/>
       <w:r>
         <w:rPr>
           <w:rFonts w:ascii="Times New Roman" w:hAnsi="Times New Roman" w:cs="Times New Roman"/>
@@ -3940,7 +3848,6 @@
         </w:rPr>
         <w:t>UserId</w:t>
       </w:r>
-      <w:proofErr w:type="spellEnd"/>
       <w:r>
         <w:rPr>
           <w:rFonts w:ascii="Times New Roman" w:hAnsi="Times New Roman" w:cs="Times New Roman"/>
@@ -4055,7 +3962,6 @@
         </w:rPr>
         <w:t>/</w:t>
       </w:r>
-      <w:proofErr w:type="spellStart"/>
       <w:r>
         <w:rPr>
           <w:rFonts w:ascii="Times New Roman" w:hAnsi="Times New Roman" w:cs="Times New Roman"/>
@@ -4076,7 +3982,6 @@
         </w:rPr>
         <w:t>Id</w:t>
       </w:r>
-      <w:proofErr w:type="spellEnd"/>
       <w:r>
         <w:rPr>
           <w:rFonts w:ascii="Times New Roman" w:hAnsi="Times New Roman" w:cs="Times New Roman"/>
@@ -4163,7 +4068,6 @@
         </w:rPr>
         <w:t xml:space="preserve">) должны определять запрос </w:t>
       </w:r>
-      <w:proofErr w:type="spellStart"/>
       <w:r>
         <w:rPr>
           <w:rFonts w:ascii="Times New Roman" w:hAnsi="Times New Roman" w:cs="Times New Roman"/>
@@ -4173,7 +4077,6 @@
         </w:rPr>
         <w:t>HttpGet</w:t>
       </w:r>
-      <w:proofErr w:type="spellEnd"/>
       <w:r>
         <w:rPr>
           <w:rFonts w:ascii="Times New Roman" w:hAnsi="Times New Roman" w:cs="Times New Roman"/>
@@ -4215,7 +4118,6 @@
         </w:rPr>
         <w:t xml:space="preserve">: </w:t>
       </w:r>
-      <w:proofErr w:type="spellStart"/>
       <w:r>
         <w:rPr>
           <w:rFonts w:ascii="Times New Roman" w:hAnsi="Times New Roman" w:cs="Times New Roman"/>
@@ -4225,7 +4127,6 @@
         </w:rPr>
         <w:t>HttpPost</w:t>
       </w:r>
-      <w:proofErr w:type="spellEnd"/>
       <w:r>
         <w:rPr>
           <w:rFonts w:ascii="Times New Roman" w:hAnsi="Times New Roman" w:cs="Times New Roman"/>
@@ -4251,7 +4152,6 @@
         </w:rPr>
         <w:t xml:space="preserve">: </w:t>
       </w:r>
-      <w:proofErr w:type="spellStart"/>
       <w:r>
         <w:rPr>
           <w:rFonts w:ascii="Times New Roman" w:hAnsi="Times New Roman" w:cs="Times New Roman"/>
@@ -4270,7 +4170,6 @@
         </w:rPr>
         <w:t>atch</w:t>
       </w:r>
-      <w:proofErr w:type="spellEnd"/>
       <w:r>
         <w:rPr>
           <w:rFonts w:ascii="Times New Roman" w:hAnsi="Times New Roman" w:cs="Times New Roman"/>
@@ -4296,7 +4195,6 @@
         </w:rPr>
         <w:t xml:space="preserve">: </w:t>
       </w:r>
-      <w:proofErr w:type="spellStart"/>
       <w:r>
         <w:rPr>
           <w:rFonts w:ascii="Times New Roman" w:hAnsi="Times New Roman" w:cs="Times New Roman"/>
@@ -4306,7 +4204,6 @@
         </w:rPr>
         <w:t>HttpDelete</w:t>
       </w:r>
-      <w:proofErr w:type="spellEnd"/>
     </w:p>
     <w:p>
       <w:pPr>
